--- a/Requirement Specification.docx
+++ b/Requirement Specification.docx
@@ -1,13 +1,13 @@
 
 <file path=word/document.xml><?xml version="1.0" encoding="utf-8"?>
-<w:document xmlns:wpc="http://schemas.microsoft.com/office/word/2010/wordprocessingCanvas" xmlns:cx="http://schemas.microsoft.com/office/drawing/2014/chartex" xmlns:cx1="http://schemas.microsoft.com/office/drawing/2015/9/8/chartex" xmlns:cx2="http://schemas.microsoft.com/office/drawing/2015/10/21/chartex" xmlns:cx3="http://schemas.microsoft.com/office/drawing/2016/5/9/chartex" xmlns:cx4="http://schemas.microsoft.com/office/drawing/2016/5/10/chartex" xmlns:cx5="http://schemas.microsoft.com/office/drawing/2016/5/11/chartex" xmlns:cx6="http://schemas.microsoft.com/office/drawing/2016/5/12/chartex" xmlns:cx7="http://schemas.microsoft.com/office/drawing/2016/5/13/chartex" xmlns:cx8="http://schemas.microsoft.com/office/drawing/2016/5/14/chartex" xmlns:mc="http://schemas.openxmlformats.org/markup-compatibility/2006" xmlns:aink="http://schemas.microsoft.com/office/drawing/2016/ink" xmlns:am3d="http://schemas.microsoft.com/office/drawing/2017/model3d" xmlns:o="urn:schemas-microsoft-com:office:office" xmlns:r="http://schemas.openxmlformats.org/officeDocument/2006/relationships" xmlns:m="http://schemas.openxmlformats.org/officeDocument/2006/math" xmlns:v="urn:schemas-microsoft-com:vml" xmlns:wp14="http://schemas.microsoft.com/office/word/2010/wordprocessingDrawing" xmlns:wp="http://schemas.openxmlformats.org/drawingml/2006/wordprocessingDrawing" xmlns:w10="urn:schemas-microsoft-com:office:word" xmlns:w="http://schemas.openxmlformats.org/wordprocessingml/2006/main" xmlns:w14="http://schemas.microsoft.com/office/word/2010/wordml" xmlns:w15="http://schemas.microsoft.com/office/word/2012/wordml" xmlns:w16cid="http://schemas.microsoft.com/office/word/2016/wordml/cid" xmlns:w16se="http://schemas.microsoft.com/office/word/2015/wordml/symex" xmlns:wpg="http://schemas.microsoft.com/office/word/2010/wordprocessingGroup" xmlns:wpi="http://schemas.microsoft.com/office/word/2010/wordprocessingInk" xmlns:wne="http://schemas.microsoft.com/office/word/2006/wordml" xmlns:wps="http://schemas.microsoft.com/office/word/2010/wordprocessingShape" mc:Ignorable="w14 w15 w16se w16cid wp14">
+<w:document xmlns:wpc="http://schemas.microsoft.com/office/word/2010/wordprocessingCanvas" xmlns:mc="http://schemas.openxmlformats.org/markup-compatibility/2006" xmlns:o="urn:schemas-microsoft-com:office:office" xmlns:r="http://schemas.openxmlformats.org/officeDocument/2006/relationships" xmlns:m="http://schemas.openxmlformats.org/officeDocument/2006/math" xmlns:v="urn:schemas-microsoft-com:vml" xmlns:wp14="http://schemas.microsoft.com/office/word/2010/wordprocessingDrawing" xmlns:wp="http://schemas.openxmlformats.org/drawingml/2006/wordprocessingDrawing" xmlns:w10="urn:schemas-microsoft-com:office:word" xmlns:w="http://schemas.openxmlformats.org/wordprocessingml/2006/main" xmlns:w14="http://schemas.microsoft.com/office/word/2010/wordml" xmlns:w15="http://schemas.microsoft.com/office/word/2012/wordml" xmlns:wpg="http://schemas.microsoft.com/office/word/2010/wordprocessingGroup" xmlns:wpi="http://schemas.microsoft.com/office/word/2010/wordprocessingInk" xmlns:wne="http://schemas.microsoft.com/office/word/2006/wordml" xmlns:wps="http://schemas.microsoft.com/office/word/2010/wordprocessingShape" mc:Ignorable="w14 w15 wp14">
   <w:body>
     <w:p>
       <w:pPr>
         <w:spacing w:line="240" w:lineRule="auto"/>
         <w:jc w:val="center"/>
         <w:rPr>
-          <w:rFonts w:ascii="Times New Roman" w:hAnsi="Times New Roman" w:cs="Times New Roman"/>
+          <w:rFonts w:cs="Times New Roman"/>
           <w:b/>
           <w:sz w:val="40"/>
           <w:szCs w:val="40"/>
@@ -15,7 +15,7 @@
       </w:pPr>
       <w:r>
         <w:rPr>
-          <w:rFonts w:ascii="Times New Roman" w:hAnsi="Times New Roman" w:cs="Times New Roman"/>
+          <w:rFonts w:cs="Times New Roman"/>
           <w:b/>
           <w:sz w:val="40"/>
           <w:szCs w:val="40"/>
@@ -28,7 +28,7 @@
         <w:spacing w:line="240" w:lineRule="auto"/>
         <w:jc w:val="center"/>
         <w:rPr>
-          <w:rFonts w:ascii="Times New Roman" w:hAnsi="Times New Roman" w:cs="Times New Roman"/>
+          <w:rFonts w:cs="Times New Roman"/>
           <w:b/>
           <w:sz w:val="32"/>
           <w:szCs w:val="32"/>
@@ -36,7 +36,7 @@
       </w:pPr>
       <w:r>
         <w:rPr>
-          <w:rFonts w:ascii="Times New Roman" w:hAnsi="Times New Roman" w:cs="Times New Roman"/>
+          <w:rFonts w:cs="Times New Roman"/>
           <w:b/>
           <w:sz w:val="40"/>
           <w:szCs w:val="40"/>
@@ -49,7 +49,7 @@
         <w:spacing w:line="240" w:lineRule="auto"/>
         <w:jc w:val="center"/>
         <w:rPr>
-          <w:rFonts w:ascii="Times New Roman" w:hAnsi="Times New Roman" w:cs="Times New Roman"/>
+          <w:rFonts w:cs="Times New Roman"/>
         </w:rPr>
       </w:pPr>
     </w:p>
@@ -58,7 +58,7 @@
         <w:spacing w:line="240" w:lineRule="auto"/>
         <w:jc w:val="center"/>
         <w:rPr>
-          <w:rFonts w:ascii="Times New Roman" w:hAnsi="Times New Roman" w:cs="Times New Roman"/>
+          <w:rFonts w:cs="Times New Roman"/>
         </w:rPr>
       </w:pPr>
     </w:p>
@@ -67,7 +67,7 @@
         <w:spacing w:line="240" w:lineRule="auto"/>
         <w:jc w:val="center"/>
         <w:rPr>
-          <w:rFonts w:ascii="Times New Roman" w:hAnsi="Times New Roman" w:cs="Times New Roman"/>
+          <w:rFonts w:cs="Times New Roman"/>
         </w:rPr>
       </w:pPr>
     </w:p>
@@ -76,7 +76,7 @@
         <w:spacing w:line="240" w:lineRule="auto"/>
         <w:jc w:val="center"/>
         <w:rPr>
-          <w:rFonts w:ascii="Times New Roman" w:hAnsi="Times New Roman" w:cs="Times New Roman"/>
+          <w:rFonts w:cs="Times New Roman"/>
         </w:rPr>
       </w:pPr>
     </w:p>
@@ -85,7 +85,7 @@
         <w:spacing w:line="240" w:lineRule="auto"/>
         <w:jc w:val="center"/>
         <w:rPr>
-          <w:rFonts w:ascii="Times New Roman" w:hAnsi="Times New Roman" w:cs="Times New Roman"/>
+          <w:rFonts w:cs="Times New Roman"/>
         </w:rPr>
       </w:pPr>
     </w:p>
@@ -94,7 +94,7 @@
         <w:spacing w:line="240" w:lineRule="auto"/>
         <w:jc w:val="center"/>
         <w:rPr>
-          <w:rFonts w:ascii="Times New Roman" w:hAnsi="Times New Roman" w:cs="Times New Roman"/>
+          <w:rFonts w:cs="Times New Roman"/>
         </w:rPr>
       </w:pPr>
     </w:p>
@@ -103,7 +103,7 @@
         <w:spacing w:line="240" w:lineRule="auto"/>
         <w:jc w:val="center"/>
         <w:rPr>
-          <w:rFonts w:ascii="Times New Roman" w:hAnsi="Times New Roman" w:cs="Times New Roman"/>
+          <w:rFonts w:cs="Times New Roman"/>
         </w:rPr>
       </w:pPr>
     </w:p>
@@ -112,7 +112,7 @@
         <w:spacing w:line="240" w:lineRule="auto"/>
         <w:jc w:val="center"/>
         <w:rPr>
-          <w:rFonts w:ascii="Times New Roman" w:hAnsi="Times New Roman" w:cs="Times New Roman"/>
+          <w:rFonts w:cs="Times New Roman"/>
           <w:b/>
           <w:sz w:val="36"/>
           <w:szCs w:val="36"/>
@@ -120,7 +120,7 @@
       </w:pPr>
       <w:r>
         <w:rPr>
-          <w:rFonts w:ascii="Times New Roman" w:hAnsi="Times New Roman" w:cs="Times New Roman"/>
+          <w:rFonts w:cs="Times New Roman"/>
           <w:b/>
           <w:sz w:val="36"/>
           <w:szCs w:val="36"/>
@@ -133,7 +133,7 @@
         <w:spacing w:line="240" w:lineRule="auto"/>
         <w:jc w:val="center"/>
         <w:rPr>
-          <w:rFonts w:ascii="Times New Roman" w:hAnsi="Times New Roman" w:cs="Times New Roman"/>
+          <w:rFonts w:cs="Times New Roman"/>
         </w:rPr>
       </w:pPr>
     </w:p>
@@ -142,14 +142,14 @@
         <w:spacing w:line="240" w:lineRule="auto"/>
         <w:jc w:val="center"/>
         <w:rPr>
-          <w:rFonts w:ascii="Times New Roman" w:eastAsia="Times New Roman" w:hAnsi="Times New Roman" w:cs="Times New Roman"/>
+          <w:rFonts w:eastAsia="Times New Roman" w:cs="Times New Roman"/>
           <w:sz w:val="32"/>
           <w:szCs w:val="32"/>
         </w:rPr>
       </w:pPr>
       <w:r>
         <w:rPr>
-          <w:rFonts w:ascii="Times New Roman" w:hAnsi="Times New Roman" w:cs="Times New Roman"/>
+          <w:rFonts w:cs="Times New Roman"/>
           <w:b/>
           <w:sz w:val="32"/>
           <w:szCs w:val="32"/>
@@ -158,7 +158,7 @@
       </w:r>
       <w:r>
         <w:rPr>
-          <w:rFonts w:ascii="Times New Roman" w:eastAsia="Times New Roman" w:hAnsi="Times New Roman" w:cs="Times New Roman"/>
+          <w:rFonts w:eastAsia="Times New Roman" w:cs="Times New Roman"/>
           <w:sz w:val="32"/>
           <w:szCs w:val="32"/>
         </w:rPr>
@@ -170,8 +170,7 @@
         <w:spacing w:line="240" w:lineRule="auto"/>
         <w:jc w:val="center"/>
         <w:rPr>
-          <w:rFonts w:ascii="Times New Roman" w:hAnsi="Times New Roman" w:cs="Times New Roman"/>
-          <w:sz w:val="28"/>
+          <w:rFonts w:cs="Times New Roman"/>
           <w:szCs w:val="28"/>
         </w:rPr>
       </w:pPr>
@@ -181,7 +180,7 @@
         <w:spacing w:line="240" w:lineRule="auto"/>
         <w:jc w:val="center"/>
         <w:rPr>
-          <w:rFonts w:ascii="Times New Roman" w:hAnsi="Times New Roman" w:cs="Times New Roman"/>
+          <w:rFonts w:cs="Times New Roman"/>
         </w:rPr>
       </w:pPr>
     </w:p>
@@ -190,7 +189,7 @@
         <w:spacing w:line="240" w:lineRule="auto"/>
         <w:jc w:val="center"/>
         <w:rPr>
-          <w:rFonts w:ascii="Times New Roman" w:hAnsi="Times New Roman" w:cs="Times New Roman"/>
+          <w:rFonts w:cs="Times New Roman"/>
         </w:rPr>
       </w:pPr>
     </w:p>
@@ -199,7 +198,7 @@
         <w:spacing w:line="240" w:lineRule="auto"/>
         <w:jc w:val="center"/>
         <w:rPr>
-          <w:rFonts w:ascii="Times New Roman" w:hAnsi="Times New Roman" w:cs="Times New Roman"/>
+          <w:rFonts w:cs="Times New Roman"/>
         </w:rPr>
       </w:pPr>
     </w:p>
@@ -207,7 +206,7 @@
       <w:pPr>
         <w:spacing w:line="240" w:lineRule="auto"/>
         <w:rPr>
-          <w:rFonts w:ascii="Times New Roman" w:hAnsi="Times New Roman" w:cs="Times New Roman"/>
+          <w:rFonts w:cs="Times New Roman"/>
         </w:rPr>
       </w:pPr>
     </w:p>
@@ -215,7 +214,7 @@
       <w:pPr>
         <w:spacing w:line="240" w:lineRule="auto"/>
         <w:rPr>
-          <w:rFonts w:ascii="Times New Roman" w:hAnsi="Times New Roman" w:cs="Times New Roman"/>
+          <w:rFonts w:cs="Times New Roman"/>
         </w:rPr>
       </w:pPr>
     </w:p>
@@ -223,7 +222,7 @@
       <w:pPr>
         <w:spacing w:line="240" w:lineRule="auto"/>
         <w:rPr>
-          <w:rFonts w:ascii="Times New Roman" w:hAnsi="Times New Roman" w:cs="Times New Roman"/>
+          <w:rFonts w:cs="Times New Roman"/>
         </w:rPr>
       </w:pPr>
     </w:p>
@@ -231,7 +230,7 @@
       <w:pPr>
         <w:spacing w:line="240" w:lineRule="auto"/>
         <w:rPr>
-          <w:rFonts w:ascii="Times New Roman" w:hAnsi="Times New Roman" w:cs="Times New Roman"/>
+          <w:rFonts w:cs="Times New Roman"/>
         </w:rPr>
       </w:pPr>
     </w:p>
@@ -239,7 +238,7 @@
       <w:pPr>
         <w:spacing w:line="240" w:lineRule="auto"/>
         <w:rPr>
-          <w:rFonts w:ascii="Times New Roman" w:hAnsi="Times New Roman" w:cs="Times New Roman"/>
+          <w:rFonts w:cs="Times New Roman"/>
         </w:rPr>
       </w:pPr>
     </w:p>
@@ -247,7 +246,7 @@
       <w:pPr>
         <w:spacing w:line="240" w:lineRule="auto"/>
         <w:rPr>
-          <w:rFonts w:ascii="Times New Roman" w:hAnsi="Times New Roman" w:cs="Times New Roman"/>
+          <w:rFonts w:cs="Times New Roman"/>
         </w:rPr>
       </w:pPr>
     </w:p>
@@ -255,15 +254,13 @@
       <w:pPr>
         <w:spacing w:line="240" w:lineRule="auto"/>
         <w:rPr>
-          <w:rFonts w:ascii="Times New Roman" w:hAnsi="Times New Roman" w:cs="Times New Roman"/>
-          <w:sz w:val="28"/>
-          <w:szCs w:val="28"/>
-        </w:rPr>
-      </w:pPr>
-      <w:r>
-        <w:rPr>
-          <w:rFonts w:ascii="Times New Roman" w:hAnsi="Times New Roman" w:cs="Times New Roman"/>
-          <w:sz w:val="28"/>
+          <w:rFonts w:cs="Times New Roman"/>
+          <w:szCs w:val="28"/>
+        </w:rPr>
+      </w:pPr>
+      <w:r>
+        <w:rPr>
+          <w:rFonts w:cs="Times New Roman"/>
           <w:szCs w:val="28"/>
         </w:rPr>
         <w:t>Заказчик Мишанин Максим Сергеевич</w:t>
@@ -273,8 +270,7 @@
       <w:pPr>
         <w:spacing w:line="240" w:lineRule="auto"/>
         <w:rPr>
-          <w:rFonts w:ascii="Times New Roman" w:hAnsi="Times New Roman" w:cs="Times New Roman"/>
-          <w:sz w:val="28"/>
+          <w:rFonts w:cs="Times New Roman"/>
           <w:szCs w:val="28"/>
         </w:rPr>
       </w:pPr>
@@ -283,42 +279,21 @@
       <w:pPr>
         <w:spacing w:line="240" w:lineRule="auto"/>
         <w:rPr>
-          <w:rFonts w:ascii="Times New Roman" w:hAnsi="Times New Roman" w:cs="Times New Roman"/>
-          <w:sz w:val="28"/>
-          <w:szCs w:val="28"/>
-        </w:rPr>
-      </w:pPr>
-      <w:r>
-        <w:rPr>
-          <w:rFonts w:ascii="Times New Roman" w:hAnsi="Times New Roman" w:cs="Times New Roman"/>
-          <w:sz w:val="28"/>
-          <w:szCs w:val="28"/>
-        </w:rPr>
-        <w:t xml:space="preserve">Исполнители Железной Алексей Сергеевич, </w:t>
+          <w:rFonts w:cs="Times New Roman"/>
+          <w:szCs w:val="28"/>
+        </w:rPr>
+      </w:pPr>
+      <w:r>
+        <w:rPr>
+          <w:rFonts w:cs="Times New Roman"/>
+          <w:szCs w:val="28"/>
+        </w:rPr>
+        <w:t xml:space="preserve">Исполнители Железной Алексей Сергеевич, Бобраков Андрей </w:t>
       </w:r>
       <w:proofErr w:type="spellStart"/>
       <w:r>
         <w:rPr>
-          <w:rFonts w:ascii="Times New Roman" w:hAnsi="Times New Roman" w:cs="Times New Roman"/>
-          <w:sz w:val="28"/>
-          <w:szCs w:val="28"/>
-        </w:rPr>
-        <w:t>Бобраков</w:t>
-      </w:r>
-      <w:proofErr w:type="spellEnd"/>
-      <w:r>
-        <w:rPr>
-          <w:rFonts w:ascii="Times New Roman" w:hAnsi="Times New Roman" w:cs="Times New Roman"/>
-          <w:sz w:val="28"/>
-          <w:szCs w:val="28"/>
-        </w:rPr>
-        <w:t xml:space="preserve"> Андрей </w:t>
-      </w:r>
-      <w:proofErr w:type="spellStart"/>
-      <w:r>
-        <w:rPr>
-          <w:rFonts w:ascii="Times New Roman" w:hAnsi="Times New Roman" w:cs="Times New Roman"/>
-          <w:sz w:val="28"/>
+          <w:rFonts w:cs="Times New Roman"/>
           <w:szCs w:val="28"/>
         </w:rPr>
         <w:t>Сергееевич</w:t>
@@ -330,8 +305,7 @@
         <w:spacing w:line="240" w:lineRule="auto"/>
         <w:jc w:val="center"/>
         <w:rPr>
-          <w:rFonts w:ascii="Times New Roman" w:hAnsi="Times New Roman" w:cs="Times New Roman"/>
-          <w:sz w:val="28"/>
+          <w:rFonts w:cs="Times New Roman"/>
           <w:szCs w:val="28"/>
         </w:rPr>
       </w:pPr>
@@ -341,7 +315,7 @@
         <w:spacing w:line="240" w:lineRule="auto"/>
         <w:jc w:val="center"/>
         <w:rPr>
-          <w:rFonts w:ascii="Times New Roman" w:hAnsi="Times New Roman" w:cs="Times New Roman"/>
+          <w:rFonts w:cs="Times New Roman"/>
         </w:rPr>
       </w:pPr>
     </w:p>
@@ -350,7 +324,7 @@
         <w:spacing w:line="240" w:lineRule="auto"/>
         <w:jc w:val="center"/>
         <w:rPr>
-          <w:rFonts w:ascii="Times New Roman" w:hAnsi="Times New Roman" w:cs="Times New Roman"/>
+          <w:rFonts w:cs="Times New Roman"/>
         </w:rPr>
       </w:pPr>
     </w:p>
@@ -359,7 +333,7 @@
         <w:spacing w:line="240" w:lineRule="auto"/>
         <w:jc w:val="center"/>
         <w:rPr>
-          <w:rFonts w:ascii="Times New Roman" w:hAnsi="Times New Roman" w:cs="Times New Roman"/>
+          <w:rFonts w:cs="Times New Roman"/>
         </w:rPr>
       </w:pPr>
     </w:p>
@@ -368,7 +342,7 @@
         <w:spacing w:line="240" w:lineRule="auto"/>
         <w:jc w:val="center"/>
         <w:rPr>
-          <w:rFonts w:ascii="Times New Roman" w:hAnsi="Times New Roman" w:cs="Times New Roman"/>
+          <w:rFonts w:cs="Times New Roman"/>
         </w:rPr>
       </w:pPr>
     </w:p>
@@ -377,7 +351,7 @@
         <w:spacing w:line="240" w:lineRule="auto"/>
         <w:jc w:val="center"/>
         <w:rPr>
-          <w:rFonts w:ascii="Times New Roman" w:hAnsi="Times New Roman" w:cs="Times New Roman"/>
+          <w:rFonts w:cs="Times New Roman"/>
         </w:rPr>
       </w:pPr>
     </w:p>
@@ -386,7 +360,7 @@
         <w:spacing w:line="240" w:lineRule="auto"/>
         <w:jc w:val="center"/>
         <w:rPr>
-          <w:rFonts w:ascii="Times New Roman" w:hAnsi="Times New Roman" w:cs="Times New Roman"/>
+          <w:rFonts w:cs="Times New Roman"/>
         </w:rPr>
       </w:pPr>
     </w:p>
@@ -395,7 +369,7 @@
         <w:spacing w:line="240" w:lineRule="auto"/>
         <w:jc w:val="right"/>
         <w:rPr>
-          <w:rFonts w:ascii="Times New Roman" w:hAnsi="Times New Roman" w:cs="Times New Roman"/>
+          <w:rFonts w:cs="Times New Roman"/>
         </w:rPr>
       </w:pPr>
     </w:p>
@@ -404,7 +378,7 @@
         <w:spacing w:line="240" w:lineRule="auto"/>
         <w:jc w:val="right"/>
         <w:rPr>
-          <w:rFonts w:ascii="Times New Roman" w:hAnsi="Times New Roman" w:cs="Times New Roman"/>
+          <w:rFonts w:cs="Times New Roman"/>
         </w:rPr>
       </w:pPr>
     </w:p>
@@ -413,7 +387,7 @@
         <w:spacing w:line="240" w:lineRule="auto"/>
         <w:jc w:val="right"/>
         <w:rPr>
-          <w:rFonts w:ascii="Times New Roman" w:hAnsi="Times New Roman" w:cs="Times New Roman"/>
+          <w:rFonts w:cs="Times New Roman"/>
         </w:rPr>
       </w:pPr>
     </w:p>
@@ -422,9 +396,8 @@
         <w:spacing w:line="240" w:lineRule="auto"/>
         <w:jc w:val="center"/>
         <w:rPr>
-          <w:rFonts w:ascii="Times New Roman" w:hAnsi="Times New Roman" w:cs="Times New Roman"/>
+          <w:rFonts w:cs="Times New Roman"/>
           <w:b/>
-          <w:sz w:val="28"/>
           <w:szCs w:val="28"/>
         </w:rPr>
       </w:pPr>
@@ -434,9 +407,8 @@
         <w:spacing w:line="240" w:lineRule="auto"/>
         <w:jc w:val="center"/>
         <w:rPr>
-          <w:rFonts w:ascii="Times New Roman" w:hAnsi="Times New Roman" w:cs="Times New Roman"/>
+          <w:rFonts w:cs="Times New Roman"/>
           <w:b/>
-          <w:sz w:val="28"/>
           <w:szCs w:val="28"/>
         </w:rPr>
       </w:pPr>
@@ -446,206 +418,1299 @@
         <w:spacing w:line="240" w:lineRule="auto"/>
         <w:jc w:val="center"/>
         <w:rPr>
-          <w:rFonts w:ascii="Times New Roman" w:hAnsi="Times New Roman" w:cs="Times New Roman"/>
           <w:b/>
+          <w:sz w:val="40"/>
+          <w:szCs w:val="40"/>
+          <w:lang w:val="ru-RU"/>
+        </w:rPr>
+      </w:pPr>
+      <w:r>
+        <w:rPr>
+          <w:rFonts w:cs="Times New Roman"/>
+          <w:b/>
+          <w:szCs w:val="28"/>
+        </w:rPr>
+        <w:t>Воронеж 201</w:t>
+      </w:r>
+      <w:r>
+        <w:rPr>
+          <w:rFonts w:cs="Times New Roman"/>
+          <w:b/>
+          <w:szCs w:val="28"/>
+          <w:lang w:val="ru-RU"/>
+        </w:rPr>
+        <w:t>9</w:t>
+      </w:r>
+      <w:r>
+        <w:rPr>
+          <w:lang w:val="ru-RU"/>
+        </w:rPr>
+        <w:br w:type="page"/>
+      </w:r>
+    </w:p>
+    <w:sdt>
+      <w:sdtPr>
+        <w:id w:val="284541189"/>
+        <w:docPartObj>
+          <w:docPartGallery w:val="Table of Contents"/>
+          <w:docPartUnique/>
+        </w:docPartObj>
+      </w:sdtPr>
+      <w:sdtEndPr>
+        <w:rPr>
+          <w:rFonts w:ascii="Times New Roman" w:eastAsia="Arial" w:hAnsi="Times New Roman" w:cs="Arial"/>
+          <w:b/>
+          <w:bCs/>
+          <w:color w:val="auto"/>
           <w:sz w:val="28"/>
-          <w:szCs w:val="28"/>
-        </w:rPr>
-      </w:pPr>
+          <w:szCs w:val="22"/>
+          <w:lang w:val="ru"/>
+        </w:rPr>
+      </w:sdtEndPr>
+      <w:sdtContent>
+        <w:p>
+          <w:pPr>
+            <w:pStyle w:val="a7"/>
+          </w:pPr>
+          <w:r>
+            <w:t>Оглавление</w:t>
+          </w:r>
+        </w:p>
+        <w:p>
+          <w:pPr>
+            <w:pStyle w:val="10"/>
+            <w:tabs>
+              <w:tab w:val="right" w:leader="dot" w:pos="9019"/>
+            </w:tabs>
+            <w:rPr>
+              <w:rFonts w:asciiTheme="minorHAnsi" w:eastAsiaTheme="minorEastAsia" w:hAnsiTheme="minorHAnsi" w:cstheme="minorBidi"/>
+              <w:noProof/>
+              <w:sz w:val="22"/>
+              <w:lang w:val="ru-RU"/>
+            </w:rPr>
+          </w:pPr>
+          <w:r>
+            <w:rPr>
+              <w:b/>
+              <w:bCs/>
+            </w:rPr>
+            <w:fldChar w:fldCharType="begin"/>
+          </w:r>
+          <w:r>
+            <w:rPr>
+              <w:b/>
+              <w:bCs/>
+            </w:rPr>
+            <w:instrText xml:space="preserve"> TOC \o "1-3" \h \z \u </w:instrText>
+          </w:r>
+          <w:r>
+            <w:rPr>
+              <w:b/>
+              <w:bCs/>
+            </w:rPr>
+            <w:fldChar w:fldCharType="separate"/>
+          </w:r>
+          <w:hyperlink w:anchor="_Toc4594373" w:history="1">
+            <w:r>
+              <w:rPr>
+                <w:rStyle w:val="a8"/>
+                <w:noProof/>
+                <w:lang w:val="ru-RU"/>
+              </w:rPr>
+              <w:t>Введение</w:t>
+            </w:r>
+            <w:r>
+              <w:rPr>
+                <w:noProof/>
+                <w:webHidden/>
+              </w:rPr>
+              <w:tab/>
+            </w:r>
+            <w:r>
+              <w:rPr>
+                <w:noProof/>
+                <w:webHidden/>
+              </w:rPr>
+              <w:fldChar w:fldCharType="begin"/>
+            </w:r>
+            <w:r>
+              <w:rPr>
+                <w:noProof/>
+                <w:webHidden/>
+              </w:rPr>
+              <w:instrText xml:space="preserve"> PAGEREF _Toc4594373 \h </w:instrText>
+            </w:r>
+            <w:r>
+              <w:rPr>
+                <w:noProof/>
+                <w:webHidden/>
+              </w:rPr>
+            </w:r>
+            <w:r>
+              <w:rPr>
+                <w:noProof/>
+                <w:webHidden/>
+              </w:rPr>
+              <w:fldChar w:fldCharType="separate"/>
+            </w:r>
+            <w:r>
+              <w:rPr>
+                <w:noProof/>
+                <w:webHidden/>
+              </w:rPr>
+              <w:t>2</w:t>
+            </w:r>
+            <w:r>
+              <w:rPr>
+                <w:noProof/>
+                <w:webHidden/>
+              </w:rPr>
+              <w:fldChar w:fldCharType="end"/>
+            </w:r>
+          </w:hyperlink>
+        </w:p>
+        <w:p>
+          <w:pPr>
+            <w:pStyle w:val="20"/>
+            <w:tabs>
+              <w:tab w:val="right" w:leader="dot" w:pos="9019"/>
+            </w:tabs>
+            <w:rPr>
+              <w:rFonts w:asciiTheme="minorHAnsi" w:eastAsiaTheme="minorEastAsia" w:hAnsiTheme="minorHAnsi" w:cstheme="minorBidi"/>
+              <w:noProof/>
+              <w:sz w:val="22"/>
+              <w:lang w:val="ru-RU"/>
+            </w:rPr>
+          </w:pPr>
+          <w:hyperlink w:anchor="_Toc4594374" w:history="1">
+            <w:r>
+              <w:rPr>
+                <w:rStyle w:val="a8"/>
+                <w:noProof/>
+                <w:lang w:val="ru-RU"/>
+              </w:rPr>
+              <w:t>Назначение и цели документа</w:t>
+            </w:r>
+            <w:r>
+              <w:rPr>
+                <w:noProof/>
+                <w:webHidden/>
+              </w:rPr>
+              <w:tab/>
+            </w:r>
+            <w:r>
+              <w:rPr>
+                <w:noProof/>
+                <w:webHidden/>
+              </w:rPr>
+              <w:fldChar w:fldCharType="begin"/>
+            </w:r>
+            <w:r>
+              <w:rPr>
+                <w:noProof/>
+                <w:webHidden/>
+              </w:rPr>
+              <w:instrText xml:space="preserve"> PAGEREF _Toc4594374 \h </w:instrText>
+            </w:r>
+            <w:r>
+              <w:rPr>
+                <w:noProof/>
+                <w:webHidden/>
+              </w:rPr>
+            </w:r>
+            <w:r>
+              <w:rPr>
+                <w:noProof/>
+                <w:webHidden/>
+              </w:rPr>
+              <w:fldChar w:fldCharType="separate"/>
+            </w:r>
+            <w:r>
+              <w:rPr>
+                <w:noProof/>
+                <w:webHidden/>
+              </w:rPr>
+              <w:t>2</w:t>
+            </w:r>
+            <w:r>
+              <w:rPr>
+                <w:noProof/>
+                <w:webHidden/>
+              </w:rPr>
+              <w:fldChar w:fldCharType="end"/>
+            </w:r>
+          </w:hyperlink>
+        </w:p>
+        <w:p>
+          <w:pPr>
+            <w:pStyle w:val="20"/>
+            <w:tabs>
+              <w:tab w:val="right" w:leader="dot" w:pos="9019"/>
+            </w:tabs>
+            <w:rPr>
+              <w:rFonts w:asciiTheme="minorHAnsi" w:eastAsiaTheme="minorEastAsia" w:hAnsiTheme="minorHAnsi" w:cstheme="minorBidi"/>
+              <w:noProof/>
+              <w:sz w:val="22"/>
+              <w:lang w:val="ru-RU"/>
+            </w:rPr>
+          </w:pPr>
+          <w:hyperlink w:anchor="_Toc4594375" w:history="1">
+            <w:r>
+              <w:rPr>
+                <w:rStyle w:val="a8"/>
+                <w:noProof/>
+                <w:lang w:val="ru-RU"/>
+              </w:rPr>
+              <w:t>Задачи</w:t>
+            </w:r>
+            <w:r>
+              <w:rPr>
+                <w:noProof/>
+                <w:webHidden/>
+              </w:rPr>
+              <w:tab/>
+            </w:r>
+            <w:r>
+              <w:rPr>
+                <w:noProof/>
+                <w:webHidden/>
+              </w:rPr>
+              <w:fldChar w:fldCharType="begin"/>
+            </w:r>
+            <w:r>
+              <w:rPr>
+                <w:noProof/>
+                <w:webHidden/>
+              </w:rPr>
+              <w:instrText xml:space="preserve"> PAGEREF _Toc4594375 \h </w:instrText>
+            </w:r>
+            <w:r>
+              <w:rPr>
+                <w:noProof/>
+                <w:webHidden/>
+              </w:rPr>
+            </w:r>
+            <w:r>
+              <w:rPr>
+                <w:noProof/>
+                <w:webHidden/>
+              </w:rPr>
+              <w:fldChar w:fldCharType="separate"/>
+            </w:r>
+            <w:r>
+              <w:rPr>
+                <w:noProof/>
+                <w:webHidden/>
+              </w:rPr>
+              <w:t>2</w:t>
+            </w:r>
+            <w:r>
+              <w:rPr>
+                <w:noProof/>
+                <w:webHidden/>
+              </w:rPr>
+              <w:fldChar w:fldCharType="end"/>
+            </w:r>
+          </w:hyperlink>
+        </w:p>
+        <w:p>
+          <w:pPr>
+            <w:pStyle w:val="20"/>
+            <w:tabs>
+              <w:tab w:val="right" w:leader="dot" w:pos="9019"/>
+            </w:tabs>
+            <w:rPr>
+              <w:rFonts w:asciiTheme="minorHAnsi" w:eastAsiaTheme="minorEastAsia" w:hAnsiTheme="minorHAnsi" w:cstheme="minorBidi"/>
+              <w:noProof/>
+              <w:sz w:val="22"/>
+              <w:lang w:val="ru-RU"/>
+            </w:rPr>
+          </w:pPr>
+          <w:hyperlink w:anchor="_Toc4594376" w:history="1">
+            <w:r>
+              <w:rPr>
+                <w:rStyle w:val="a8"/>
+                <w:noProof/>
+                <w:lang w:val="ru-RU"/>
+              </w:rPr>
+              <w:t>Определения и сокр</w:t>
+            </w:r>
+            <w:r>
+              <w:rPr>
+                <w:rStyle w:val="a8"/>
+                <w:noProof/>
+                <w:lang w:val="ru-RU"/>
+              </w:rPr>
+              <w:t>а</w:t>
+            </w:r>
+            <w:r>
+              <w:rPr>
+                <w:rStyle w:val="a8"/>
+                <w:noProof/>
+                <w:lang w:val="ru-RU"/>
+              </w:rPr>
+              <w:t>щения</w:t>
+            </w:r>
+            <w:r>
+              <w:rPr>
+                <w:noProof/>
+                <w:webHidden/>
+              </w:rPr>
+              <w:tab/>
+            </w:r>
+            <w:r>
+              <w:rPr>
+                <w:noProof/>
+                <w:webHidden/>
+              </w:rPr>
+              <w:fldChar w:fldCharType="begin"/>
+            </w:r>
+            <w:r>
+              <w:rPr>
+                <w:noProof/>
+                <w:webHidden/>
+              </w:rPr>
+              <w:instrText xml:space="preserve"> PAGEREF _Toc4594376 \h </w:instrText>
+            </w:r>
+            <w:r>
+              <w:rPr>
+                <w:noProof/>
+                <w:webHidden/>
+              </w:rPr>
+            </w:r>
+            <w:r>
+              <w:rPr>
+                <w:noProof/>
+                <w:webHidden/>
+              </w:rPr>
+              <w:fldChar w:fldCharType="separate"/>
+            </w:r>
+            <w:r>
+              <w:rPr>
+                <w:noProof/>
+                <w:webHidden/>
+              </w:rPr>
+              <w:t>2</w:t>
+            </w:r>
+            <w:r>
+              <w:rPr>
+                <w:noProof/>
+                <w:webHidden/>
+              </w:rPr>
+              <w:fldChar w:fldCharType="end"/>
+            </w:r>
+          </w:hyperlink>
+        </w:p>
+        <w:p>
+          <w:pPr>
+            <w:pStyle w:val="20"/>
+            <w:tabs>
+              <w:tab w:val="right" w:leader="dot" w:pos="9019"/>
+            </w:tabs>
+            <w:rPr>
+              <w:rFonts w:asciiTheme="minorHAnsi" w:eastAsiaTheme="minorEastAsia" w:hAnsiTheme="minorHAnsi" w:cstheme="minorBidi"/>
+              <w:noProof/>
+              <w:sz w:val="22"/>
+              <w:lang w:val="ru-RU"/>
+            </w:rPr>
+          </w:pPr>
+          <w:hyperlink w:anchor="_Toc4594377" w:history="1">
+            <w:r>
+              <w:rPr>
+                <w:rStyle w:val="a8"/>
+                <w:noProof/>
+                <w:lang w:val="ru-RU"/>
+              </w:rPr>
+              <w:t>Публикации</w:t>
+            </w:r>
+            <w:r>
+              <w:rPr>
+                <w:noProof/>
+                <w:webHidden/>
+              </w:rPr>
+              <w:tab/>
+            </w:r>
+            <w:r>
+              <w:rPr>
+                <w:noProof/>
+                <w:webHidden/>
+              </w:rPr>
+              <w:fldChar w:fldCharType="begin"/>
+            </w:r>
+            <w:r>
+              <w:rPr>
+                <w:noProof/>
+                <w:webHidden/>
+              </w:rPr>
+              <w:instrText xml:space="preserve"> PAGEREF _Toc4594377 \h </w:instrText>
+            </w:r>
+            <w:r>
+              <w:rPr>
+                <w:noProof/>
+                <w:webHidden/>
+              </w:rPr>
+            </w:r>
+            <w:r>
+              <w:rPr>
+                <w:noProof/>
+                <w:webHidden/>
+              </w:rPr>
+              <w:fldChar w:fldCharType="separate"/>
+            </w:r>
+            <w:r>
+              <w:rPr>
+                <w:noProof/>
+                <w:webHidden/>
+              </w:rPr>
+              <w:t>3</w:t>
+            </w:r>
+            <w:r>
+              <w:rPr>
+                <w:noProof/>
+                <w:webHidden/>
+              </w:rPr>
+              <w:fldChar w:fldCharType="end"/>
+            </w:r>
+          </w:hyperlink>
+        </w:p>
+        <w:p>
+          <w:pPr>
+            <w:pStyle w:val="10"/>
+            <w:tabs>
+              <w:tab w:val="right" w:leader="dot" w:pos="9019"/>
+            </w:tabs>
+            <w:rPr>
+              <w:rFonts w:asciiTheme="minorHAnsi" w:eastAsiaTheme="minorEastAsia" w:hAnsiTheme="minorHAnsi" w:cstheme="minorBidi"/>
+              <w:noProof/>
+              <w:sz w:val="22"/>
+              <w:lang w:val="ru-RU"/>
+            </w:rPr>
+          </w:pPr>
+          <w:hyperlink w:anchor="_Toc4594378" w:history="1">
+            <w:r>
+              <w:rPr>
+                <w:rStyle w:val="a8"/>
+                <w:noProof/>
+                <w:lang w:val="ru-RU"/>
+              </w:rPr>
+              <w:t>Общее описание</w:t>
+            </w:r>
+            <w:r>
+              <w:rPr>
+                <w:noProof/>
+                <w:webHidden/>
+              </w:rPr>
+              <w:tab/>
+            </w:r>
+            <w:r>
+              <w:rPr>
+                <w:noProof/>
+                <w:webHidden/>
+              </w:rPr>
+              <w:fldChar w:fldCharType="begin"/>
+            </w:r>
+            <w:r>
+              <w:rPr>
+                <w:noProof/>
+                <w:webHidden/>
+              </w:rPr>
+              <w:instrText xml:space="preserve"> PAGEREF _Toc4594378 \h </w:instrText>
+            </w:r>
+            <w:r>
+              <w:rPr>
+                <w:noProof/>
+                <w:webHidden/>
+              </w:rPr>
+            </w:r>
+            <w:r>
+              <w:rPr>
+                <w:noProof/>
+                <w:webHidden/>
+              </w:rPr>
+              <w:fldChar w:fldCharType="separate"/>
+            </w:r>
+            <w:r>
+              <w:rPr>
+                <w:noProof/>
+                <w:webHidden/>
+              </w:rPr>
+              <w:t>3</w:t>
+            </w:r>
+            <w:r>
+              <w:rPr>
+                <w:noProof/>
+                <w:webHidden/>
+              </w:rPr>
+              <w:fldChar w:fldCharType="end"/>
+            </w:r>
+          </w:hyperlink>
+        </w:p>
+        <w:p>
+          <w:pPr>
+            <w:pStyle w:val="20"/>
+            <w:tabs>
+              <w:tab w:val="right" w:leader="dot" w:pos="9019"/>
+            </w:tabs>
+            <w:rPr>
+              <w:rFonts w:asciiTheme="minorHAnsi" w:eastAsiaTheme="minorEastAsia" w:hAnsiTheme="minorHAnsi" w:cstheme="minorBidi"/>
+              <w:noProof/>
+              <w:sz w:val="22"/>
+              <w:lang w:val="ru-RU"/>
+            </w:rPr>
+          </w:pPr>
+          <w:hyperlink w:anchor="_Toc4594379" w:history="1">
+            <w:r>
+              <w:rPr>
+                <w:rStyle w:val="a8"/>
+                <w:noProof/>
+                <w:lang w:val="ru-RU"/>
+              </w:rPr>
+              <w:t>Взаимодействие продукта</w:t>
+            </w:r>
+            <w:r>
+              <w:rPr>
+                <w:noProof/>
+                <w:webHidden/>
+              </w:rPr>
+              <w:tab/>
+            </w:r>
+            <w:r>
+              <w:rPr>
+                <w:noProof/>
+                <w:webHidden/>
+              </w:rPr>
+              <w:fldChar w:fldCharType="begin"/>
+            </w:r>
+            <w:r>
+              <w:rPr>
+                <w:noProof/>
+                <w:webHidden/>
+              </w:rPr>
+              <w:instrText xml:space="preserve"> PAGEREF _Toc4594379 \h </w:instrText>
+            </w:r>
+            <w:r>
+              <w:rPr>
+                <w:noProof/>
+                <w:webHidden/>
+              </w:rPr>
+            </w:r>
+            <w:r>
+              <w:rPr>
+                <w:noProof/>
+                <w:webHidden/>
+              </w:rPr>
+              <w:fldChar w:fldCharType="separate"/>
+            </w:r>
+            <w:r>
+              <w:rPr>
+                <w:noProof/>
+                <w:webHidden/>
+              </w:rPr>
+              <w:t>4</w:t>
+            </w:r>
+            <w:r>
+              <w:rPr>
+                <w:noProof/>
+                <w:webHidden/>
+              </w:rPr>
+              <w:fldChar w:fldCharType="end"/>
+            </w:r>
+          </w:hyperlink>
+        </w:p>
+        <w:p>
+          <w:pPr>
+            <w:pStyle w:val="20"/>
+            <w:tabs>
+              <w:tab w:val="right" w:leader="dot" w:pos="9019"/>
+            </w:tabs>
+            <w:rPr>
+              <w:rFonts w:asciiTheme="minorHAnsi" w:eastAsiaTheme="minorEastAsia" w:hAnsiTheme="minorHAnsi" w:cstheme="minorBidi"/>
+              <w:noProof/>
+              <w:sz w:val="22"/>
+              <w:lang w:val="ru-RU"/>
+            </w:rPr>
+          </w:pPr>
+          <w:hyperlink w:anchor="_Toc4594380" w:history="1">
+            <w:r>
+              <w:rPr>
+                <w:rStyle w:val="a8"/>
+                <w:noProof/>
+                <w:shd w:val="clear" w:color="auto" w:fill="FFFFFF"/>
+                <w:lang w:val="ru-RU"/>
+              </w:rPr>
+              <w:t>Характеристики пользователя</w:t>
+            </w:r>
+            <w:r>
+              <w:rPr>
+                <w:noProof/>
+                <w:webHidden/>
+              </w:rPr>
+              <w:tab/>
+            </w:r>
+            <w:r>
+              <w:rPr>
+                <w:noProof/>
+                <w:webHidden/>
+              </w:rPr>
+              <w:fldChar w:fldCharType="begin"/>
+            </w:r>
+            <w:r>
+              <w:rPr>
+                <w:noProof/>
+                <w:webHidden/>
+              </w:rPr>
+              <w:instrText xml:space="preserve"> PAGEREF _Toc4594380 \h </w:instrText>
+            </w:r>
+            <w:r>
+              <w:rPr>
+                <w:noProof/>
+                <w:webHidden/>
+              </w:rPr>
+            </w:r>
+            <w:r>
+              <w:rPr>
+                <w:noProof/>
+                <w:webHidden/>
+              </w:rPr>
+              <w:fldChar w:fldCharType="separate"/>
+            </w:r>
+            <w:r>
+              <w:rPr>
+                <w:noProof/>
+                <w:webHidden/>
+              </w:rPr>
+              <w:t>4</w:t>
+            </w:r>
+            <w:r>
+              <w:rPr>
+                <w:noProof/>
+                <w:webHidden/>
+              </w:rPr>
+              <w:fldChar w:fldCharType="end"/>
+            </w:r>
+          </w:hyperlink>
+        </w:p>
+        <w:p>
+          <w:pPr>
+            <w:pStyle w:val="20"/>
+            <w:tabs>
+              <w:tab w:val="right" w:leader="dot" w:pos="9019"/>
+            </w:tabs>
+            <w:rPr>
+              <w:rFonts w:asciiTheme="minorHAnsi" w:eastAsiaTheme="minorEastAsia" w:hAnsiTheme="minorHAnsi" w:cstheme="minorBidi"/>
+              <w:noProof/>
+              <w:sz w:val="22"/>
+              <w:lang w:val="ru-RU"/>
+            </w:rPr>
+          </w:pPr>
+          <w:hyperlink w:anchor="_Toc4594381" w:history="1">
+            <w:r>
+              <w:rPr>
+                <w:rStyle w:val="a8"/>
+                <w:noProof/>
+                <w:shd w:val="clear" w:color="auto" w:fill="FFFFFF"/>
+                <w:lang w:val="ru-RU"/>
+              </w:rPr>
+              <w:t>Ограничения</w:t>
+            </w:r>
+            <w:r>
+              <w:rPr>
+                <w:noProof/>
+                <w:webHidden/>
+              </w:rPr>
+              <w:tab/>
+            </w:r>
+            <w:r>
+              <w:rPr>
+                <w:noProof/>
+                <w:webHidden/>
+              </w:rPr>
+              <w:fldChar w:fldCharType="begin"/>
+            </w:r>
+            <w:r>
+              <w:rPr>
+                <w:noProof/>
+                <w:webHidden/>
+              </w:rPr>
+              <w:instrText xml:space="preserve"> PAGEREF _Toc4594381 \h </w:instrText>
+            </w:r>
+            <w:r>
+              <w:rPr>
+                <w:noProof/>
+                <w:webHidden/>
+              </w:rPr>
+            </w:r>
+            <w:r>
+              <w:rPr>
+                <w:noProof/>
+                <w:webHidden/>
+              </w:rPr>
+              <w:fldChar w:fldCharType="separate"/>
+            </w:r>
+            <w:r>
+              <w:rPr>
+                <w:noProof/>
+                <w:webHidden/>
+              </w:rPr>
+              <w:t>4</w:t>
+            </w:r>
+            <w:r>
+              <w:rPr>
+                <w:noProof/>
+                <w:webHidden/>
+              </w:rPr>
+              <w:fldChar w:fldCharType="end"/>
+            </w:r>
+          </w:hyperlink>
+        </w:p>
+        <w:p>
+          <w:pPr>
+            <w:pStyle w:val="20"/>
+            <w:tabs>
+              <w:tab w:val="right" w:leader="dot" w:pos="9019"/>
+            </w:tabs>
+            <w:rPr>
+              <w:rFonts w:asciiTheme="minorHAnsi" w:eastAsiaTheme="minorEastAsia" w:hAnsiTheme="minorHAnsi" w:cstheme="minorBidi"/>
+              <w:noProof/>
+              <w:sz w:val="22"/>
+              <w:lang w:val="ru-RU"/>
+            </w:rPr>
+          </w:pPr>
+          <w:hyperlink w:anchor="_Toc4594382" w:history="1">
+            <w:r>
+              <w:rPr>
+                <w:rStyle w:val="a8"/>
+                <w:noProof/>
+                <w:shd w:val="clear" w:color="auto" w:fill="FFFFFF"/>
+                <w:lang w:val="ru-RU"/>
+              </w:rPr>
+              <w:t>Допущения и зависимости</w:t>
+            </w:r>
+            <w:r>
+              <w:rPr>
+                <w:noProof/>
+                <w:webHidden/>
+              </w:rPr>
+              <w:tab/>
+            </w:r>
+            <w:r>
+              <w:rPr>
+                <w:noProof/>
+                <w:webHidden/>
+              </w:rPr>
+              <w:fldChar w:fldCharType="begin"/>
+            </w:r>
+            <w:r>
+              <w:rPr>
+                <w:noProof/>
+                <w:webHidden/>
+              </w:rPr>
+              <w:instrText xml:space="preserve"> PAGEREF _Toc4594382 \h </w:instrText>
+            </w:r>
+            <w:r>
+              <w:rPr>
+                <w:noProof/>
+                <w:webHidden/>
+              </w:rPr>
+            </w:r>
+            <w:r>
+              <w:rPr>
+                <w:noProof/>
+                <w:webHidden/>
+              </w:rPr>
+              <w:fldChar w:fldCharType="separate"/>
+            </w:r>
+            <w:r>
+              <w:rPr>
+                <w:noProof/>
+                <w:webHidden/>
+              </w:rPr>
+              <w:t>5</w:t>
+            </w:r>
+            <w:r>
+              <w:rPr>
+                <w:noProof/>
+                <w:webHidden/>
+              </w:rPr>
+              <w:fldChar w:fldCharType="end"/>
+            </w:r>
+          </w:hyperlink>
+        </w:p>
+        <w:p>
+          <w:pPr>
+            <w:pStyle w:val="10"/>
+            <w:tabs>
+              <w:tab w:val="right" w:leader="dot" w:pos="9019"/>
+            </w:tabs>
+            <w:rPr>
+              <w:rFonts w:asciiTheme="minorHAnsi" w:eastAsiaTheme="minorEastAsia" w:hAnsiTheme="minorHAnsi" w:cstheme="minorBidi"/>
+              <w:noProof/>
+              <w:sz w:val="22"/>
+              <w:lang w:val="ru-RU"/>
+            </w:rPr>
+          </w:pPr>
+          <w:hyperlink w:anchor="_Toc4594383" w:history="1">
+            <w:r>
+              <w:rPr>
+                <w:rStyle w:val="a8"/>
+                <w:noProof/>
+                <w:shd w:val="clear" w:color="auto" w:fill="FFFFFF"/>
+                <w:lang w:val="ru-RU"/>
+              </w:rPr>
+              <w:t>Детальные требования</w:t>
+            </w:r>
+            <w:r>
+              <w:rPr>
+                <w:noProof/>
+                <w:webHidden/>
+              </w:rPr>
+              <w:tab/>
+            </w:r>
+            <w:r>
+              <w:rPr>
+                <w:noProof/>
+                <w:webHidden/>
+              </w:rPr>
+              <w:fldChar w:fldCharType="begin"/>
+            </w:r>
+            <w:r>
+              <w:rPr>
+                <w:noProof/>
+                <w:webHidden/>
+              </w:rPr>
+              <w:instrText xml:space="preserve"> PAGEREF _Toc4594383 \h </w:instrText>
+            </w:r>
+            <w:r>
+              <w:rPr>
+                <w:noProof/>
+                <w:webHidden/>
+              </w:rPr>
+            </w:r>
+            <w:r>
+              <w:rPr>
+                <w:noProof/>
+                <w:webHidden/>
+              </w:rPr>
+              <w:fldChar w:fldCharType="separate"/>
+            </w:r>
+            <w:r>
+              <w:rPr>
+                <w:noProof/>
+                <w:webHidden/>
+              </w:rPr>
+              <w:t>5</w:t>
+            </w:r>
+            <w:r>
+              <w:rPr>
+                <w:noProof/>
+                <w:webHidden/>
+              </w:rPr>
+              <w:fldChar w:fldCharType="end"/>
+            </w:r>
+          </w:hyperlink>
+        </w:p>
+        <w:p>
+          <w:pPr>
+            <w:pStyle w:val="20"/>
+            <w:tabs>
+              <w:tab w:val="right" w:leader="dot" w:pos="9019"/>
+            </w:tabs>
+            <w:rPr>
+              <w:rFonts w:asciiTheme="minorHAnsi" w:eastAsiaTheme="minorEastAsia" w:hAnsiTheme="minorHAnsi" w:cstheme="minorBidi"/>
+              <w:noProof/>
+              <w:sz w:val="22"/>
+              <w:lang w:val="ru-RU"/>
+            </w:rPr>
+          </w:pPr>
+          <w:hyperlink w:anchor="_Toc4594384" w:history="1">
+            <w:r>
+              <w:rPr>
+                <w:rStyle w:val="a8"/>
+                <w:noProof/>
+                <w:lang w:val="ru-RU"/>
+              </w:rPr>
+              <w:t>Требования к внешним интерфейсам</w:t>
+            </w:r>
+            <w:r>
+              <w:rPr>
+                <w:noProof/>
+                <w:webHidden/>
+              </w:rPr>
+              <w:tab/>
+            </w:r>
+            <w:r>
+              <w:rPr>
+                <w:noProof/>
+                <w:webHidden/>
+              </w:rPr>
+              <w:fldChar w:fldCharType="begin"/>
+            </w:r>
+            <w:r>
+              <w:rPr>
+                <w:noProof/>
+                <w:webHidden/>
+              </w:rPr>
+              <w:instrText xml:space="preserve"> PAGEREF _Toc4594384 \h </w:instrText>
+            </w:r>
+            <w:r>
+              <w:rPr>
+                <w:noProof/>
+                <w:webHidden/>
+              </w:rPr>
+            </w:r>
+            <w:r>
+              <w:rPr>
+                <w:noProof/>
+                <w:webHidden/>
+              </w:rPr>
+              <w:fldChar w:fldCharType="separate"/>
+            </w:r>
+            <w:r>
+              <w:rPr>
+                <w:noProof/>
+                <w:webHidden/>
+              </w:rPr>
+              <w:t>5</w:t>
+            </w:r>
+            <w:r>
+              <w:rPr>
+                <w:noProof/>
+                <w:webHidden/>
+              </w:rPr>
+              <w:fldChar w:fldCharType="end"/>
+            </w:r>
+          </w:hyperlink>
+        </w:p>
+        <w:p>
+          <w:pPr>
+            <w:pStyle w:val="20"/>
+            <w:tabs>
+              <w:tab w:val="right" w:leader="dot" w:pos="9019"/>
+            </w:tabs>
+            <w:rPr>
+              <w:rFonts w:asciiTheme="minorHAnsi" w:eastAsiaTheme="minorEastAsia" w:hAnsiTheme="minorHAnsi" w:cstheme="minorBidi"/>
+              <w:noProof/>
+              <w:sz w:val="22"/>
+              <w:lang w:val="ru-RU"/>
+            </w:rPr>
+          </w:pPr>
+          <w:hyperlink w:anchor="_Toc4594385" w:history="1">
+            <w:r>
+              <w:rPr>
+                <w:rStyle w:val="a8"/>
+                <w:noProof/>
+                <w:lang w:val="ru-RU"/>
+              </w:rPr>
+              <w:t>Функциональные требования</w:t>
+            </w:r>
+            <w:r>
+              <w:rPr>
+                <w:noProof/>
+                <w:webHidden/>
+              </w:rPr>
+              <w:tab/>
+            </w:r>
+            <w:r>
+              <w:rPr>
+                <w:noProof/>
+                <w:webHidden/>
+              </w:rPr>
+              <w:fldChar w:fldCharType="begin"/>
+            </w:r>
+            <w:r>
+              <w:rPr>
+                <w:noProof/>
+                <w:webHidden/>
+              </w:rPr>
+              <w:instrText xml:space="preserve"> PAGEREF _Toc4594385 \h </w:instrText>
+            </w:r>
+            <w:r>
+              <w:rPr>
+                <w:noProof/>
+                <w:webHidden/>
+              </w:rPr>
+            </w:r>
+            <w:r>
+              <w:rPr>
+                <w:noProof/>
+                <w:webHidden/>
+              </w:rPr>
+              <w:fldChar w:fldCharType="separate"/>
+            </w:r>
+            <w:r>
+              <w:rPr>
+                <w:noProof/>
+                <w:webHidden/>
+              </w:rPr>
+              <w:t>5</w:t>
+            </w:r>
+            <w:r>
+              <w:rPr>
+                <w:noProof/>
+                <w:webHidden/>
+              </w:rPr>
+              <w:fldChar w:fldCharType="end"/>
+            </w:r>
+          </w:hyperlink>
+        </w:p>
+        <w:p>
+          <w:pPr>
+            <w:pStyle w:val="20"/>
+            <w:tabs>
+              <w:tab w:val="right" w:leader="dot" w:pos="9019"/>
+            </w:tabs>
+            <w:rPr>
+              <w:rFonts w:asciiTheme="minorHAnsi" w:eastAsiaTheme="minorEastAsia" w:hAnsiTheme="minorHAnsi" w:cstheme="minorBidi"/>
+              <w:noProof/>
+              <w:sz w:val="22"/>
+              <w:lang w:val="ru-RU"/>
+            </w:rPr>
+          </w:pPr>
+          <w:hyperlink w:anchor="_Toc4594386" w:history="1">
+            <w:r>
+              <w:rPr>
+                <w:rStyle w:val="a8"/>
+                <w:noProof/>
+                <w:lang w:val="ru-RU"/>
+              </w:rPr>
+              <w:t>Нефункциональные требования</w:t>
+            </w:r>
+            <w:r>
+              <w:rPr>
+                <w:noProof/>
+                <w:webHidden/>
+              </w:rPr>
+              <w:tab/>
+            </w:r>
+            <w:r>
+              <w:rPr>
+                <w:noProof/>
+                <w:webHidden/>
+              </w:rPr>
+              <w:fldChar w:fldCharType="begin"/>
+            </w:r>
+            <w:r>
+              <w:rPr>
+                <w:noProof/>
+                <w:webHidden/>
+              </w:rPr>
+              <w:instrText xml:space="preserve"> PAGEREF _Toc4594386 \h </w:instrText>
+            </w:r>
+            <w:r>
+              <w:rPr>
+                <w:noProof/>
+                <w:webHidden/>
+              </w:rPr>
+            </w:r>
+            <w:r>
+              <w:rPr>
+                <w:noProof/>
+                <w:webHidden/>
+              </w:rPr>
+              <w:fldChar w:fldCharType="separate"/>
+            </w:r>
+            <w:r>
+              <w:rPr>
+                <w:noProof/>
+                <w:webHidden/>
+              </w:rPr>
+              <w:t>6</w:t>
+            </w:r>
+            <w:r>
+              <w:rPr>
+                <w:noProof/>
+                <w:webHidden/>
+              </w:rPr>
+              <w:fldChar w:fldCharType="end"/>
+            </w:r>
+          </w:hyperlink>
+        </w:p>
+        <w:p>
+          <w:r>
+            <w:rPr>
+              <w:b/>
+              <w:bCs/>
+            </w:rPr>
+            <w:fldChar w:fldCharType="end"/>
+          </w:r>
+        </w:p>
+      </w:sdtContent>
+    </w:sdt>
+    <w:p>
+      <w:pPr>
+        <w:spacing w:line="276" w:lineRule="auto"/>
+        <w:ind w:firstLine="0"/>
+        <w:jc w:val="left"/>
+        <w:rPr>
+          <w:b/>
+          <w:sz w:val="40"/>
+          <w:szCs w:val="40"/>
+          <w:lang w:val="ru-RU"/>
+        </w:rPr>
+      </w:pPr>
+    </w:p>
+    <w:p>
+      <w:pPr>
+        <w:pStyle w:val="1"/>
+        <w:rPr>
+          <w:lang w:val="ru-RU"/>
+        </w:rPr>
+      </w:pPr>
+      <w:bookmarkStart w:id="0" w:name="_Toc4594373"/>
+    </w:p>
+    <w:p>
+      <w:pPr>
+        <w:pStyle w:val="1"/>
+        <w:rPr>
+          <w:lang w:val="ru-RU"/>
+        </w:rPr>
+      </w:pPr>
+    </w:p>
+    <w:p>
+      <w:pPr>
+        <w:rPr>
+          <w:lang w:val="ru-RU"/>
+        </w:rPr>
+      </w:pPr>
+    </w:p>
+    <w:p>
+      <w:pPr>
+        <w:pStyle w:val="1"/>
+        <w:rPr>
+          <w:lang w:val="ru-RU"/>
+        </w:rPr>
+      </w:pPr>
+    </w:p>
+    <w:p>
+      <w:pPr>
+        <w:pStyle w:val="1"/>
+        <w:rPr>
+          <w:lang w:val="ru-RU"/>
+        </w:rPr>
+      </w:pPr>
+    </w:p>
+    <w:p>
+      <w:pPr>
+        <w:pStyle w:val="1"/>
+        <w:rPr>
+          <w:b w:val="0"/>
+          <w:lang w:val="ru-RU"/>
+        </w:rPr>
+      </w:pPr>
+      <w:r>
+        <w:rPr>
+          <w:lang w:val="ru-RU"/>
+        </w:rPr>
+        <w:t>Введение</w:t>
+      </w:r>
+      <w:bookmarkEnd w:id="0"/>
     </w:p>
     <w:p>
       <w:pPr>
         <w:spacing w:line="240" w:lineRule="auto"/>
         <w:jc w:val="center"/>
         <w:rPr>
-          <w:rFonts w:ascii="Times New Roman" w:hAnsi="Times New Roman" w:cs="Times New Roman"/>
-          <w:b/>
-          <w:sz w:val="28"/>
-          <w:szCs w:val="28"/>
-        </w:rPr>
-      </w:pPr>
-    </w:p>
-    <w:p>
-      <w:pPr>
-        <w:spacing w:line="240" w:lineRule="auto"/>
-        <w:jc w:val="center"/>
-        <w:rPr>
-          <w:rFonts w:ascii="Times New Roman" w:hAnsi="Times New Roman" w:cs="Times New Roman"/>
-          <w:b/>
-          <w:sz w:val="28"/>
-          <w:szCs w:val="28"/>
-        </w:rPr>
-        <w:sectPr>
-          <w:pgSz w:w="11909" w:h="16834"/>
-          <w:pgMar w:top="1440" w:right="1440" w:bottom="1440" w:left="1440" w:header="720" w:footer="720" w:gutter="0"/>
-          <w:pgNumType w:start="1"/>
-          <w:cols w:space="720"/>
-        </w:sectPr>
-      </w:pPr>
-      <w:r>
-        <w:rPr>
-          <w:rFonts w:ascii="Times New Roman" w:hAnsi="Times New Roman" w:cs="Times New Roman"/>
-          <w:b/>
-          <w:sz w:val="28"/>
-          <w:szCs w:val="28"/>
-        </w:rPr>
-        <w:t>Воронеж 2019</w:t>
-      </w:r>
-    </w:p>
-    <w:p>
-      <w:pPr>
-        <w:spacing w:line="240" w:lineRule="auto"/>
-        <w:jc w:val="center"/>
-        <w:rPr>
-          <w:rFonts w:ascii="Times New Roman" w:hAnsi="Times New Roman" w:cs="Times New Roman"/>
+          <w:rFonts w:cs="Times New Roman"/>
           <w:b/>
           <w:sz w:val="36"/>
           <w:szCs w:val="36"/>
           <w:lang w:val="ru-RU"/>
         </w:rPr>
       </w:pPr>
-      <w:r>
-        <w:rPr>
-          <w:rFonts w:ascii="Times New Roman" w:hAnsi="Times New Roman" w:cs="Times New Roman"/>
-          <w:b/>
-          <w:sz w:val="36"/>
-          <w:szCs w:val="36"/>
-          <w:lang w:val="ru-RU"/>
-        </w:rPr>
-        <w:lastRenderedPageBreak/>
-        <w:t>Введение</w:t>
-      </w:r>
+    </w:p>
+    <w:p>
+      <w:pPr>
+        <w:pStyle w:val="2"/>
+        <w:rPr>
+          <w:lang w:val="ru-RU"/>
+        </w:rPr>
+      </w:pPr>
+      <w:bookmarkStart w:id="1" w:name="_Toc4594374"/>
+      <w:r>
+        <w:rPr>
+          <w:lang w:val="ru-RU"/>
+        </w:rPr>
+        <w:t>Назначение и цели документа</w:t>
+      </w:r>
+      <w:bookmarkEnd w:id="1"/>
     </w:p>
     <w:p>
       <w:pPr>
         <w:spacing w:line="240" w:lineRule="auto"/>
-        <w:jc w:val="center"/>
-        <w:rPr>
-          <w:rFonts w:ascii="Times New Roman" w:hAnsi="Times New Roman" w:cs="Times New Roman"/>
-          <w:b/>
-          <w:sz w:val="36"/>
-          <w:szCs w:val="36"/>
-          <w:lang w:val="ru-RU"/>
-        </w:rPr>
-      </w:pPr>
+        <w:rPr>
+          <w:rFonts w:cs="Times New Roman"/>
+          <w:szCs w:val="28"/>
+          <w:lang w:val="ru-RU"/>
+        </w:rPr>
+      </w:pPr>
+      <w:r>
+        <w:rPr>
+          <w:rFonts w:cs="Times New Roman"/>
+          <w:szCs w:val="28"/>
+          <w:lang w:val="ru-RU"/>
+        </w:rPr>
+        <w:t>Настоящий документ является Техническим Заданием к проекту «</w:t>
+      </w:r>
+      <w:r>
+        <w:rPr>
+          <w:rFonts w:cs="Times New Roman"/>
+          <w:szCs w:val="28"/>
+          <w:lang w:val="ru-RU"/>
+        </w:rPr>
+        <w:t>Мобильный банкомат с использованием «карточек</w:t>
+      </w:r>
+      <w:r>
+        <w:rPr>
+          <w:rFonts w:cs="Times New Roman"/>
+          <w:szCs w:val="28"/>
+          <w:lang w:val="ru-RU"/>
+        </w:rPr>
+        <w:t>». В него входят общие сведения о проекте, цель и задачи разработки, требования, описание базы данных и информация об интерфейсе. По ходу разработки документ может изменяться и уточняться.</w:t>
+      </w:r>
     </w:p>
     <w:p>
       <w:pPr>
         <w:spacing w:line="240" w:lineRule="auto"/>
-        <w:jc w:val="center"/>
-        <w:rPr>
-          <w:rFonts w:ascii="Times New Roman" w:hAnsi="Times New Roman" w:cs="Times New Roman"/>
-          <w:b/>
-          <w:sz w:val="32"/>
-          <w:szCs w:val="32"/>
-          <w:lang w:val="ru-RU"/>
-        </w:rPr>
-      </w:pPr>
-      <w:r>
-        <w:rPr>
-          <w:rFonts w:ascii="Times New Roman" w:hAnsi="Times New Roman" w:cs="Times New Roman"/>
-          <w:b/>
-          <w:sz w:val="32"/>
-          <w:szCs w:val="32"/>
-          <w:lang w:val="ru-RU"/>
-        </w:rPr>
-        <w:t>Назначение и цели документа</w:t>
+        <w:rPr>
+          <w:rFonts w:cs="Times New Roman"/>
+          <w:szCs w:val="28"/>
+          <w:lang w:val="ru-RU"/>
+        </w:rPr>
+      </w:pPr>
+      <w:r>
+        <w:rPr>
+          <w:rFonts w:cs="Times New Roman"/>
+          <w:szCs w:val="28"/>
+          <w:lang w:val="ru-RU"/>
+        </w:rPr>
+        <w:t>Документ предназначен на использование заказчиком и исполнителем. Все изменения, дополнения и уточнения формулировок ТЗ обязательно согласуются с заказчиком и им утверждаются.</w:t>
       </w:r>
     </w:p>
     <w:p>
       <w:pPr>
         <w:spacing w:line="240" w:lineRule="auto"/>
-        <w:ind w:firstLine="720"/>
-        <w:rPr>
-          <w:rFonts w:ascii="Times New Roman" w:hAnsi="Times New Roman" w:cs="Times New Roman"/>
-          <w:sz w:val="28"/>
-          <w:szCs w:val="28"/>
-          <w:lang w:val="ru-RU"/>
-        </w:rPr>
-      </w:pPr>
-      <w:r>
-        <w:rPr>
-          <w:rFonts w:ascii="Times New Roman" w:hAnsi="Times New Roman" w:cs="Times New Roman"/>
-          <w:sz w:val="28"/>
-          <w:szCs w:val="28"/>
-          <w:lang w:val="ru-RU"/>
-        </w:rPr>
-        <w:t>Настоящий документ является Техническим Заданием к проекту «</w:t>
-      </w:r>
-      <w:r>
-        <w:rPr>
-          <w:rFonts w:ascii="Times New Roman" w:hAnsi="Times New Roman" w:cs="Times New Roman"/>
-          <w:sz w:val="28"/>
-          <w:szCs w:val="28"/>
-          <w:lang w:val="ru-RU"/>
-        </w:rPr>
-        <w:t>Мобильный банкомат с использованием «карточек</w:t>
-      </w:r>
-      <w:r>
-        <w:rPr>
-          <w:rFonts w:ascii="Times New Roman" w:hAnsi="Times New Roman" w:cs="Times New Roman"/>
-          <w:sz w:val="28"/>
-          <w:szCs w:val="28"/>
-          <w:lang w:val="ru-RU"/>
-        </w:rPr>
-        <w:t>». В него входят общие сведения о проекте, цель и задачи разработки, требования, описание базы данных и информация об интерфейсе. По ходу разработки документ может изменяться и уточняться.</w:t>
-      </w:r>
-    </w:p>
-    <w:p>
-      <w:pPr>
-        <w:spacing w:line="240" w:lineRule="auto"/>
-        <w:ind w:firstLine="720"/>
-        <w:rPr>
-          <w:rFonts w:ascii="Times New Roman" w:hAnsi="Times New Roman" w:cs="Times New Roman"/>
-          <w:sz w:val="28"/>
-          <w:szCs w:val="28"/>
-          <w:lang w:val="ru-RU"/>
-        </w:rPr>
-      </w:pPr>
-      <w:r>
-        <w:rPr>
-          <w:rFonts w:ascii="Times New Roman" w:hAnsi="Times New Roman" w:cs="Times New Roman"/>
-          <w:sz w:val="28"/>
-          <w:szCs w:val="28"/>
-          <w:lang w:val="ru-RU"/>
-        </w:rPr>
-        <w:t>Документ предназначен на использование заказчиком и исполнителем. Все изменения, дополнения и уточнения формулировок ТЗ обязательно согласуются с заказчиком и им утверждаются.</w:t>
-      </w:r>
-    </w:p>
-    <w:p>
-      <w:pPr>
-        <w:spacing w:line="240" w:lineRule="auto"/>
-        <w:ind w:firstLine="720"/>
-        <w:rPr>
-          <w:rFonts w:ascii="Times New Roman" w:hAnsi="Times New Roman" w:cs="Times New Roman"/>
-          <w:sz w:val="28"/>
-          <w:szCs w:val="28"/>
-          <w:lang w:val="ru-RU"/>
-        </w:rPr>
-      </w:pPr>
-    </w:p>
-    <w:p>
-      <w:pPr>
-        <w:spacing w:line="240" w:lineRule="auto"/>
-        <w:jc w:val="center"/>
-        <w:rPr>
-          <w:rFonts w:ascii="Times New Roman" w:hAnsi="Times New Roman" w:cs="Times New Roman"/>
-          <w:b/>
-          <w:sz w:val="32"/>
-          <w:szCs w:val="32"/>
-          <w:lang w:val="ru-RU"/>
-        </w:rPr>
-      </w:pPr>
-      <w:r>
-        <w:rPr>
-          <w:rFonts w:ascii="Times New Roman" w:hAnsi="Times New Roman" w:cs="Times New Roman"/>
-          <w:b/>
-          <w:sz w:val="32"/>
-          <w:szCs w:val="32"/>
+        <w:rPr>
+          <w:rFonts w:cs="Times New Roman"/>
+          <w:szCs w:val="28"/>
+          <w:lang w:val="ru-RU"/>
+        </w:rPr>
+      </w:pPr>
+    </w:p>
+    <w:p>
+      <w:pPr>
+        <w:pStyle w:val="2"/>
+        <w:rPr>
+          <w:lang w:val="ru-RU"/>
+        </w:rPr>
+      </w:pPr>
+      <w:bookmarkStart w:id="2" w:name="_Toc4594375"/>
+      <w:r>
+        <w:rPr>
           <w:lang w:val="ru-RU"/>
         </w:rPr>
         <w:t>Задачи</w:t>
       </w:r>
+      <w:bookmarkEnd w:id="2"/>
     </w:p>
     <w:p>
       <w:pPr>
@@ -654,15 +1719,13 @@
           <w:numId w:val="1"/>
         </w:numPr>
         <w:rPr>
-          <w:rFonts w:ascii="Times New Roman" w:eastAsia="Times New Roman" w:hAnsi="Times New Roman" w:cs="Times New Roman"/>
-          <w:sz w:val="28"/>
-          <w:szCs w:val="28"/>
-        </w:rPr>
-      </w:pPr>
-      <w:r>
-        <w:rPr>
-          <w:rFonts w:ascii="Times New Roman" w:eastAsia="Times New Roman" w:hAnsi="Times New Roman" w:cs="Times New Roman"/>
-          <w:sz w:val="28"/>
+          <w:rFonts w:eastAsia="Times New Roman" w:cs="Times New Roman"/>
+          <w:szCs w:val="28"/>
+        </w:rPr>
+      </w:pPr>
+      <w:r>
+        <w:rPr>
+          <w:rFonts w:eastAsia="Times New Roman" w:cs="Times New Roman"/>
           <w:szCs w:val="28"/>
         </w:rPr>
         <w:t>Провести анализ требований к разрабатываемой системе.</w:t>
@@ -675,15 +1738,13 @@
           <w:numId w:val="1"/>
         </w:numPr>
         <w:rPr>
-          <w:rFonts w:ascii="Times New Roman" w:eastAsia="Times New Roman" w:hAnsi="Times New Roman" w:cs="Times New Roman"/>
-          <w:sz w:val="28"/>
-          <w:szCs w:val="28"/>
-        </w:rPr>
-      </w:pPr>
-      <w:r>
-        <w:rPr>
-          <w:rFonts w:ascii="Times New Roman" w:eastAsia="Times New Roman" w:hAnsi="Times New Roman" w:cs="Times New Roman"/>
-          <w:sz w:val="28"/>
+          <w:rFonts w:eastAsia="Times New Roman" w:cs="Times New Roman"/>
+          <w:szCs w:val="28"/>
+        </w:rPr>
+      </w:pPr>
+      <w:r>
+        <w:rPr>
+          <w:rFonts w:eastAsia="Times New Roman" w:cs="Times New Roman"/>
           <w:szCs w:val="28"/>
         </w:rPr>
         <w:t>Провести проектирование приложения.</w:t>
@@ -696,15 +1757,13 @@
           <w:numId w:val="1"/>
         </w:numPr>
         <w:rPr>
-          <w:rFonts w:ascii="Times New Roman" w:eastAsia="Times New Roman" w:hAnsi="Times New Roman" w:cs="Times New Roman"/>
-          <w:sz w:val="28"/>
-          <w:szCs w:val="28"/>
-        </w:rPr>
-      </w:pPr>
-      <w:r>
-        <w:rPr>
-          <w:rFonts w:ascii="Times New Roman" w:eastAsia="Times New Roman" w:hAnsi="Times New Roman" w:cs="Times New Roman"/>
-          <w:sz w:val="28"/>
+          <w:rFonts w:eastAsia="Times New Roman" w:cs="Times New Roman"/>
+          <w:szCs w:val="28"/>
+        </w:rPr>
+      </w:pPr>
+      <w:r>
+        <w:rPr>
+          <w:rFonts w:eastAsia="Times New Roman" w:cs="Times New Roman"/>
           <w:szCs w:val="28"/>
         </w:rPr>
         <w:t>Произвести проектирование подключаемого средства для считывания данных с карточки.</w:t>
@@ -717,15 +1776,13 @@
           <w:numId w:val="1"/>
         </w:numPr>
         <w:rPr>
-          <w:rFonts w:ascii="Times New Roman" w:eastAsia="Times New Roman" w:hAnsi="Times New Roman" w:cs="Times New Roman"/>
-          <w:sz w:val="28"/>
-          <w:szCs w:val="28"/>
-        </w:rPr>
-      </w:pPr>
-      <w:r>
-        <w:rPr>
-          <w:rFonts w:ascii="Times New Roman" w:eastAsia="Times New Roman" w:hAnsi="Times New Roman" w:cs="Times New Roman"/>
-          <w:sz w:val="28"/>
+          <w:rFonts w:eastAsia="Times New Roman" w:cs="Times New Roman"/>
+          <w:szCs w:val="28"/>
+        </w:rPr>
+      </w:pPr>
+      <w:r>
+        <w:rPr>
+          <w:rFonts w:eastAsia="Times New Roman" w:cs="Times New Roman"/>
           <w:szCs w:val="28"/>
         </w:rPr>
         <w:t>Реализовать приложение, удовлетворяющее указанным требованиям, описать процесс разработки и полученный результат.</w:t>
@@ -736,7 +1793,7 @@
         <w:spacing w:line="240" w:lineRule="auto"/>
         <w:jc w:val="center"/>
         <w:rPr>
-          <w:rFonts w:ascii="Times New Roman" w:hAnsi="Times New Roman" w:cs="Times New Roman"/>
+          <w:rFonts w:cs="Times New Roman"/>
           <w:b/>
           <w:sz w:val="32"/>
           <w:szCs w:val="32"/>
@@ -748,7 +1805,7 @@
         <w:spacing w:line="240" w:lineRule="auto"/>
         <w:jc w:val="center"/>
         <w:rPr>
-          <w:rFonts w:ascii="Times New Roman" w:eastAsia="Times New Roman" w:hAnsi="Times New Roman" w:cs="Times New Roman"/>
+          <w:rFonts w:eastAsia="Times New Roman" w:cs="Times New Roman"/>
           <w:b/>
           <w:sz w:val="32"/>
           <w:szCs w:val="32"/>
@@ -757,7 +1814,7 @@
       </w:pPr>
       <w:r>
         <w:rPr>
-          <w:rFonts w:ascii="Times New Roman" w:eastAsia="Times New Roman" w:hAnsi="Times New Roman" w:cs="Times New Roman"/>
+          <w:rFonts w:eastAsia="Times New Roman" w:cs="Times New Roman"/>
           <w:b/>
           <w:sz w:val="32"/>
           <w:szCs w:val="32"/>
@@ -771,7 +1828,7 @@
         <w:spacing w:line="240" w:lineRule="auto"/>
         <w:jc w:val="center"/>
         <w:rPr>
-          <w:rFonts w:ascii="Times New Roman" w:eastAsia="Times New Roman" w:hAnsi="Times New Roman" w:cs="Times New Roman"/>
+          <w:rFonts w:eastAsia="Times New Roman" w:cs="Times New Roman"/>
           <w:b/>
           <w:sz w:val="32"/>
           <w:szCs w:val="32"/>
@@ -780,51 +1837,40 @@
     </w:p>
     <w:p>
       <w:pPr>
-        <w:spacing w:line="240" w:lineRule="auto"/>
-        <w:jc w:val="center"/>
-        <w:rPr>
-          <w:rFonts w:ascii="Times New Roman" w:eastAsia="Times New Roman" w:hAnsi="Times New Roman" w:cs="Times New Roman"/>
-          <w:b/>
-          <w:sz w:val="32"/>
-          <w:szCs w:val="32"/>
-          <w:lang w:val="ru-RU"/>
-        </w:rPr>
-      </w:pPr>
-      <w:r>
-        <w:rPr>
-          <w:rFonts w:ascii="Times New Roman" w:eastAsia="Times New Roman" w:hAnsi="Times New Roman" w:cs="Times New Roman"/>
-          <w:b/>
-          <w:sz w:val="32"/>
-          <w:szCs w:val="32"/>
+        <w:pStyle w:val="2"/>
+        <w:rPr>
+          <w:lang w:val="ru-RU"/>
+        </w:rPr>
+      </w:pPr>
+      <w:bookmarkStart w:id="3" w:name="_Toc4594376"/>
+      <w:r>
+        <w:rPr>
           <w:lang w:val="ru-RU"/>
         </w:rPr>
         <w:t>Определения и сокращения</w:t>
       </w:r>
-    </w:p>
-    <w:p>
-      <w:pPr>
-        <w:ind w:firstLine="720"/>
-        <w:rPr>
-          <w:rFonts w:ascii="Times New Roman" w:eastAsia="Times New Roman" w:hAnsi="Times New Roman" w:cs="Times New Roman"/>
+      <w:bookmarkEnd w:id="3"/>
+    </w:p>
+    <w:p>
+      <w:pPr>
+        <w:rPr>
+          <w:rFonts w:eastAsia="Times New Roman" w:cs="Times New Roman"/>
           <w:color w:val="222222"/>
-          <w:sz w:val="28"/>
           <w:szCs w:val="28"/>
           <w:highlight w:val="white"/>
         </w:rPr>
       </w:pPr>
       <w:r>
         <w:rPr>
-          <w:rFonts w:ascii="Times New Roman" w:eastAsia="Times New Roman" w:hAnsi="Times New Roman" w:cs="Times New Roman"/>
-          <w:sz w:val="28"/>
+          <w:rFonts w:eastAsia="Times New Roman" w:cs="Times New Roman"/>
           <w:szCs w:val="28"/>
         </w:rPr>
         <w:t>В документе используются следующие термины и определения:</w:t>
       </w:r>
       <w:r>
         <w:rPr>
-          <w:rFonts w:ascii="Times New Roman" w:eastAsia="Times New Roman" w:hAnsi="Times New Roman" w:cs="Times New Roman"/>
+          <w:rFonts w:eastAsia="Times New Roman" w:cs="Times New Roman"/>
           <w:color w:val="222222"/>
-          <w:sz w:val="28"/>
           <w:szCs w:val="28"/>
           <w:highlight w:val="white"/>
         </w:rPr>
@@ -833,21 +1879,18 @@
     </w:p>
     <w:p>
       <w:pPr>
-        <w:ind w:firstLine="720"/>
-        <w:rPr>
-          <w:rFonts w:ascii="Times New Roman" w:eastAsia="Times New Roman" w:hAnsi="Times New Roman" w:cs="Times New Roman"/>
+        <w:rPr>
+          <w:rFonts w:eastAsia="Times New Roman" w:cs="Times New Roman"/>
           <w:color w:val="222222"/>
-          <w:sz w:val="28"/>
           <w:szCs w:val="28"/>
           <w:highlight w:val="white"/>
         </w:rPr>
       </w:pPr>
       <w:r>
         <w:rPr>
-          <w:rFonts w:ascii="Times New Roman" w:eastAsia="Times New Roman" w:hAnsi="Times New Roman" w:cs="Times New Roman"/>
+          <w:rFonts w:eastAsia="Times New Roman" w:cs="Times New Roman"/>
           <w:b/>
           <w:color w:val="222222"/>
-          <w:sz w:val="28"/>
           <w:szCs w:val="28"/>
           <w:highlight w:val="white"/>
         </w:rPr>
@@ -855,9 +1898,8 @@
       </w:r>
       <w:r>
         <w:rPr>
-          <w:rFonts w:ascii="Times New Roman" w:eastAsia="Times New Roman" w:hAnsi="Times New Roman" w:cs="Times New Roman"/>
+          <w:rFonts w:eastAsia="Times New Roman" w:cs="Times New Roman"/>
           <w:color w:val="222222"/>
-          <w:sz w:val="28"/>
           <w:szCs w:val="28"/>
           <w:highlight w:val="white"/>
         </w:rPr>
@@ -865,9 +1907,8 @@
       </w:r>
       <w:r>
         <w:rPr>
-          <w:rFonts w:ascii="Times New Roman" w:eastAsia="Times New Roman" w:hAnsi="Times New Roman" w:cs="Times New Roman"/>
+          <w:rFonts w:eastAsia="Times New Roman" w:cs="Times New Roman"/>
           <w:color w:val="191A1A"/>
-          <w:sz w:val="28"/>
           <w:szCs w:val="28"/>
           <w:shd w:val="clear" w:color="auto" w:fill="F7F7F7"/>
         </w:rPr>
@@ -876,27 +1917,24 @@
     </w:p>
     <w:p>
       <w:pPr>
-        <w:ind w:firstLine="720"/>
-        <w:rPr>
-          <w:rFonts w:ascii="Times New Roman" w:eastAsia="Times New Roman" w:hAnsi="Times New Roman" w:cs="Times New Roman"/>
-          <w:sz w:val="28"/>
-          <w:szCs w:val="28"/>
-        </w:rPr>
-      </w:pPr>
-      <w:r>
-        <w:rPr>
-          <w:rFonts w:ascii="Times New Roman" w:eastAsia="Times New Roman" w:hAnsi="Times New Roman" w:cs="Times New Roman"/>
+        <w:rPr>
+          <w:rFonts w:eastAsia="Times New Roman" w:cs="Times New Roman"/>
+          <w:szCs w:val="28"/>
+        </w:rPr>
+      </w:pPr>
+      <w:r>
+        <w:rPr>
+          <w:rFonts w:eastAsia="Times New Roman" w:cs="Times New Roman"/>
           <w:b/>
-          <w:sz w:val="28"/>
-          <w:szCs w:val="28"/>
-        </w:rPr>
+          <w:szCs w:val="28"/>
+        </w:rPr>
+        <w:lastRenderedPageBreak/>
         <w:t xml:space="preserve">Мобильный банкомат </w:t>
       </w:r>
       <w:r>
         <w:rPr>
-          <w:rFonts w:ascii="Times New Roman" w:eastAsia="Times New Roman" w:hAnsi="Times New Roman" w:cs="Times New Roman"/>
+          <w:rFonts w:eastAsia="Times New Roman" w:cs="Times New Roman"/>
           <w:b/>
-          <w:sz w:val="28"/>
           <w:szCs w:val="28"/>
           <w:lang w:val="ru-RU"/>
         </w:rPr>
@@ -904,8 +1942,7 @@
       </w:r>
       <w:r>
         <w:rPr>
-          <w:rFonts w:ascii="Times New Roman" w:eastAsia="Times New Roman" w:hAnsi="Times New Roman" w:cs="Times New Roman"/>
-          <w:sz w:val="28"/>
+          <w:rFonts w:eastAsia="Times New Roman" w:cs="Times New Roman"/>
           <w:szCs w:val="28"/>
           <w:lang w:val="ru-RU"/>
         </w:rPr>
@@ -913,8 +1950,7 @@
       </w:r>
       <w:r>
         <w:rPr>
-          <w:rFonts w:ascii="Times New Roman" w:eastAsia="Times New Roman" w:hAnsi="Times New Roman" w:cs="Times New Roman"/>
-          <w:sz w:val="28"/>
+          <w:rFonts w:eastAsia="Times New Roman" w:cs="Times New Roman"/>
           <w:szCs w:val="28"/>
         </w:rPr>
         <w:t>банкомат, имеющий возможность перемещаться из одного места в другое без применения специальной техники.</w:t>
@@ -922,36 +1958,31 @@
     </w:p>
     <w:p>
       <w:pPr>
-        <w:ind w:firstLine="720"/>
-        <w:rPr>
-          <w:rFonts w:ascii="Times New Roman" w:eastAsia="Times New Roman" w:hAnsi="Times New Roman" w:cs="Times New Roman"/>
+        <w:rPr>
+          <w:rFonts w:eastAsia="Times New Roman" w:cs="Times New Roman"/>
           <w:b/>
-          <w:sz w:val="28"/>
-          <w:szCs w:val="28"/>
-        </w:rPr>
-      </w:pPr>
-      <w:r>
-        <w:rPr>
-          <w:rFonts w:ascii="Times New Roman" w:eastAsia="Times New Roman" w:hAnsi="Times New Roman" w:cs="Times New Roman"/>
+          <w:szCs w:val="28"/>
+        </w:rPr>
+      </w:pPr>
+      <w:r>
+        <w:rPr>
+          <w:rFonts w:eastAsia="Times New Roman" w:cs="Times New Roman"/>
           <w:b/>
-          <w:sz w:val="28"/>
           <w:szCs w:val="28"/>
         </w:rPr>
         <w:t xml:space="preserve">Пользователь - </w:t>
       </w:r>
       <w:r>
         <w:rPr>
-          <w:rFonts w:ascii="Times New Roman" w:eastAsia="Times New Roman" w:hAnsi="Times New Roman" w:cs="Times New Roman"/>
-          <w:sz w:val="28"/>
+          <w:rFonts w:eastAsia="Times New Roman" w:cs="Times New Roman"/>
           <w:szCs w:val="28"/>
         </w:rPr>
         <w:t>физическое лицо, которое использует мобильный банкомат.</w:t>
       </w:r>
       <w:r>
         <w:rPr>
-          <w:rFonts w:ascii="Times New Roman" w:eastAsia="Times New Roman" w:hAnsi="Times New Roman" w:cs="Times New Roman"/>
+          <w:rFonts w:eastAsia="Times New Roman" w:cs="Times New Roman"/>
           <w:b/>
-          <w:sz w:val="28"/>
           <w:szCs w:val="28"/>
         </w:rPr>
         <w:t xml:space="preserve"> </w:t>
@@ -959,35 +1990,30 @@
     </w:p>
     <w:p>
       <w:pPr>
-        <w:ind w:firstLine="720"/>
-        <w:rPr>
-          <w:rFonts w:ascii="Times New Roman" w:eastAsia="Times New Roman" w:hAnsi="Times New Roman" w:cs="Times New Roman"/>
-          <w:sz w:val="28"/>
-          <w:szCs w:val="28"/>
-        </w:rPr>
-      </w:pPr>
-      <w:r>
-        <w:rPr>
-          <w:rFonts w:ascii="Times New Roman" w:eastAsia="Times New Roman" w:hAnsi="Times New Roman" w:cs="Times New Roman"/>
+        <w:rPr>
+          <w:rFonts w:eastAsia="Times New Roman" w:cs="Times New Roman"/>
+          <w:szCs w:val="28"/>
+        </w:rPr>
+      </w:pPr>
+      <w:r>
+        <w:rPr>
+          <w:rFonts w:eastAsia="Times New Roman" w:cs="Times New Roman"/>
           <w:b/>
-          <w:sz w:val="28"/>
           <w:szCs w:val="28"/>
         </w:rPr>
         <w:t xml:space="preserve">Обслуживающий персонал — </w:t>
       </w:r>
       <w:r>
         <w:rPr>
-          <w:rFonts w:ascii="Times New Roman" w:eastAsia="Times New Roman" w:hAnsi="Times New Roman" w:cs="Times New Roman"/>
-          <w:sz w:val="28"/>
+          <w:rFonts w:eastAsia="Times New Roman" w:cs="Times New Roman"/>
           <w:szCs w:val="28"/>
         </w:rPr>
         <w:t>это</w:t>
       </w:r>
       <w:r>
         <w:rPr>
-          <w:rFonts w:ascii="Times New Roman" w:eastAsia="Times New Roman" w:hAnsi="Times New Roman" w:cs="Times New Roman"/>
+          <w:rFonts w:eastAsia="Times New Roman" w:cs="Times New Roman"/>
           <w:color w:val="222222"/>
-          <w:sz w:val="28"/>
           <w:szCs w:val="28"/>
           <w:highlight w:val="white"/>
         </w:rPr>
@@ -995,8 +2021,7 @@
       </w:r>
       <w:r>
         <w:rPr>
-          <w:rFonts w:ascii="Times New Roman" w:eastAsia="Times New Roman" w:hAnsi="Times New Roman" w:cs="Times New Roman"/>
-          <w:sz w:val="28"/>
+          <w:rFonts w:eastAsia="Times New Roman" w:cs="Times New Roman"/>
           <w:szCs w:val="28"/>
         </w:rPr>
         <w:t>. В данном случае это работник, исправляющий неисправности и выполняющий определенные функции.</w:t>
@@ -1004,11 +2029,9 @@
     </w:p>
     <w:p>
       <w:pPr>
-        <w:ind w:firstLine="720"/>
-        <w:rPr>
-          <w:rFonts w:ascii="Times New Roman" w:eastAsia="Times New Roman" w:hAnsi="Times New Roman" w:cs="Times New Roman"/>
+        <w:rPr>
+          <w:rFonts w:eastAsia="Times New Roman" w:cs="Times New Roman"/>
           <w:color w:val="222222"/>
-          <w:sz w:val="28"/>
           <w:szCs w:val="28"/>
           <w:highlight w:val="white"/>
         </w:rPr>
@@ -1016,242 +2039,1775 @@
       <w:proofErr w:type="spellStart"/>
       <w:r>
         <w:rPr>
-          <w:rFonts w:ascii="Times New Roman" w:eastAsia="Times New Roman" w:hAnsi="Times New Roman" w:cs="Times New Roman"/>
+          <w:rFonts w:eastAsia="Times New Roman" w:cs="Times New Roman"/>
           <w:b/>
-          <w:sz w:val="28"/>
-          <w:szCs w:val="28"/>
+          <w:szCs w:val="28"/>
+        </w:rPr>
+        <w:t>Ардуино</w:t>
+      </w:r>
+      <w:proofErr w:type="spellEnd"/>
+      <w:r>
+        <w:rPr>
+          <w:rFonts w:eastAsia="Times New Roman" w:cs="Times New Roman"/>
+          <w:b/>
+          <w:szCs w:val="28"/>
+        </w:rPr>
+        <w:t xml:space="preserve"> (от англ. </w:t>
+      </w:r>
+      <w:proofErr w:type="spellStart"/>
+      <w:r>
+        <w:rPr>
+          <w:rFonts w:eastAsia="Times New Roman" w:cs="Times New Roman"/>
+          <w:b/>
+          <w:szCs w:val="28"/>
+        </w:rPr>
+        <w:t>Arduino</w:t>
+      </w:r>
+      <w:proofErr w:type="spellEnd"/>
+      <w:r>
+        <w:rPr>
+          <w:rFonts w:eastAsia="Times New Roman" w:cs="Times New Roman"/>
+          <w:b/>
+          <w:szCs w:val="28"/>
+        </w:rPr>
+        <w:t xml:space="preserve">) — </w:t>
+      </w:r>
+      <w:r>
+        <w:rPr>
+          <w:rFonts w:eastAsia="Times New Roman" w:cs="Times New Roman"/>
+          <w:szCs w:val="28"/>
+        </w:rPr>
+        <w:t>это</w:t>
+      </w:r>
+      <w:r>
+        <w:rPr>
+          <w:rFonts w:eastAsia="Times New Roman" w:cs="Times New Roman"/>
+          <w:szCs w:val="28"/>
+          <w:highlight w:val="white"/>
+        </w:rPr>
+        <w:t xml:space="preserve"> электронный конструктор и удобная платформа быстрой разработки электронных устройств для новичков и профессионалов.</w:t>
+      </w:r>
+    </w:p>
+    <w:p>
+      <w:pPr>
+        <w:rPr>
+          <w:rFonts w:eastAsia="Times New Roman" w:cs="Times New Roman"/>
+          <w:szCs w:val="28"/>
+          <w:highlight w:val="white"/>
+        </w:rPr>
+      </w:pPr>
+      <w:r>
+        <w:rPr>
+          <w:rFonts w:eastAsia="Times New Roman" w:cs="Times New Roman"/>
+          <w:b/>
+          <w:szCs w:val="28"/>
+          <w:highlight w:val="white"/>
+        </w:rPr>
+        <w:t>RFID (</w:t>
+      </w:r>
+      <w:proofErr w:type="spellStart"/>
+      <w:r>
+        <w:rPr>
+          <w:rFonts w:eastAsia="Times New Roman" w:cs="Times New Roman"/>
+          <w:b/>
+          <w:szCs w:val="28"/>
+          <w:highlight w:val="white"/>
+        </w:rPr>
+        <w:t>Radio</w:t>
+      </w:r>
+      <w:proofErr w:type="spellEnd"/>
+      <w:r>
+        <w:rPr>
+          <w:rFonts w:eastAsia="Times New Roman" w:cs="Times New Roman"/>
+          <w:b/>
+          <w:szCs w:val="28"/>
+          <w:highlight w:val="white"/>
+        </w:rPr>
+        <w:t xml:space="preserve"> </w:t>
+      </w:r>
+      <w:proofErr w:type="spellStart"/>
+      <w:r>
+        <w:rPr>
+          <w:rFonts w:eastAsia="Times New Roman" w:cs="Times New Roman"/>
+          <w:b/>
+          <w:szCs w:val="28"/>
+          <w:highlight w:val="white"/>
+        </w:rPr>
+        <w:t>Frequency</w:t>
+      </w:r>
+      <w:proofErr w:type="spellEnd"/>
+      <w:r>
+        <w:rPr>
+          <w:rFonts w:eastAsia="Times New Roman" w:cs="Times New Roman"/>
+          <w:b/>
+          <w:szCs w:val="28"/>
+          <w:highlight w:val="white"/>
+        </w:rPr>
+        <w:t xml:space="preserve"> </w:t>
+      </w:r>
+      <w:proofErr w:type="spellStart"/>
+      <w:r>
+        <w:rPr>
+          <w:rFonts w:eastAsia="Times New Roman" w:cs="Times New Roman"/>
+          <w:b/>
+          <w:szCs w:val="28"/>
+          <w:highlight w:val="white"/>
+        </w:rPr>
+        <w:t>Identification</w:t>
+      </w:r>
+      <w:proofErr w:type="spellEnd"/>
+      <w:r>
+        <w:rPr>
+          <w:rFonts w:eastAsia="Times New Roman" w:cs="Times New Roman"/>
+          <w:b/>
+          <w:szCs w:val="28"/>
+          <w:highlight w:val="white"/>
+        </w:rPr>
+        <w:t xml:space="preserve"> — радиочастотная идентификация)</w:t>
+      </w:r>
+      <w:r>
+        <w:rPr>
+          <w:rFonts w:eastAsia="Times New Roman" w:cs="Times New Roman"/>
+          <w:szCs w:val="28"/>
+          <w:highlight w:val="white"/>
+        </w:rPr>
+        <w:t xml:space="preserve"> — это технология бесконтактного обмена данными, основанная на использовании радиочастотного электромагнитного излучения. RFID применяется для автоматической идентификации и учета объектов.</w:t>
+      </w:r>
+    </w:p>
+    <w:p>
+      <w:pPr>
+        <w:rPr>
+          <w:rFonts w:eastAsia="Times New Roman" w:cs="Times New Roman"/>
+          <w:szCs w:val="28"/>
+          <w:highlight w:val="white"/>
+          <w:lang w:val="ru-RU"/>
+        </w:rPr>
+      </w:pPr>
+      <w:r>
+        <w:rPr>
+          <w:rFonts w:eastAsia="Times New Roman" w:cs="Times New Roman"/>
+          <w:b/>
+          <w:szCs w:val="28"/>
+          <w:highlight w:val="white"/>
+          <w:lang w:val="ru-RU"/>
+        </w:rPr>
+        <w:t>Авторизированный пользователь</w:t>
+      </w:r>
+      <w:r>
+        <w:rPr>
+          <w:rFonts w:eastAsia="Times New Roman" w:cs="Times New Roman"/>
+          <w:szCs w:val="28"/>
+          <w:highlight w:val="white"/>
+          <w:lang w:val="ru-RU"/>
+        </w:rPr>
+        <w:t xml:space="preserve"> – пользователь системы, имеющий карточку, которая добавлена в базу данных (т.е. пользователь имеет свой счет).</w:t>
+      </w:r>
+    </w:p>
+    <w:p>
+      <w:pPr>
+        <w:rPr>
+          <w:rFonts w:eastAsia="Times New Roman" w:cs="Times New Roman"/>
+          <w:szCs w:val="28"/>
+          <w:highlight w:val="white"/>
+          <w:lang w:val="ru-RU"/>
+        </w:rPr>
+      </w:pPr>
+      <w:r>
+        <w:rPr>
+          <w:rFonts w:eastAsia="Times New Roman" w:cs="Times New Roman"/>
+          <w:b/>
+          <w:szCs w:val="28"/>
+          <w:highlight w:val="white"/>
+          <w:lang w:val="ru-RU"/>
+        </w:rPr>
+        <w:t>Неа</w:t>
+      </w:r>
+      <w:r>
+        <w:rPr>
+          <w:rFonts w:eastAsia="Times New Roman" w:cs="Times New Roman"/>
+          <w:b/>
+          <w:szCs w:val="28"/>
+          <w:highlight w:val="white"/>
+          <w:lang w:val="ru-RU"/>
+        </w:rPr>
+        <w:t>вторизированный пользователь</w:t>
+      </w:r>
+      <w:r>
+        <w:rPr>
+          <w:rFonts w:eastAsia="Times New Roman" w:cs="Times New Roman"/>
+          <w:szCs w:val="28"/>
+          <w:highlight w:val="white"/>
+          <w:lang w:val="ru-RU"/>
+        </w:rPr>
+        <w:t xml:space="preserve"> – пользователь системы, имеющий карточку, которая </w:t>
+      </w:r>
+      <w:r>
+        <w:rPr>
+          <w:rFonts w:eastAsia="Times New Roman" w:cs="Times New Roman"/>
+          <w:szCs w:val="28"/>
+          <w:highlight w:val="white"/>
+          <w:lang w:val="ru-RU"/>
+        </w:rPr>
+        <w:t xml:space="preserve">не </w:t>
+      </w:r>
+      <w:r>
+        <w:rPr>
+          <w:rFonts w:eastAsia="Times New Roman" w:cs="Times New Roman"/>
+          <w:szCs w:val="28"/>
+          <w:highlight w:val="white"/>
+          <w:lang w:val="ru-RU"/>
+        </w:rPr>
+        <w:t xml:space="preserve">добавлена в базу данных (т.е. пользователь </w:t>
+      </w:r>
+      <w:r>
+        <w:rPr>
+          <w:rFonts w:eastAsia="Times New Roman" w:cs="Times New Roman"/>
+          <w:szCs w:val="28"/>
+          <w:highlight w:val="white"/>
+          <w:lang w:val="ru-RU"/>
+        </w:rPr>
+        <w:t>не имеет своего</w:t>
+      </w:r>
+      <w:r>
+        <w:rPr>
+          <w:rFonts w:eastAsia="Times New Roman" w:cs="Times New Roman"/>
+          <w:szCs w:val="28"/>
+          <w:highlight w:val="white"/>
+          <w:lang w:val="ru-RU"/>
+        </w:rPr>
+        <w:t xml:space="preserve"> счет</w:t>
+      </w:r>
+      <w:r>
+        <w:rPr>
+          <w:rFonts w:eastAsia="Times New Roman" w:cs="Times New Roman"/>
+          <w:szCs w:val="28"/>
+          <w:highlight w:val="white"/>
+          <w:lang w:val="ru-RU"/>
+        </w:rPr>
+        <w:t>а</w:t>
+      </w:r>
+      <w:r>
+        <w:rPr>
+          <w:rFonts w:eastAsia="Times New Roman" w:cs="Times New Roman"/>
+          <w:szCs w:val="28"/>
+          <w:highlight w:val="white"/>
+          <w:lang w:val="ru-RU"/>
+        </w:rPr>
+        <w:t>).</w:t>
+      </w:r>
+    </w:p>
+    <w:p>
+      <w:pPr>
+        <w:rPr>
+          <w:rFonts w:eastAsia="Times New Roman" w:cs="Times New Roman"/>
+          <w:szCs w:val="28"/>
+          <w:highlight w:val="white"/>
+          <w:lang w:val="ru-RU"/>
+        </w:rPr>
+      </w:pPr>
+    </w:p>
+    <w:p>
+      <w:pPr>
+        <w:pStyle w:val="2"/>
+        <w:rPr>
+          <w:rFonts w:cs="Times New Roman"/>
+          <w:sz w:val="24"/>
+          <w:szCs w:val="24"/>
+          <w:lang w:val="ru-RU"/>
+        </w:rPr>
+      </w:pPr>
+      <w:bookmarkStart w:id="4" w:name="_Toc4594377"/>
+      <w:r>
+        <w:rPr>
+          <w:lang w:val="ru-RU"/>
+        </w:rPr>
+        <w:t>Публикации</w:t>
+      </w:r>
+      <w:bookmarkEnd w:id="4"/>
+    </w:p>
+    <w:p>
+      <w:pPr>
+        <w:spacing w:line="240" w:lineRule="auto"/>
+        <w:rPr>
+          <w:rFonts w:eastAsia="Times New Roman" w:cs="Times New Roman"/>
+          <w:sz w:val="24"/>
+          <w:szCs w:val="24"/>
+          <w:lang w:val="ru-RU"/>
+        </w:rPr>
+      </w:pPr>
+    </w:p>
+    <w:p>
+      <w:pPr>
+        <w:spacing w:line="240" w:lineRule="auto"/>
+        <w:ind w:firstLine="850"/>
+        <w:rPr>
+          <w:rFonts w:eastAsia="Times New Roman" w:cs="Times New Roman"/>
+          <w:sz w:val="24"/>
+          <w:szCs w:val="24"/>
+          <w:lang w:val="ru-RU"/>
+        </w:rPr>
+      </w:pPr>
+      <w:r>
+        <w:rPr>
+          <w:rFonts w:eastAsia="Times New Roman"/>
+          <w:color w:val="000000"/>
+          <w:szCs w:val="28"/>
+          <w:lang w:val="ru-RU"/>
+        </w:rPr>
+        <w:t>Все ссылки на источники и полный список всех докум</w:t>
+      </w:r>
+      <w:r>
+        <w:rPr>
+          <w:rFonts w:eastAsia="Times New Roman"/>
+          <w:color w:val="000000"/>
+          <w:szCs w:val="28"/>
+          <w:lang w:val="ru-RU"/>
+        </w:rPr>
+        <w:t>ентов, используемых в документе</w:t>
+      </w:r>
+      <w:r>
+        <w:rPr>
+          <w:rFonts w:eastAsia="Times New Roman"/>
+          <w:color w:val="000000"/>
+          <w:szCs w:val="28"/>
+          <w:lang w:val="ru-RU"/>
+        </w:rPr>
+        <w:t xml:space="preserve"> будут предоставлены в </w:t>
+      </w:r>
+      <w:proofErr w:type="spellStart"/>
+      <w:r>
+        <w:rPr>
+          <w:rFonts w:eastAsia="Times New Roman"/>
+          <w:color w:val="000000"/>
+          <w:szCs w:val="28"/>
+          <w:lang w:val="ru-RU"/>
+        </w:rPr>
+        <w:t>приложенииА</w:t>
+      </w:r>
+      <w:proofErr w:type="spellEnd"/>
+      <w:r>
+        <w:rPr>
+          <w:rFonts w:eastAsia="Times New Roman"/>
+          <w:color w:val="000000"/>
+          <w:szCs w:val="28"/>
+          <w:lang w:val="ru-RU"/>
+        </w:rPr>
+        <w:t>.</w:t>
+      </w:r>
+    </w:p>
+    <w:p>
+      <w:pPr>
+        <w:spacing w:after="240" w:line="240" w:lineRule="auto"/>
+        <w:rPr>
+          <w:rFonts w:eastAsia="Times New Roman" w:cs="Times New Roman"/>
+          <w:sz w:val="24"/>
+          <w:szCs w:val="24"/>
+          <w:lang w:val="ru-RU"/>
+        </w:rPr>
+      </w:pPr>
+      <w:r>
+        <w:rPr>
+          <w:rFonts w:eastAsia="Times New Roman" w:cs="Times New Roman"/>
+          <w:sz w:val="24"/>
+          <w:szCs w:val="24"/>
+          <w:lang w:val="ru-RU"/>
+        </w:rPr>
+        <w:br/>
+      </w:r>
+    </w:p>
+    <w:p>
+      <w:pPr>
+        <w:pStyle w:val="1"/>
+        <w:rPr>
+          <w:rFonts w:cs="Times New Roman"/>
+          <w:sz w:val="24"/>
+          <w:szCs w:val="24"/>
+          <w:lang w:val="ru-RU"/>
+        </w:rPr>
+      </w:pPr>
+      <w:bookmarkStart w:id="5" w:name="_Toc4594378"/>
+      <w:r>
+        <w:rPr>
+          <w:lang w:val="ru-RU"/>
+        </w:rPr>
+        <w:t>Общее описание</w:t>
+      </w:r>
+      <w:bookmarkEnd w:id="5"/>
+    </w:p>
+    <w:p>
+      <w:pPr>
+        <w:spacing w:line="240" w:lineRule="auto"/>
+        <w:rPr>
+          <w:rFonts w:eastAsia="Times New Roman" w:cs="Times New Roman"/>
+          <w:sz w:val="24"/>
+          <w:szCs w:val="24"/>
+          <w:lang w:val="ru-RU"/>
+        </w:rPr>
+      </w:pPr>
+    </w:p>
+    <w:p>
+      <w:pPr>
+        <w:spacing w:line="240" w:lineRule="auto"/>
+        <w:ind w:firstLine="992"/>
+        <w:rPr>
+          <w:rFonts w:eastAsia="Times New Roman"/>
+          <w:color w:val="000000"/>
+          <w:szCs w:val="28"/>
+          <w:lang w:val="ru-RU"/>
+        </w:rPr>
+      </w:pPr>
+      <w:r>
+        <w:rPr>
+          <w:rFonts w:eastAsia="Times New Roman"/>
+          <w:color w:val="000000"/>
+          <w:szCs w:val="28"/>
+          <w:lang w:val="ru-RU"/>
         </w:rPr>
         <w:lastRenderedPageBreak/>
-        <w:t>Ардуино</w:t>
+        <w:t xml:space="preserve">Документ описывает работу мобильного банкомата, использующего считыватель </w:t>
+      </w:r>
+      <w:r>
+        <w:rPr>
+          <w:rFonts w:eastAsia="Times New Roman"/>
+          <w:color w:val="000000"/>
+          <w:szCs w:val="28"/>
+          <w:lang w:val="en-US"/>
+        </w:rPr>
+        <w:t>RFID</w:t>
+      </w:r>
+      <w:r>
+        <w:rPr>
+          <w:rFonts w:eastAsia="Times New Roman"/>
+          <w:color w:val="000000"/>
+          <w:szCs w:val="28"/>
+          <w:lang w:val="ru-RU"/>
+        </w:rPr>
+        <w:t xml:space="preserve"> </w:t>
+      </w:r>
+      <w:r>
+        <w:rPr>
+          <w:rFonts w:eastAsia="Times New Roman"/>
+          <w:color w:val="000000"/>
+          <w:szCs w:val="28"/>
+          <w:lang w:val="ru-RU"/>
+        </w:rPr>
+        <w:t>меток.</w:t>
+      </w:r>
+    </w:p>
+    <w:p>
+      <w:pPr>
+        <w:spacing w:line="240" w:lineRule="auto"/>
+        <w:ind w:firstLine="992"/>
+        <w:rPr>
+          <w:rFonts w:eastAsia="Times New Roman"/>
+          <w:color w:val="000000"/>
+          <w:szCs w:val="28"/>
+          <w:lang w:val="ru-RU"/>
+        </w:rPr>
+      </w:pPr>
+      <w:r>
+        <w:rPr>
+          <w:rFonts w:eastAsia="Times New Roman"/>
+          <w:color w:val="000000"/>
+          <w:szCs w:val="28"/>
+          <w:lang w:val="ru-RU"/>
+        </w:rPr>
+        <w:t>Пользователь банкомата подносит карточку к специальному прибору, после чего он может выбрать операцию, которую он хочет произвести (посмотреть состояние баланса, снять наличные, положить наличные)</w:t>
+      </w:r>
+      <w:r>
+        <w:rPr>
+          <w:rFonts w:eastAsia="Times New Roman"/>
+          <w:color w:val="000000"/>
+          <w:szCs w:val="28"/>
+          <w:lang w:val="ru-RU"/>
+        </w:rPr>
+        <w:t>. Для операций снятия и просмотра состояния будет доступна функция печати чека по желанию пользователя.</w:t>
+      </w:r>
+    </w:p>
+    <w:p>
+      <w:pPr>
+        <w:rPr>
+          <w:lang w:val="ru-RU"/>
+        </w:rPr>
+      </w:pPr>
+      <w:r>
+        <w:rPr>
+          <w:lang w:val="ru-RU"/>
+        </w:rPr>
+        <w:tab/>
+        <w:t>Сотрудник из обслуживающего персонала для работы с банкоматом должен ввести свои пароль, после чего он получит доступ к таким функциям банкомата как</w:t>
+      </w:r>
+      <w:r>
+        <w:rPr>
+          <w:lang w:val="ru-RU"/>
+        </w:rPr>
+        <w:t xml:space="preserve">: </w:t>
+      </w:r>
+    </w:p>
+    <w:p>
+      <w:pPr>
+        <w:pStyle w:val="a6"/>
+        <w:numPr>
+          <w:ilvl w:val="0"/>
+          <w:numId w:val="17"/>
+        </w:numPr>
+        <w:rPr>
+          <w:lang w:val="ru-RU"/>
+        </w:rPr>
+      </w:pPr>
+      <w:r>
+        <w:rPr>
+          <w:lang w:val="ru-RU"/>
+        </w:rPr>
+        <w:t>Вывести все деньги из банкомата</w:t>
+      </w:r>
+    </w:p>
+    <w:p>
+      <w:pPr>
+        <w:pStyle w:val="a6"/>
+        <w:numPr>
+          <w:ilvl w:val="0"/>
+          <w:numId w:val="17"/>
+        </w:numPr>
+        <w:rPr>
+          <w:lang w:val="ru-RU"/>
+        </w:rPr>
+      </w:pPr>
+      <w:r>
+        <w:rPr>
+          <w:lang w:val="ru-RU"/>
+        </w:rPr>
+        <w:t>Положить деньги в банкомат</w:t>
+      </w:r>
+    </w:p>
+    <w:p>
+      <w:pPr>
+        <w:pStyle w:val="a6"/>
+        <w:numPr>
+          <w:ilvl w:val="0"/>
+          <w:numId w:val="17"/>
+        </w:numPr>
+        <w:rPr>
+          <w:lang w:val="ru-RU"/>
+        </w:rPr>
+      </w:pPr>
+      <w:r>
+        <w:rPr>
+          <w:lang w:val="ru-RU"/>
+        </w:rPr>
+        <w:t xml:space="preserve">Произвести какой-либо </w:t>
+      </w:r>
+      <w:r>
+        <w:rPr>
+          <w:lang w:val="en-US"/>
+        </w:rPr>
+        <w:t>“</w:t>
+      </w:r>
+      <w:r>
+        <w:rPr>
+          <w:lang w:val="ru-RU"/>
+        </w:rPr>
+        <w:t>ремонт</w:t>
+      </w:r>
+      <w:r>
+        <w:rPr>
+          <w:lang w:val="en-US"/>
+        </w:rPr>
+        <w:t>”</w:t>
+      </w:r>
+    </w:p>
+    <w:p>
+      <w:pPr>
+        <w:pStyle w:val="a6"/>
+        <w:ind w:firstLine="0"/>
+        <w:rPr>
+          <w:lang w:val="ru-RU"/>
+        </w:rPr>
+      </w:pPr>
+    </w:p>
+    <w:p>
+      <w:pPr>
+        <w:pStyle w:val="a6"/>
+        <w:ind w:firstLine="0"/>
+        <w:rPr>
+          <w:lang w:val="ru-RU"/>
+        </w:rPr>
+      </w:pPr>
+      <w:r>
+        <w:rPr>
+          <w:lang w:val="ru-RU"/>
+        </w:rPr>
+        <w:t>Также, будет присутствовать функция оповещения работника банка</w:t>
+      </w:r>
+    </w:p>
+    <w:p>
+      <w:pPr>
+        <w:ind w:firstLine="0"/>
+        <w:rPr>
+          <w:lang w:val="ru-RU"/>
+        </w:rPr>
+      </w:pPr>
+      <w:r>
+        <w:rPr>
+          <w:lang w:val="ru-RU"/>
+        </w:rPr>
+        <w:t xml:space="preserve">о возможной скорой неисправности (заканчивается чековая лента или картридж). </w:t>
+      </w:r>
+    </w:p>
+    <w:p>
+      <w:pPr>
+        <w:spacing w:after="240" w:line="240" w:lineRule="auto"/>
+        <w:rPr>
+          <w:rFonts w:eastAsia="Times New Roman" w:cs="Times New Roman"/>
+          <w:sz w:val="24"/>
+          <w:szCs w:val="24"/>
+          <w:lang w:val="ru-RU"/>
+        </w:rPr>
+      </w:pPr>
+    </w:p>
+    <w:p>
+      <w:pPr>
+        <w:pStyle w:val="2"/>
+        <w:rPr>
+          <w:rFonts w:cs="Times New Roman"/>
+          <w:sz w:val="24"/>
+          <w:szCs w:val="24"/>
+          <w:lang w:val="ru-RU"/>
+        </w:rPr>
+      </w:pPr>
+      <w:bookmarkStart w:id="6" w:name="_Toc4594379"/>
+      <w:r>
+        <w:rPr>
+          <w:lang w:val="ru-RU"/>
+        </w:rPr>
+        <w:t>Взаимодействие продукта</w:t>
+      </w:r>
+      <w:bookmarkEnd w:id="6"/>
+      <w:r>
+        <w:rPr>
+          <w:lang w:val="ru-RU"/>
+        </w:rPr>
+        <w:t xml:space="preserve"> </w:t>
+      </w:r>
+    </w:p>
+    <w:p>
+      <w:pPr>
+        <w:spacing w:line="240" w:lineRule="auto"/>
+        <w:rPr>
+          <w:rFonts w:eastAsia="Times New Roman" w:cs="Times New Roman"/>
+          <w:sz w:val="24"/>
+          <w:szCs w:val="24"/>
+          <w:lang w:val="ru-RU"/>
+        </w:rPr>
+      </w:pPr>
+    </w:p>
+    <w:p>
+      <w:pPr>
+        <w:rPr>
+          <w:lang w:val="ru-RU"/>
+        </w:rPr>
+      </w:pPr>
+      <w:r>
+        <w:rPr>
+          <w:lang w:val="ru-RU"/>
+        </w:rPr>
+        <w:t xml:space="preserve">В приложении будет использоваться </w:t>
+      </w:r>
+      <w:proofErr w:type="spellStart"/>
+      <w:r>
+        <w:rPr>
+          <w:lang w:val="ru-RU"/>
+        </w:rPr>
+        <w:t>м</w:t>
+      </w:r>
+      <w:r>
+        <w:rPr>
+          <w:lang w:val="ru-RU"/>
+        </w:rPr>
+        <w:t>икросервисная</w:t>
       </w:r>
       <w:proofErr w:type="spellEnd"/>
       <w:r>
         <w:rPr>
-          <w:rFonts w:ascii="Times New Roman" w:eastAsia="Times New Roman" w:hAnsi="Times New Roman" w:cs="Times New Roman"/>
+          <w:lang w:val="ru-RU"/>
+        </w:rPr>
+        <w:t xml:space="preserve"> архитектура.</w:t>
+      </w:r>
+    </w:p>
+    <w:p>
+      <w:pPr>
+        <w:rPr>
+          <w:lang w:val="en-US"/>
+        </w:rPr>
+      </w:pPr>
+      <w:r>
+        <w:rPr>
+          <w:lang w:val="ru-RU"/>
+        </w:rPr>
+        <w:t>Будут</w:t>
+      </w:r>
+      <w:r>
+        <w:rPr>
+          <w:lang w:val="ru-RU"/>
+        </w:rPr>
+        <w:t xml:space="preserve"> отдельны</w:t>
+      </w:r>
+      <w:r>
+        <w:rPr>
+          <w:lang w:val="ru-RU"/>
+        </w:rPr>
+        <w:t>е сервисы для</w:t>
+      </w:r>
+      <w:r>
+        <w:rPr>
+          <w:lang w:val="en-US"/>
+        </w:rPr>
+        <w:t>:</w:t>
+      </w:r>
+    </w:p>
+    <w:p>
+      <w:pPr>
+        <w:pStyle w:val="a6"/>
+        <w:numPr>
+          <w:ilvl w:val="0"/>
+          <w:numId w:val="19"/>
+        </w:numPr>
+        <w:rPr>
+          <w:rFonts w:cs="Times New Roman"/>
+          <w:sz w:val="24"/>
+          <w:szCs w:val="24"/>
+          <w:lang w:val="ru-RU"/>
+        </w:rPr>
+      </w:pPr>
+      <w:r>
+        <w:rPr>
+          <w:lang w:val="ru-RU"/>
+        </w:rPr>
+        <w:t>работы с устройством считывания карт</w:t>
+      </w:r>
+    </w:p>
+    <w:p>
+      <w:pPr>
+        <w:pStyle w:val="a6"/>
+        <w:numPr>
+          <w:ilvl w:val="0"/>
+          <w:numId w:val="19"/>
+        </w:numPr>
+        <w:rPr>
+          <w:rFonts w:cs="Times New Roman"/>
+          <w:sz w:val="24"/>
+          <w:szCs w:val="24"/>
+          <w:lang w:val="ru-RU"/>
+        </w:rPr>
+      </w:pPr>
+      <w:r>
+        <w:rPr>
+          <w:lang w:val="ru-RU"/>
+        </w:rPr>
+        <w:t>работы с поломками</w:t>
+      </w:r>
+    </w:p>
+    <w:p>
+      <w:pPr>
+        <w:pStyle w:val="a6"/>
+        <w:numPr>
+          <w:ilvl w:val="0"/>
+          <w:numId w:val="19"/>
+        </w:numPr>
+        <w:rPr>
+          <w:rFonts w:cs="Times New Roman"/>
+          <w:sz w:val="24"/>
+          <w:szCs w:val="24"/>
+          <w:lang w:val="ru-RU"/>
+        </w:rPr>
+      </w:pPr>
+      <w:r>
+        <w:rPr>
+          <w:lang w:val="ru-RU"/>
+        </w:rPr>
+        <w:t>работы с картой</w:t>
+      </w:r>
+    </w:p>
+    <w:p>
+      <w:pPr>
+        <w:rPr>
+          <w:lang w:val="ru-RU"/>
+        </w:rPr>
+      </w:pPr>
+      <w:r>
+        <w:rPr>
+          <w:lang w:val="ru-RU"/>
+        </w:rPr>
+        <w:t>Взаимодействие между ними будет происходить при помощи REST архитектуры.</w:t>
+      </w:r>
+    </w:p>
+    <w:p>
+      <w:pPr>
+        <w:spacing w:line="240" w:lineRule="auto"/>
+        <w:rPr>
+          <w:rFonts w:eastAsia="Times New Roman" w:cs="Times New Roman"/>
+          <w:sz w:val="24"/>
+          <w:szCs w:val="24"/>
+          <w:lang w:val="ru-RU"/>
+        </w:rPr>
+      </w:pPr>
+    </w:p>
+    <w:p>
+      <w:pPr>
+        <w:spacing w:line="240" w:lineRule="auto"/>
+        <w:ind w:firstLine="850"/>
+        <w:jc w:val="center"/>
+        <w:rPr>
+          <w:rFonts w:eastAsia="Times New Roman" w:cs="Times New Roman"/>
+          <w:sz w:val="24"/>
+          <w:szCs w:val="24"/>
+          <w:lang w:val="ru-RU"/>
+        </w:rPr>
+      </w:pPr>
+      <w:r>
+        <w:rPr>
+          <w:rFonts w:eastAsia="Times New Roman"/>
           <w:b/>
-          <w:sz w:val="28"/>
-          <w:szCs w:val="28"/>
-        </w:rPr>
-        <w:t xml:space="preserve"> (от англ. </w:t>
+          <w:bCs/>
+          <w:color w:val="111111"/>
+          <w:szCs w:val="28"/>
+          <w:shd w:val="clear" w:color="auto" w:fill="FFFFFF"/>
+          <w:lang w:val="ru-RU"/>
+        </w:rPr>
+        <w:t>Функции продукта</w:t>
+      </w:r>
+    </w:p>
+    <w:p>
+      <w:pPr>
+        <w:spacing w:after="240" w:line="240" w:lineRule="auto"/>
+        <w:rPr>
+          <w:rFonts w:eastAsia="Times New Roman" w:cs="Times New Roman"/>
+          <w:sz w:val="24"/>
+          <w:szCs w:val="24"/>
+          <w:lang w:val="ru-RU"/>
+        </w:rPr>
+      </w:pPr>
+    </w:p>
+    <w:p>
+      <w:pPr>
+        <w:pStyle w:val="2"/>
+        <w:rPr>
+          <w:rFonts w:cs="Times New Roman"/>
+          <w:sz w:val="24"/>
+          <w:szCs w:val="24"/>
+          <w:lang w:val="ru-RU"/>
+        </w:rPr>
+      </w:pPr>
+      <w:bookmarkStart w:id="7" w:name="_Toc4594380"/>
+      <w:r>
+        <w:rPr>
+          <w:shd w:val="clear" w:color="auto" w:fill="FFFFFF"/>
+          <w:lang w:val="ru-RU"/>
+        </w:rPr>
+        <w:t>Характеристики пользователя</w:t>
+      </w:r>
+      <w:bookmarkEnd w:id="7"/>
+    </w:p>
+    <w:p>
+      <w:pPr>
+        <w:spacing w:line="240" w:lineRule="auto"/>
+        <w:rPr>
+          <w:rFonts w:eastAsia="Times New Roman" w:cs="Times New Roman"/>
+          <w:sz w:val="24"/>
+          <w:szCs w:val="24"/>
+          <w:lang w:val="ru-RU"/>
+        </w:rPr>
+      </w:pPr>
+    </w:p>
+    <w:p>
+      <w:pPr>
+        <w:spacing w:line="240" w:lineRule="auto"/>
+        <w:ind w:firstLine="850"/>
+        <w:rPr>
+          <w:rFonts w:eastAsia="Times New Roman" w:cs="Times New Roman"/>
+          <w:sz w:val="24"/>
+          <w:szCs w:val="24"/>
+          <w:lang w:val="ru-RU"/>
+        </w:rPr>
+      </w:pPr>
+      <w:r>
+        <w:rPr>
+          <w:rFonts w:eastAsia="Times New Roman"/>
+          <w:color w:val="000000"/>
+          <w:szCs w:val="28"/>
+          <w:lang w:val="ru-RU"/>
+        </w:rPr>
+        <w:t>Приложение рассчитан</w:t>
+      </w:r>
+      <w:r>
+        <w:rPr>
+          <w:rFonts w:eastAsia="Times New Roman"/>
+          <w:color w:val="000000"/>
+          <w:szCs w:val="28"/>
+          <w:lang w:val="ru-RU"/>
+        </w:rPr>
+        <w:t>о на пользоват</w:t>
+      </w:r>
+      <w:r>
+        <w:rPr>
+          <w:rFonts w:eastAsia="Times New Roman"/>
+          <w:color w:val="000000"/>
+          <w:szCs w:val="28"/>
+          <w:lang w:val="ru-RU"/>
+        </w:rPr>
+        <w:t xml:space="preserve">елей от 17 лет, обладающих зарегистрированной в базе данных </w:t>
+      </w:r>
+      <w:r>
+        <w:rPr>
+          <w:rFonts w:eastAsia="Times New Roman"/>
+          <w:color w:val="000000"/>
+          <w:szCs w:val="28"/>
+          <w:lang w:val="ru-RU"/>
+        </w:rPr>
+        <w:t>“</w:t>
+      </w:r>
+      <w:r>
+        <w:rPr>
+          <w:rFonts w:eastAsia="Times New Roman"/>
+          <w:color w:val="000000"/>
+          <w:szCs w:val="28"/>
+          <w:lang w:val="ru-RU"/>
+        </w:rPr>
+        <w:t>картой</w:t>
+      </w:r>
+      <w:r>
+        <w:rPr>
+          <w:rFonts w:eastAsia="Times New Roman"/>
+          <w:color w:val="000000"/>
+          <w:szCs w:val="28"/>
+          <w:lang w:val="ru-RU"/>
+        </w:rPr>
+        <w:t>”</w:t>
+      </w:r>
+      <w:r>
+        <w:rPr>
+          <w:rFonts w:eastAsia="Times New Roman"/>
+          <w:color w:val="000000"/>
+          <w:szCs w:val="28"/>
+          <w:lang w:val="ru-RU"/>
+        </w:rPr>
+        <w:t>. Опыт работы и специальные технические знания не требуются для использования этого приложения.</w:t>
+      </w:r>
+    </w:p>
+    <w:p>
+      <w:pPr>
+        <w:spacing w:line="240" w:lineRule="auto"/>
+        <w:rPr>
+          <w:rFonts w:eastAsia="Times New Roman" w:cs="Times New Roman"/>
+          <w:sz w:val="24"/>
+          <w:szCs w:val="24"/>
+          <w:lang w:val="ru-RU"/>
+        </w:rPr>
+      </w:pPr>
+    </w:p>
+    <w:p>
+      <w:pPr>
+        <w:pStyle w:val="2"/>
+        <w:rPr>
+          <w:rFonts w:cs="Times New Roman"/>
+          <w:sz w:val="24"/>
+          <w:szCs w:val="24"/>
+          <w:lang w:val="ru-RU"/>
+        </w:rPr>
+      </w:pPr>
+      <w:bookmarkStart w:id="8" w:name="_Toc4594381"/>
+      <w:r>
+        <w:rPr>
+          <w:shd w:val="clear" w:color="auto" w:fill="FFFFFF"/>
+          <w:lang w:val="ru-RU"/>
+        </w:rPr>
+        <w:t>Ограничения</w:t>
+      </w:r>
+      <w:bookmarkEnd w:id="8"/>
+    </w:p>
+    <w:p>
+      <w:pPr>
+        <w:pStyle w:val="a6"/>
+        <w:numPr>
+          <w:ilvl w:val="0"/>
+          <w:numId w:val="20"/>
+        </w:numPr>
+        <w:rPr>
+          <w:rFonts w:cs="Times New Roman"/>
+          <w:sz w:val="24"/>
+          <w:szCs w:val="24"/>
+          <w:lang w:val="ru-RU"/>
+        </w:rPr>
+      </w:pPr>
+      <w:r>
+        <w:rPr>
+          <w:lang w:val="ru-RU"/>
+        </w:rPr>
+        <w:t>Приложение будет иметь клиент-серверную архитектуру</w:t>
+      </w:r>
+      <w:r>
+        <w:rPr>
+          <w:lang w:val="ru-RU"/>
+        </w:rPr>
+        <w:t xml:space="preserve"> с толстым клиентом (список ПО необходимого на клиенте находится в приложении)</w:t>
+      </w:r>
+    </w:p>
+    <w:p>
+      <w:pPr>
+        <w:pStyle w:val="a6"/>
+        <w:numPr>
+          <w:ilvl w:val="0"/>
+          <w:numId w:val="20"/>
+        </w:numPr>
+        <w:rPr>
+          <w:rFonts w:cs="Times New Roman"/>
+          <w:sz w:val="24"/>
+          <w:szCs w:val="24"/>
+          <w:lang w:val="ru-RU"/>
+        </w:rPr>
+      </w:pPr>
+      <w:r>
+        <w:rPr>
+          <w:lang w:val="ru-RU"/>
+        </w:rPr>
+        <w:t>Будет разработано п</w:t>
+      </w:r>
+      <w:r>
+        <w:rPr>
+          <w:lang w:val="ru-RU"/>
+        </w:rPr>
+        <w:t xml:space="preserve">од операционную систему </w:t>
       </w:r>
       <w:proofErr w:type="spellStart"/>
       <w:r>
         <w:rPr>
-          <w:rFonts w:ascii="Times New Roman" w:eastAsia="Times New Roman" w:hAnsi="Times New Roman" w:cs="Times New Roman"/>
+          <w:lang w:val="ru-RU"/>
+        </w:rPr>
+        <w:t>Windows</w:t>
+      </w:r>
+      <w:proofErr w:type="spellEnd"/>
+    </w:p>
+    <w:p>
+      <w:pPr>
+        <w:pStyle w:val="a6"/>
+        <w:numPr>
+          <w:ilvl w:val="0"/>
+          <w:numId w:val="20"/>
+        </w:numPr>
+        <w:rPr>
+          <w:rFonts w:cs="Times New Roman"/>
+          <w:sz w:val="24"/>
+          <w:szCs w:val="24"/>
+          <w:lang w:val="ru-RU"/>
+        </w:rPr>
+      </w:pPr>
+      <w:r>
+        <w:rPr>
+          <w:lang w:val="ru-RU"/>
+        </w:rPr>
+        <w:t>Для работы с п</w:t>
+      </w:r>
+      <w:r>
+        <w:rPr>
+          <w:lang w:val="ru-RU"/>
+        </w:rPr>
+        <w:t xml:space="preserve">риложением необходимо устройство считывания карт с </w:t>
+      </w:r>
+      <w:r>
+        <w:rPr>
+          <w:lang w:val="en-US"/>
+        </w:rPr>
+        <w:t>RFID</w:t>
+      </w:r>
+      <w:r>
+        <w:rPr>
+          <w:lang w:val="ru-RU"/>
+        </w:rPr>
+        <w:t xml:space="preserve"> </w:t>
+      </w:r>
+      <w:r>
+        <w:rPr>
+          <w:lang w:val="ru-RU"/>
+        </w:rPr>
+        <w:t>метками</w:t>
+      </w:r>
+    </w:p>
+    <w:p>
+      <w:pPr>
+        <w:rPr>
+          <w:rFonts w:cs="Times New Roman"/>
+          <w:sz w:val="24"/>
+          <w:szCs w:val="24"/>
+          <w:lang w:val="ru-RU"/>
+        </w:rPr>
+      </w:pPr>
+    </w:p>
+    <w:p>
+      <w:pPr>
+        <w:spacing w:line="240" w:lineRule="auto"/>
+        <w:rPr>
+          <w:rFonts w:eastAsia="Times New Roman" w:cs="Times New Roman"/>
+          <w:sz w:val="24"/>
+          <w:szCs w:val="24"/>
+          <w:lang w:val="ru-RU"/>
+        </w:rPr>
+      </w:pPr>
+    </w:p>
+    <w:p>
+      <w:pPr>
+        <w:pStyle w:val="2"/>
+        <w:rPr>
+          <w:rFonts w:cs="Times New Roman"/>
+          <w:sz w:val="24"/>
+          <w:szCs w:val="24"/>
+          <w:lang w:val="ru-RU"/>
+        </w:rPr>
+      </w:pPr>
+      <w:bookmarkStart w:id="9" w:name="_Toc4594382"/>
+      <w:r>
+        <w:rPr>
+          <w:shd w:val="clear" w:color="auto" w:fill="FFFFFF"/>
+          <w:lang w:val="ru-RU"/>
+        </w:rPr>
+        <w:t>Допущения и зависимости</w:t>
+      </w:r>
+      <w:bookmarkEnd w:id="9"/>
+    </w:p>
+    <w:p>
+      <w:pPr>
+        <w:spacing w:line="240" w:lineRule="auto"/>
+        <w:rPr>
+          <w:rFonts w:eastAsia="Times New Roman" w:cs="Times New Roman"/>
+          <w:sz w:val="24"/>
+          <w:szCs w:val="24"/>
+          <w:lang w:val="ru-RU"/>
+        </w:rPr>
+      </w:pPr>
+    </w:p>
+    <w:p>
+      <w:pPr>
+        <w:pStyle w:val="1"/>
+        <w:rPr>
+          <w:rFonts w:cs="Times New Roman"/>
+          <w:sz w:val="24"/>
+          <w:szCs w:val="24"/>
+          <w:lang w:val="ru-RU"/>
+        </w:rPr>
+      </w:pPr>
+      <w:bookmarkStart w:id="10" w:name="_Toc4594383"/>
+      <w:r>
+        <w:rPr>
+          <w:shd w:val="clear" w:color="auto" w:fill="FFFFFF"/>
+          <w:lang w:val="ru-RU"/>
+        </w:rPr>
+        <w:t>Детальные требования</w:t>
+      </w:r>
+      <w:bookmarkEnd w:id="10"/>
+    </w:p>
+    <w:p>
+      <w:pPr>
+        <w:spacing w:line="240" w:lineRule="auto"/>
+        <w:rPr>
+          <w:rFonts w:eastAsia="Times New Roman" w:cs="Times New Roman"/>
+          <w:sz w:val="24"/>
+          <w:szCs w:val="24"/>
+          <w:lang w:val="ru-RU"/>
+        </w:rPr>
+      </w:pPr>
+    </w:p>
+    <w:p>
+      <w:pPr>
+        <w:pStyle w:val="2"/>
+        <w:rPr>
+          <w:rFonts w:cs="Times New Roman"/>
+          <w:sz w:val="24"/>
+          <w:szCs w:val="24"/>
+          <w:lang w:val="ru-RU"/>
+        </w:rPr>
+      </w:pPr>
+      <w:bookmarkStart w:id="11" w:name="_Toc4594384"/>
+      <w:r>
+        <w:rPr>
+          <w:lang w:val="ru-RU"/>
+        </w:rPr>
+        <w:t>Требования к внешним интерфейсам</w:t>
+      </w:r>
+      <w:bookmarkEnd w:id="11"/>
+    </w:p>
+    <w:p>
+      <w:pPr>
+        <w:spacing w:line="240" w:lineRule="auto"/>
+        <w:rPr>
+          <w:rFonts w:eastAsia="Times New Roman" w:cs="Times New Roman"/>
+          <w:sz w:val="24"/>
+          <w:szCs w:val="24"/>
+          <w:lang w:val="ru-RU"/>
+        </w:rPr>
+      </w:pPr>
+    </w:p>
+    <w:p>
+      <w:pPr>
+        <w:pStyle w:val="2"/>
+        <w:rPr>
+          <w:rFonts w:cs="Times New Roman"/>
+          <w:sz w:val="24"/>
+          <w:szCs w:val="24"/>
+          <w:lang w:val="ru-RU"/>
+        </w:rPr>
+      </w:pPr>
+      <w:bookmarkStart w:id="12" w:name="_Toc4594385"/>
+      <w:r>
+        <w:rPr>
+          <w:lang w:val="ru-RU"/>
+        </w:rPr>
+        <w:t>Функциональные требования</w:t>
+      </w:r>
+      <w:bookmarkEnd w:id="12"/>
+    </w:p>
+    <w:p>
+      <w:pPr>
+        <w:spacing w:line="240" w:lineRule="auto"/>
+        <w:rPr>
+          <w:rFonts w:eastAsia="Times New Roman" w:cs="Times New Roman"/>
+          <w:sz w:val="24"/>
+          <w:szCs w:val="24"/>
+          <w:lang w:val="ru-RU"/>
+        </w:rPr>
+      </w:pPr>
+    </w:p>
+    <w:p>
+      <w:pPr>
+        <w:spacing w:line="240" w:lineRule="auto"/>
+        <w:rPr>
+          <w:rFonts w:eastAsia="Times New Roman"/>
           <w:b/>
-          <w:sz w:val="28"/>
-          <w:szCs w:val="28"/>
-        </w:rPr>
-        <w:t>Arduino</w:t>
-      </w:r>
-      <w:proofErr w:type="spellEnd"/>
-      <w:r>
-        <w:rPr>
-          <w:rFonts w:ascii="Times New Roman" w:eastAsia="Times New Roman" w:hAnsi="Times New Roman" w:cs="Times New Roman"/>
+          <w:bCs/>
+          <w:color w:val="000000"/>
+          <w:szCs w:val="28"/>
+          <w:lang w:val="ru-RU"/>
+        </w:rPr>
+      </w:pPr>
+      <w:r>
+        <w:rPr>
+          <w:rFonts w:eastAsia="Times New Roman"/>
           <w:b/>
-          <w:sz w:val="28"/>
-          <w:szCs w:val="28"/>
-        </w:rPr>
-        <w:t xml:space="preserve">) — </w:t>
-      </w:r>
-      <w:r>
-        <w:rPr>
-          <w:rFonts w:ascii="Times New Roman" w:eastAsia="Times New Roman" w:hAnsi="Times New Roman" w:cs="Times New Roman"/>
-          <w:sz w:val="28"/>
-          <w:szCs w:val="28"/>
-        </w:rPr>
-        <w:t>это</w:t>
-      </w:r>
-      <w:r>
-        <w:rPr>
-          <w:rFonts w:ascii="Times New Roman" w:eastAsia="Times New Roman" w:hAnsi="Times New Roman" w:cs="Times New Roman"/>
-          <w:sz w:val="28"/>
-          <w:szCs w:val="28"/>
-          <w:highlight w:val="white"/>
-        </w:rPr>
-        <w:t xml:space="preserve"> электронный конструктор и удобная платформа быстрой разработки электронных устройств для новичков и профессионалов.</w:t>
-      </w:r>
-    </w:p>
-    <w:p>
-      <w:pPr>
-        <w:ind w:firstLine="720"/>
-        <w:rPr>
-          <w:rFonts w:ascii="Times New Roman" w:eastAsia="Times New Roman" w:hAnsi="Times New Roman" w:cs="Times New Roman"/>
-          <w:sz w:val="28"/>
-          <w:szCs w:val="28"/>
-          <w:highlight w:val="white"/>
-        </w:rPr>
-      </w:pPr>
-      <w:r>
-        <w:rPr>
-          <w:rFonts w:ascii="Times New Roman" w:eastAsia="Times New Roman" w:hAnsi="Times New Roman" w:cs="Times New Roman"/>
+          <w:bCs/>
+          <w:color w:val="000000"/>
+          <w:szCs w:val="28"/>
+          <w:lang w:val="ru-RU"/>
+        </w:rPr>
+        <w:t xml:space="preserve">1. </w:t>
+      </w:r>
+      <w:r>
+        <w:rPr>
+          <w:rFonts w:eastAsia="Times New Roman"/>
           <w:b/>
-          <w:sz w:val="28"/>
-          <w:szCs w:val="28"/>
-          <w:highlight w:val="white"/>
-        </w:rPr>
-        <w:t>RFID (</w:t>
-      </w:r>
-      <w:proofErr w:type="spellStart"/>
-      <w:r>
-        <w:rPr>
-          <w:rFonts w:ascii="Times New Roman" w:eastAsia="Times New Roman" w:hAnsi="Times New Roman" w:cs="Times New Roman"/>
+          <w:bCs/>
+          <w:color w:val="000000"/>
+          <w:sz w:val="30"/>
+          <w:szCs w:val="30"/>
+          <w:shd w:val="clear" w:color="auto" w:fill="FFFFFF"/>
+          <w:lang w:val="ru-RU"/>
+        </w:rPr>
+        <w:t>Функциональность</w:t>
+      </w:r>
+      <w:r>
+        <w:rPr>
+          <w:rFonts w:eastAsia="Times New Roman"/>
           <w:b/>
-          <w:sz w:val="28"/>
-          <w:szCs w:val="28"/>
-          <w:highlight w:val="white"/>
-        </w:rPr>
-        <w:t>Radio</w:t>
-      </w:r>
-      <w:proofErr w:type="spellEnd"/>
-      <w:r>
-        <w:rPr>
-          <w:rFonts w:ascii="Times New Roman" w:eastAsia="Times New Roman" w:hAnsi="Times New Roman" w:cs="Times New Roman"/>
+          <w:bCs/>
+          <w:color w:val="000000"/>
+          <w:szCs w:val="28"/>
+          <w:lang w:val="ru-RU"/>
+        </w:rPr>
+        <w:t xml:space="preserve"> неавторизованного пользователя</w:t>
+      </w:r>
+    </w:p>
+    <w:p>
+      <w:pPr>
+        <w:pStyle w:val="a6"/>
+        <w:numPr>
+          <w:ilvl w:val="0"/>
+          <w:numId w:val="21"/>
+        </w:numPr>
+        <w:spacing w:line="240" w:lineRule="auto"/>
+        <w:rPr>
+          <w:rFonts w:eastAsia="Times New Roman"/>
+          <w:color w:val="000000"/>
+          <w:szCs w:val="28"/>
+          <w:lang w:val="ru-RU"/>
+        </w:rPr>
+      </w:pPr>
+      <w:r>
+        <w:rPr>
+          <w:rFonts w:eastAsia="Times New Roman"/>
+          <w:color w:val="000000"/>
+          <w:szCs w:val="28"/>
+          <w:lang w:val="ru-RU"/>
+        </w:rPr>
+        <w:t>Вывод сообщения об ошибке</w:t>
+      </w:r>
+    </w:p>
+    <w:p>
+      <w:pPr>
+        <w:spacing w:line="240" w:lineRule="auto"/>
+        <w:rPr>
+          <w:rFonts w:eastAsia="Times New Roman" w:cs="Times New Roman"/>
+          <w:sz w:val="24"/>
+          <w:szCs w:val="24"/>
+          <w:lang w:val="ru-RU"/>
+        </w:rPr>
+      </w:pPr>
+      <w:r>
+        <w:rPr>
+          <w:rFonts w:eastAsia="Times New Roman"/>
           <w:b/>
-          <w:sz w:val="28"/>
-          <w:szCs w:val="28"/>
-          <w:highlight w:val="white"/>
-        </w:rPr>
-        <w:t xml:space="preserve"> </w:t>
-      </w:r>
-      <w:proofErr w:type="spellStart"/>
-      <w:r>
-        <w:rPr>
-          <w:rFonts w:ascii="Times New Roman" w:eastAsia="Times New Roman" w:hAnsi="Times New Roman" w:cs="Times New Roman"/>
+          <w:bCs/>
+          <w:color w:val="000000"/>
+          <w:szCs w:val="28"/>
+          <w:lang w:val="ru-RU"/>
+        </w:rPr>
+        <w:t xml:space="preserve">2. </w:t>
+      </w:r>
+      <w:r>
+        <w:rPr>
+          <w:rFonts w:eastAsia="Times New Roman"/>
           <w:b/>
-          <w:sz w:val="28"/>
-          <w:szCs w:val="28"/>
-          <w:highlight w:val="white"/>
-        </w:rPr>
-        <w:t>Frequency</w:t>
-      </w:r>
-      <w:proofErr w:type="spellEnd"/>
-      <w:r>
-        <w:rPr>
-          <w:rFonts w:ascii="Times New Roman" w:eastAsia="Times New Roman" w:hAnsi="Times New Roman" w:cs="Times New Roman"/>
+          <w:bCs/>
+          <w:color w:val="000000"/>
+          <w:sz w:val="30"/>
+          <w:szCs w:val="30"/>
+          <w:shd w:val="clear" w:color="auto" w:fill="FFFFFF"/>
+          <w:lang w:val="ru-RU"/>
+        </w:rPr>
+        <w:t>Функциональность</w:t>
+      </w:r>
+      <w:r>
+        <w:rPr>
+          <w:rFonts w:eastAsia="Times New Roman"/>
           <w:b/>
-          <w:sz w:val="28"/>
-          <w:szCs w:val="28"/>
-          <w:highlight w:val="white"/>
-        </w:rPr>
-        <w:t xml:space="preserve"> </w:t>
-      </w:r>
-      <w:proofErr w:type="spellStart"/>
-      <w:r>
-        <w:rPr>
-          <w:rFonts w:ascii="Times New Roman" w:eastAsia="Times New Roman" w:hAnsi="Times New Roman" w:cs="Times New Roman"/>
+          <w:bCs/>
+          <w:color w:val="000000"/>
+          <w:szCs w:val="28"/>
+          <w:lang w:val="ru-RU"/>
+        </w:rPr>
+        <w:t xml:space="preserve"> обслуживающего персонала</w:t>
+      </w:r>
+    </w:p>
+    <w:p>
+      <w:pPr>
+        <w:spacing w:line="240" w:lineRule="auto"/>
+        <w:ind w:left="1440" w:firstLine="0"/>
+        <w:rPr>
+          <w:rFonts w:eastAsia="Times New Roman"/>
+          <w:color w:val="000000"/>
+          <w:szCs w:val="28"/>
+          <w:lang w:val="ru-RU"/>
+        </w:rPr>
+      </w:pPr>
+      <w:r>
+        <w:rPr>
+          <w:rFonts w:eastAsia="Times New Roman"/>
+          <w:color w:val="000000"/>
+          <w:szCs w:val="28"/>
+          <w:lang w:val="ru-RU"/>
+        </w:rPr>
+        <w:t>2.</w:t>
+      </w:r>
+      <w:r>
+        <w:rPr>
+          <w:rFonts w:eastAsia="Times New Roman"/>
+          <w:color w:val="000000"/>
+          <w:szCs w:val="28"/>
+          <w:lang w:val="ru-RU"/>
+        </w:rPr>
+        <w:t>1. Регистрация в сети</w:t>
+      </w:r>
+    </w:p>
+    <w:p>
+      <w:pPr>
+        <w:spacing w:line="240" w:lineRule="auto"/>
+        <w:ind w:left="720"/>
+        <w:rPr>
+          <w:rFonts w:eastAsia="Times New Roman"/>
+          <w:color w:val="000000"/>
+          <w:szCs w:val="28"/>
+          <w:lang w:val="ru-RU"/>
+        </w:rPr>
+      </w:pPr>
+      <w:r>
+        <w:rPr>
+          <w:rFonts w:eastAsia="Times New Roman"/>
+          <w:color w:val="000000"/>
+          <w:szCs w:val="28"/>
+          <w:lang w:val="ru-RU"/>
+        </w:rPr>
+        <w:t>2.</w:t>
+      </w:r>
+      <w:r>
+        <w:rPr>
+          <w:rFonts w:eastAsia="Times New Roman"/>
+          <w:color w:val="000000"/>
+          <w:szCs w:val="28"/>
+          <w:lang w:val="ru-RU"/>
+        </w:rPr>
+        <w:t>2. Снятие всех наличных</w:t>
+      </w:r>
+    </w:p>
+    <w:p>
+      <w:pPr>
+        <w:spacing w:line="240" w:lineRule="auto"/>
+        <w:ind w:left="720"/>
+        <w:rPr>
+          <w:rFonts w:eastAsia="Times New Roman"/>
+          <w:color w:val="000000"/>
+          <w:szCs w:val="28"/>
+          <w:lang w:val="ru-RU"/>
+        </w:rPr>
+      </w:pPr>
+      <w:r>
+        <w:rPr>
+          <w:rFonts w:eastAsia="Times New Roman"/>
+          <w:color w:val="000000"/>
+          <w:szCs w:val="28"/>
+          <w:lang w:val="ru-RU"/>
+        </w:rPr>
+        <w:t>2.</w:t>
+      </w:r>
+      <w:r>
+        <w:rPr>
+          <w:rFonts w:eastAsia="Times New Roman"/>
+          <w:color w:val="000000"/>
+          <w:szCs w:val="28"/>
+          <w:lang w:val="ru-RU"/>
+        </w:rPr>
+        <w:t>3. Внесение наличных</w:t>
+      </w:r>
+    </w:p>
+    <w:p>
+      <w:pPr>
+        <w:spacing w:line="240" w:lineRule="auto"/>
+        <w:ind w:left="720"/>
+        <w:rPr>
+          <w:rFonts w:eastAsia="Times New Roman"/>
+          <w:color w:val="000000"/>
+          <w:szCs w:val="28"/>
+          <w:lang w:val="en-US"/>
+        </w:rPr>
+      </w:pPr>
+      <w:r>
+        <w:rPr>
+          <w:rFonts w:eastAsia="Times New Roman"/>
+          <w:color w:val="000000"/>
+          <w:szCs w:val="28"/>
+          <w:lang w:val="ru-RU"/>
+        </w:rPr>
+        <w:t>2.</w:t>
+      </w:r>
+      <w:r>
+        <w:rPr>
+          <w:rFonts w:eastAsia="Times New Roman"/>
+          <w:color w:val="000000"/>
+          <w:szCs w:val="28"/>
+          <w:lang w:val="ru-RU"/>
+        </w:rPr>
+        <w:t xml:space="preserve">4. Произвести </w:t>
+      </w:r>
+      <w:r>
+        <w:rPr>
+          <w:rFonts w:eastAsia="Times New Roman"/>
+          <w:color w:val="000000"/>
+          <w:szCs w:val="28"/>
+          <w:lang w:val="en-US"/>
+        </w:rPr>
+        <w:t>“</w:t>
+      </w:r>
+      <w:r>
+        <w:rPr>
+          <w:rFonts w:eastAsia="Times New Roman"/>
+          <w:color w:val="000000"/>
+          <w:szCs w:val="28"/>
+          <w:lang w:val="ru-RU"/>
+        </w:rPr>
+        <w:t>ремонт</w:t>
+      </w:r>
+      <w:r>
+        <w:rPr>
+          <w:rFonts w:eastAsia="Times New Roman"/>
+          <w:color w:val="000000"/>
+          <w:szCs w:val="28"/>
+          <w:lang w:val="en-US"/>
+        </w:rPr>
+        <w:t xml:space="preserve">” </w:t>
+      </w:r>
+      <w:r>
+        <w:rPr>
+          <w:rFonts w:eastAsia="Times New Roman"/>
+          <w:color w:val="000000"/>
+          <w:szCs w:val="28"/>
+          <w:lang w:val="ru-RU"/>
+        </w:rPr>
+        <w:t>банкомата</w:t>
+      </w:r>
+      <w:r>
+        <w:rPr>
+          <w:rFonts w:eastAsia="Times New Roman"/>
+          <w:color w:val="000000"/>
+          <w:szCs w:val="28"/>
+          <w:lang w:val="en-US"/>
+        </w:rPr>
+        <w:t>:</w:t>
+      </w:r>
+    </w:p>
+    <w:p>
+      <w:pPr>
+        <w:pStyle w:val="a6"/>
+        <w:numPr>
+          <w:ilvl w:val="1"/>
+          <w:numId w:val="21"/>
+        </w:numPr>
+        <w:rPr>
+          <w:lang w:val="en-US"/>
+        </w:rPr>
+      </w:pPr>
+      <w:r>
+        <w:rPr>
+          <w:lang w:val="ru-RU"/>
+        </w:rPr>
+        <w:t xml:space="preserve">заменить картридж </w:t>
+      </w:r>
+    </w:p>
+    <w:p>
+      <w:pPr>
+        <w:pStyle w:val="a6"/>
+        <w:numPr>
+          <w:ilvl w:val="1"/>
+          <w:numId w:val="21"/>
+        </w:numPr>
+        <w:rPr>
+          <w:lang w:val="en-US"/>
+        </w:rPr>
+      </w:pPr>
+      <w:r>
+        <w:rPr>
+          <w:lang w:val="ru-RU"/>
+        </w:rPr>
+        <w:t>заменить чековую ленту</w:t>
+      </w:r>
+    </w:p>
+    <w:p>
+      <w:pPr>
+        <w:spacing w:line="240" w:lineRule="auto"/>
+        <w:rPr>
+          <w:rFonts w:eastAsia="Times New Roman" w:cs="Times New Roman"/>
+          <w:sz w:val="24"/>
+          <w:szCs w:val="24"/>
+          <w:lang w:val="ru-RU"/>
+        </w:rPr>
+      </w:pPr>
+      <w:r>
+        <w:rPr>
+          <w:rFonts w:eastAsia="Times New Roman"/>
           <w:b/>
-          <w:sz w:val="28"/>
-          <w:szCs w:val="28"/>
-          <w:highlight w:val="white"/>
-        </w:rPr>
-        <w:t>Identification</w:t>
-      </w:r>
-      <w:proofErr w:type="spellEnd"/>
-      <w:r>
-        <w:rPr>
-          <w:rFonts w:ascii="Times New Roman" w:eastAsia="Times New Roman" w:hAnsi="Times New Roman" w:cs="Times New Roman"/>
+          <w:bCs/>
+          <w:color w:val="000000"/>
+          <w:szCs w:val="28"/>
+          <w:lang w:val="ru-RU"/>
+        </w:rPr>
+        <w:t xml:space="preserve">3. </w:t>
+      </w:r>
+      <w:r>
+        <w:rPr>
+          <w:rFonts w:eastAsia="Times New Roman"/>
           <w:b/>
-          <w:sz w:val="28"/>
-          <w:szCs w:val="28"/>
-          <w:highlight w:val="white"/>
-        </w:rPr>
-        <w:t xml:space="preserve"> — радиочастотная идентификация)</w:t>
-      </w:r>
-      <w:r>
-        <w:rPr>
-          <w:rFonts w:ascii="Times New Roman" w:eastAsia="Times New Roman" w:hAnsi="Times New Roman" w:cs="Times New Roman"/>
-          <w:sz w:val="28"/>
-          <w:szCs w:val="28"/>
-          <w:highlight w:val="white"/>
-        </w:rPr>
-        <w:t xml:space="preserve"> — это технология бесконтактного обмена данными, основанная на использовании радиочастотного электромагнитного излучения. RFID применяется для автоматической идентификации и учета объектов.</w:t>
+          <w:bCs/>
+          <w:color w:val="000000"/>
+          <w:sz w:val="30"/>
+          <w:szCs w:val="30"/>
+          <w:shd w:val="clear" w:color="auto" w:fill="FFFFFF"/>
+          <w:lang w:val="ru-RU"/>
+        </w:rPr>
+        <w:t>Функциональность</w:t>
+      </w:r>
+      <w:r>
+        <w:rPr>
+          <w:rFonts w:eastAsia="Times New Roman"/>
+          <w:b/>
+          <w:bCs/>
+          <w:color w:val="000000"/>
+          <w:szCs w:val="28"/>
+          <w:lang w:val="ru-RU"/>
+        </w:rPr>
+        <w:t xml:space="preserve"> для авторизированного пользователя</w:t>
       </w:r>
     </w:p>
     <w:p>
       <w:pPr>
         <w:spacing w:line="240" w:lineRule="auto"/>
-        <w:ind w:firstLine="720"/>
-        <w:rPr>
-          <w:rFonts w:ascii="Times New Roman" w:hAnsi="Times New Roman" w:cs="Times New Roman"/>
-          <w:sz w:val="28"/>
-          <w:szCs w:val="28"/>
-          <w:lang w:val="ru-RU"/>
-        </w:rPr>
-      </w:pPr>
+        <w:ind w:left="720"/>
+        <w:rPr>
+          <w:rFonts w:eastAsia="Times New Roman"/>
+          <w:color w:val="000000"/>
+          <w:szCs w:val="28"/>
+          <w:lang w:val="ru-RU"/>
+        </w:rPr>
+      </w:pPr>
+      <w:r>
+        <w:rPr>
+          <w:rFonts w:eastAsia="Times New Roman"/>
+          <w:color w:val="000000"/>
+          <w:szCs w:val="28"/>
+          <w:lang w:val="ru-RU"/>
+        </w:rPr>
+        <w:t>1</w:t>
+      </w:r>
+      <w:r>
+        <w:rPr>
+          <w:rFonts w:eastAsia="Times New Roman"/>
+          <w:color w:val="000000"/>
+          <w:szCs w:val="28"/>
+          <w:lang w:val="ru-RU"/>
+        </w:rPr>
+        <w:t>. Посмотреть баланс</w:t>
+      </w:r>
     </w:p>
     <w:p>
       <w:pPr>
         <w:spacing w:line="240" w:lineRule="auto"/>
-        <w:jc w:val="center"/>
-        <w:rPr>
-          <w:rFonts w:ascii="Times New Roman" w:eastAsia="Times New Roman" w:hAnsi="Times New Roman" w:cs="Times New Roman"/>
+        <w:ind w:left="720"/>
+        <w:rPr>
+          <w:rFonts w:eastAsia="Times New Roman"/>
+          <w:color w:val="000000"/>
+          <w:szCs w:val="28"/>
+          <w:lang w:val="ru-RU"/>
+        </w:rPr>
+      </w:pPr>
+      <w:r>
+        <w:rPr>
+          <w:rFonts w:eastAsia="Times New Roman"/>
+          <w:color w:val="000000"/>
+          <w:szCs w:val="28"/>
+          <w:lang w:val="ru-RU"/>
+        </w:rPr>
+        <w:t>2. Снять деньги со счета</w:t>
+      </w:r>
+    </w:p>
+    <w:p>
+      <w:pPr>
+        <w:spacing w:line="240" w:lineRule="auto"/>
+        <w:ind w:left="720"/>
+        <w:rPr>
+          <w:rFonts w:eastAsia="Times New Roman"/>
+          <w:color w:val="000000"/>
+          <w:szCs w:val="28"/>
+          <w:lang w:val="ru-RU"/>
+        </w:rPr>
+      </w:pPr>
+      <w:r>
+        <w:rPr>
+          <w:rFonts w:eastAsia="Times New Roman"/>
+          <w:color w:val="000000"/>
+          <w:szCs w:val="28"/>
+          <w:lang w:val="ru-RU"/>
+        </w:rPr>
+        <w:t>3. Положить деньги на счет</w:t>
+      </w:r>
+    </w:p>
+    <w:p>
+      <w:pPr>
+        <w:spacing w:line="240" w:lineRule="auto"/>
+        <w:rPr>
+          <w:rFonts w:eastAsia="Times New Roman" w:cs="Times New Roman"/>
+          <w:sz w:val="24"/>
+          <w:szCs w:val="24"/>
+          <w:lang w:val="ru-RU"/>
+        </w:rPr>
+      </w:pPr>
+      <w:r>
+        <w:rPr>
+          <w:rFonts w:eastAsia="Times New Roman"/>
           <w:b/>
-          <w:sz w:val="32"/>
-          <w:szCs w:val="32"/>
-          <w:lang w:val="ru-RU"/>
-        </w:rPr>
-      </w:pPr>
-      <w:r>
-        <w:rPr>
-          <w:rFonts w:ascii="Times New Roman" w:eastAsia="Times New Roman" w:hAnsi="Times New Roman" w:cs="Times New Roman"/>
-          <w:b/>
-          <w:sz w:val="32"/>
-          <w:szCs w:val="32"/>
-          <w:lang w:val="ru-RU"/>
-        </w:rPr>
-        <w:t>Публикации</w:t>
+          <w:bCs/>
+          <w:color w:val="000000"/>
+          <w:szCs w:val="28"/>
+          <w:lang w:val="ru-RU"/>
+        </w:rPr>
+        <w:lastRenderedPageBreak/>
+        <w:t>Раздел может быть дополнен по ходу разработки.</w:t>
       </w:r>
     </w:p>
     <w:p>
       <w:pPr>
         <w:spacing w:line="240" w:lineRule="auto"/>
-        <w:jc w:val="center"/>
-        <w:rPr>
-          <w:rFonts w:ascii="Times New Roman" w:eastAsia="Times New Roman" w:hAnsi="Times New Roman" w:cs="Times New Roman"/>
-          <w:b/>
-          <w:sz w:val="32"/>
-          <w:szCs w:val="32"/>
-          <w:lang w:val="ru-RU"/>
-        </w:rPr>
-      </w:pPr>
+        <w:rPr>
+          <w:rFonts w:eastAsia="Times New Roman" w:cs="Times New Roman"/>
+          <w:sz w:val="24"/>
+          <w:szCs w:val="24"/>
+          <w:lang w:val="ru-RU"/>
+        </w:rPr>
+      </w:pPr>
+    </w:p>
+    <w:p>
+      <w:pPr>
+        <w:pStyle w:val="2"/>
+        <w:rPr>
+          <w:rFonts w:cs="Times New Roman"/>
+          <w:sz w:val="24"/>
+          <w:szCs w:val="24"/>
+          <w:lang w:val="ru-RU"/>
+        </w:rPr>
+      </w:pPr>
+      <w:bookmarkStart w:id="13" w:name="_Toc4594386"/>
+      <w:r>
+        <w:rPr>
+          <w:lang w:val="ru-RU"/>
+        </w:rPr>
+        <w:t>Нефункциональные требования</w:t>
+      </w:r>
+      <w:bookmarkEnd w:id="13"/>
     </w:p>
     <w:p>
       <w:pPr>
         <w:spacing w:line="240" w:lineRule="auto"/>
-        <w:jc w:val="center"/>
-        <w:rPr>
-          <w:rFonts w:ascii="Times New Roman" w:eastAsia="Times New Roman" w:hAnsi="Times New Roman" w:cs="Times New Roman"/>
-          <w:b/>
-          <w:sz w:val="32"/>
-          <w:szCs w:val="32"/>
-          <w:lang w:val="ru-RU"/>
-        </w:rPr>
-      </w:pPr>
-      <w:r>
-        <w:rPr>
-          <w:rFonts w:ascii="Times New Roman" w:eastAsia="Times New Roman" w:hAnsi="Times New Roman" w:cs="Times New Roman"/>
-          <w:b/>
-          <w:sz w:val="32"/>
-          <w:szCs w:val="32"/>
-          <w:lang w:val="ru-RU"/>
-        </w:rPr>
-        <w:t>Краткий обзор</w:t>
-      </w:r>
+        <w:rPr>
+          <w:rFonts w:eastAsia="Times New Roman" w:cs="Times New Roman"/>
+          <w:sz w:val="24"/>
+          <w:szCs w:val="24"/>
+          <w:lang w:val="ru-RU"/>
+        </w:rPr>
+      </w:pPr>
     </w:p>
     <w:p>
       <w:pPr>
         <w:spacing w:line="240" w:lineRule="auto"/>
-        <w:ind w:firstLine="720"/>
-        <w:rPr>
-          <w:rFonts w:ascii="Times New Roman" w:hAnsi="Times New Roman" w:cs="Times New Roman"/>
-          <w:sz w:val="28"/>
-          <w:szCs w:val="28"/>
-          <w:lang w:val="ru-RU"/>
-        </w:rPr>
-      </w:pPr>
-      <w:bookmarkStart w:id="0" w:name="_GoBack"/>
-      <w:bookmarkEnd w:id="0"/>
+        <w:rPr>
+          <w:rFonts w:eastAsia="Times New Roman" w:cs="Times New Roman"/>
+          <w:sz w:val="24"/>
+          <w:szCs w:val="24"/>
+          <w:lang w:val="ru-RU"/>
+        </w:rPr>
+      </w:pPr>
+      <w:r>
+        <w:rPr>
+          <w:rFonts w:eastAsia="Times New Roman"/>
+          <w:color w:val="000000"/>
+          <w:szCs w:val="28"/>
+          <w:lang w:val="ru-RU"/>
+        </w:rPr>
+        <w:t>Приложение должно позволять пользователю удобный, понятный и логичный интерфейс.</w:t>
+      </w:r>
+      <w:bookmarkStart w:id="14" w:name="_GoBack"/>
+      <w:bookmarkEnd w:id="14"/>
+    </w:p>
+    <w:p>
+      <w:pPr>
+        <w:spacing w:line="240" w:lineRule="auto"/>
+        <w:rPr>
+          <w:rFonts w:cs="Times New Roman"/>
+          <w:szCs w:val="28"/>
+          <w:lang w:val="ru-RU"/>
+        </w:rPr>
+      </w:pPr>
     </w:p>
     <w:sectPr>
       <w:pgSz w:w="11909" w:h="16834"/>
@@ -1264,8 +3820,2140 @@
 </file>
 
 <file path=word/numbering.xml><?xml version="1.0" encoding="utf-8"?>
-<w:numbering xmlns:wpc="http://schemas.microsoft.com/office/word/2010/wordprocessingCanvas" xmlns:cx="http://schemas.microsoft.com/office/drawing/2014/chartex" xmlns:cx1="http://schemas.microsoft.com/office/drawing/2015/9/8/chartex" xmlns:cx2="http://schemas.microsoft.com/office/drawing/2015/10/21/chartex" xmlns:cx3="http://schemas.microsoft.com/office/drawing/2016/5/9/chartex" xmlns:cx4="http://schemas.microsoft.com/office/drawing/2016/5/10/chartex" xmlns:cx5="http://schemas.microsoft.com/office/drawing/2016/5/11/chartex" xmlns:cx6="http://schemas.microsoft.com/office/drawing/2016/5/12/chartex" xmlns:cx7="http://schemas.microsoft.com/office/drawing/2016/5/13/chartex" xmlns:cx8="http://schemas.microsoft.com/office/drawing/2016/5/14/chartex" xmlns:mc="http://schemas.openxmlformats.org/markup-compatibility/2006" xmlns:aink="http://schemas.microsoft.com/office/drawing/2016/ink" xmlns:am3d="http://schemas.microsoft.com/office/drawing/2017/model3d" xmlns:o="urn:schemas-microsoft-com:office:office" xmlns:r="http://schemas.openxmlformats.org/officeDocument/2006/relationships" xmlns:m="http://schemas.openxmlformats.org/officeDocument/2006/math" xmlns:v="urn:schemas-microsoft-com:vml" xmlns:wp14="http://schemas.microsoft.com/office/word/2010/wordprocessingDrawing" xmlns:wp="http://schemas.openxmlformats.org/drawingml/2006/wordprocessingDrawing" xmlns:w10="urn:schemas-microsoft-com:office:word" xmlns:w="http://schemas.openxmlformats.org/wordprocessingml/2006/main" xmlns:w14="http://schemas.microsoft.com/office/word/2010/wordml" xmlns:w15="http://schemas.microsoft.com/office/word/2012/wordml" xmlns:w16cid="http://schemas.microsoft.com/office/word/2016/wordml/cid" xmlns:w16se="http://schemas.microsoft.com/office/word/2015/wordml/symex" xmlns:wpg="http://schemas.microsoft.com/office/word/2010/wordprocessingGroup" xmlns:wpi="http://schemas.microsoft.com/office/word/2010/wordprocessingInk" xmlns:wne="http://schemas.microsoft.com/office/word/2006/wordml" xmlns:wps="http://schemas.microsoft.com/office/word/2010/wordprocessingShape" mc:Ignorable="w14 w15 w16se w16cid wp14">
+<w:numbering xmlns:wpc="http://schemas.microsoft.com/office/word/2010/wordprocessingCanvas" xmlns:mc="http://schemas.openxmlformats.org/markup-compatibility/2006" xmlns:o="urn:schemas-microsoft-com:office:office" xmlns:r="http://schemas.openxmlformats.org/officeDocument/2006/relationships" xmlns:m="http://schemas.openxmlformats.org/officeDocument/2006/math" xmlns:v="urn:schemas-microsoft-com:vml" xmlns:wp14="http://schemas.microsoft.com/office/word/2010/wordprocessingDrawing" xmlns:wp="http://schemas.openxmlformats.org/drawingml/2006/wordprocessingDrawing" xmlns:w10="urn:schemas-microsoft-com:office:word" xmlns:w="http://schemas.openxmlformats.org/wordprocessingml/2006/main" xmlns:w14="http://schemas.microsoft.com/office/word/2010/wordml" xmlns:w15="http://schemas.microsoft.com/office/word/2012/wordml" xmlns:wpg="http://schemas.microsoft.com/office/word/2010/wordprocessingGroup" xmlns:wpi="http://schemas.microsoft.com/office/word/2010/wordprocessingInk" xmlns:wne="http://schemas.microsoft.com/office/word/2006/wordml" xmlns:wps="http://schemas.microsoft.com/office/word/2010/wordprocessingShape" mc:Ignorable="w14 w15 wp14">
   <w:abstractNum w:abstractNumId="0" w15:restartNumberingAfterBreak="0">
+    <w:nsid w:val="038C5223"/>
+    <w:multiLevelType w:val="hybridMultilevel"/>
+    <w:tmpl w:val="7B40C64C"/>
+    <w:lvl w:ilvl="0" w:tplc="04190001">
+      <w:start w:val="1"/>
+      <w:numFmt w:val="bullet"/>
+      <w:lvlText w:val=""/>
+      <w:lvlJc w:val="left"/>
+      <w:pPr>
+        <w:ind w:left="720" w:hanging="360"/>
+      </w:pPr>
+      <w:rPr>
+        <w:rFonts w:ascii="Symbol" w:hAnsi="Symbol" w:hint="default"/>
+      </w:rPr>
+    </w:lvl>
+    <w:lvl w:ilvl="1" w:tplc="04190003" w:tentative="1">
+      <w:start w:val="1"/>
+      <w:numFmt w:val="bullet"/>
+      <w:lvlText w:val="o"/>
+      <w:lvlJc w:val="left"/>
+      <w:pPr>
+        <w:ind w:left="1440" w:hanging="360"/>
+      </w:pPr>
+      <w:rPr>
+        <w:rFonts w:ascii="Courier New" w:hAnsi="Courier New" w:cs="Courier New" w:hint="default"/>
+      </w:rPr>
+    </w:lvl>
+    <w:lvl w:ilvl="2" w:tplc="04190005" w:tentative="1">
+      <w:start w:val="1"/>
+      <w:numFmt w:val="bullet"/>
+      <w:lvlText w:val=""/>
+      <w:lvlJc w:val="left"/>
+      <w:pPr>
+        <w:ind w:left="2160" w:hanging="360"/>
+      </w:pPr>
+      <w:rPr>
+        <w:rFonts w:ascii="Wingdings" w:hAnsi="Wingdings" w:hint="default"/>
+      </w:rPr>
+    </w:lvl>
+    <w:lvl w:ilvl="3" w:tplc="04190001" w:tentative="1">
+      <w:start w:val="1"/>
+      <w:numFmt w:val="bullet"/>
+      <w:lvlText w:val=""/>
+      <w:lvlJc w:val="left"/>
+      <w:pPr>
+        <w:ind w:left="2880" w:hanging="360"/>
+      </w:pPr>
+      <w:rPr>
+        <w:rFonts w:ascii="Symbol" w:hAnsi="Symbol" w:hint="default"/>
+      </w:rPr>
+    </w:lvl>
+    <w:lvl w:ilvl="4" w:tplc="04190003" w:tentative="1">
+      <w:start w:val="1"/>
+      <w:numFmt w:val="bullet"/>
+      <w:lvlText w:val="o"/>
+      <w:lvlJc w:val="left"/>
+      <w:pPr>
+        <w:ind w:left="3600" w:hanging="360"/>
+      </w:pPr>
+      <w:rPr>
+        <w:rFonts w:ascii="Courier New" w:hAnsi="Courier New" w:cs="Courier New" w:hint="default"/>
+      </w:rPr>
+    </w:lvl>
+    <w:lvl w:ilvl="5" w:tplc="04190005" w:tentative="1">
+      <w:start w:val="1"/>
+      <w:numFmt w:val="bullet"/>
+      <w:lvlText w:val=""/>
+      <w:lvlJc w:val="left"/>
+      <w:pPr>
+        <w:ind w:left="4320" w:hanging="360"/>
+      </w:pPr>
+      <w:rPr>
+        <w:rFonts w:ascii="Wingdings" w:hAnsi="Wingdings" w:hint="default"/>
+      </w:rPr>
+    </w:lvl>
+    <w:lvl w:ilvl="6" w:tplc="04190001" w:tentative="1">
+      <w:start w:val="1"/>
+      <w:numFmt w:val="bullet"/>
+      <w:lvlText w:val=""/>
+      <w:lvlJc w:val="left"/>
+      <w:pPr>
+        <w:ind w:left="5040" w:hanging="360"/>
+      </w:pPr>
+      <w:rPr>
+        <w:rFonts w:ascii="Symbol" w:hAnsi="Symbol" w:hint="default"/>
+      </w:rPr>
+    </w:lvl>
+    <w:lvl w:ilvl="7" w:tplc="04190003" w:tentative="1">
+      <w:start w:val="1"/>
+      <w:numFmt w:val="bullet"/>
+      <w:lvlText w:val="o"/>
+      <w:lvlJc w:val="left"/>
+      <w:pPr>
+        <w:ind w:left="5760" w:hanging="360"/>
+      </w:pPr>
+      <w:rPr>
+        <w:rFonts w:ascii="Courier New" w:hAnsi="Courier New" w:cs="Courier New" w:hint="default"/>
+      </w:rPr>
+    </w:lvl>
+    <w:lvl w:ilvl="8" w:tplc="04190005" w:tentative="1">
+      <w:start w:val="1"/>
+      <w:numFmt w:val="bullet"/>
+      <w:lvlText w:val=""/>
+      <w:lvlJc w:val="left"/>
+      <w:pPr>
+        <w:ind w:left="6480" w:hanging="360"/>
+      </w:pPr>
+      <w:rPr>
+        <w:rFonts w:ascii="Wingdings" w:hAnsi="Wingdings" w:hint="default"/>
+      </w:rPr>
+    </w:lvl>
+  </w:abstractNum>
+  <w:abstractNum w:abstractNumId="1" w15:restartNumberingAfterBreak="0">
+    <w:nsid w:val="0D580E3D"/>
+    <w:multiLevelType w:val="multilevel"/>
+    <w:tmpl w:val="E38CFE2E"/>
+    <w:lvl w:ilvl="0">
+      <w:start w:val="1"/>
+      <w:numFmt w:val="bullet"/>
+      <w:lvlText w:val=""/>
+      <w:lvlJc w:val="left"/>
+      <w:pPr>
+        <w:tabs>
+          <w:tab w:val="num" w:pos="720"/>
+        </w:tabs>
+        <w:ind w:left="720" w:hanging="360"/>
+      </w:pPr>
+      <w:rPr>
+        <w:rFonts w:ascii="Symbol" w:hAnsi="Symbol" w:hint="default"/>
+        <w:sz w:val="20"/>
+      </w:rPr>
+    </w:lvl>
+    <w:lvl w:ilvl="1" w:tentative="1">
+      <w:start w:val="1"/>
+      <w:numFmt w:val="bullet"/>
+      <w:lvlText w:val="o"/>
+      <w:lvlJc w:val="left"/>
+      <w:pPr>
+        <w:tabs>
+          <w:tab w:val="num" w:pos="1440"/>
+        </w:tabs>
+        <w:ind w:left="1440" w:hanging="360"/>
+      </w:pPr>
+      <w:rPr>
+        <w:rFonts w:ascii="Courier New" w:hAnsi="Courier New" w:hint="default"/>
+        <w:sz w:val="20"/>
+      </w:rPr>
+    </w:lvl>
+    <w:lvl w:ilvl="2" w:tentative="1">
+      <w:start w:val="1"/>
+      <w:numFmt w:val="bullet"/>
+      <w:lvlText w:val=""/>
+      <w:lvlJc w:val="left"/>
+      <w:pPr>
+        <w:tabs>
+          <w:tab w:val="num" w:pos="2160"/>
+        </w:tabs>
+        <w:ind w:left="2160" w:hanging="360"/>
+      </w:pPr>
+      <w:rPr>
+        <w:rFonts w:ascii="Wingdings" w:hAnsi="Wingdings" w:hint="default"/>
+        <w:sz w:val="20"/>
+      </w:rPr>
+    </w:lvl>
+    <w:lvl w:ilvl="3" w:tentative="1">
+      <w:start w:val="1"/>
+      <w:numFmt w:val="bullet"/>
+      <w:lvlText w:val=""/>
+      <w:lvlJc w:val="left"/>
+      <w:pPr>
+        <w:tabs>
+          <w:tab w:val="num" w:pos="2880"/>
+        </w:tabs>
+        <w:ind w:left="2880" w:hanging="360"/>
+      </w:pPr>
+      <w:rPr>
+        <w:rFonts w:ascii="Wingdings" w:hAnsi="Wingdings" w:hint="default"/>
+        <w:sz w:val="20"/>
+      </w:rPr>
+    </w:lvl>
+    <w:lvl w:ilvl="4" w:tentative="1">
+      <w:start w:val="1"/>
+      <w:numFmt w:val="bullet"/>
+      <w:lvlText w:val=""/>
+      <w:lvlJc w:val="left"/>
+      <w:pPr>
+        <w:tabs>
+          <w:tab w:val="num" w:pos="3600"/>
+        </w:tabs>
+        <w:ind w:left="3600" w:hanging="360"/>
+      </w:pPr>
+      <w:rPr>
+        <w:rFonts w:ascii="Wingdings" w:hAnsi="Wingdings" w:hint="default"/>
+        <w:sz w:val="20"/>
+      </w:rPr>
+    </w:lvl>
+    <w:lvl w:ilvl="5" w:tentative="1">
+      <w:start w:val="1"/>
+      <w:numFmt w:val="bullet"/>
+      <w:lvlText w:val=""/>
+      <w:lvlJc w:val="left"/>
+      <w:pPr>
+        <w:tabs>
+          <w:tab w:val="num" w:pos="4320"/>
+        </w:tabs>
+        <w:ind w:left="4320" w:hanging="360"/>
+      </w:pPr>
+      <w:rPr>
+        <w:rFonts w:ascii="Wingdings" w:hAnsi="Wingdings" w:hint="default"/>
+        <w:sz w:val="20"/>
+      </w:rPr>
+    </w:lvl>
+    <w:lvl w:ilvl="6" w:tentative="1">
+      <w:start w:val="1"/>
+      <w:numFmt w:val="bullet"/>
+      <w:lvlText w:val=""/>
+      <w:lvlJc w:val="left"/>
+      <w:pPr>
+        <w:tabs>
+          <w:tab w:val="num" w:pos="5040"/>
+        </w:tabs>
+        <w:ind w:left="5040" w:hanging="360"/>
+      </w:pPr>
+      <w:rPr>
+        <w:rFonts w:ascii="Wingdings" w:hAnsi="Wingdings" w:hint="default"/>
+        <w:sz w:val="20"/>
+      </w:rPr>
+    </w:lvl>
+    <w:lvl w:ilvl="7" w:tentative="1">
+      <w:start w:val="1"/>
+      <w:numFmt w:val="bullet"/>
+      <w:lvlText w:val=""/>
+      <w:lvlJc w:val="left"/>
+      <w:pPr>
+        <w:tabs>
+          <w:tab w:val="num" w:pos="5760"/>
+        </w:tabs>
+        <w:ind w:left="5760" w:hanging="360"/>
+      </w:pPr>
+      <w:rPr>
+        <w:rFonts w:ascii="Wingdings" w:hAnsi="Wingdings" w:hint="default"/>
+        <w:sz w:val="20"/>
+      </w:rPr>
+    </w:lvl>
+    <w:lvl w:ilvl="8" w:tentative="1">
+      <w:start w:val="1"/>
+      <w:numFmt w:val="bullet"/>
+      <w:lvlText w:val=""/>
+      <w:lvlJc w:val="left"/>
+      <w:pPr>
+        <w:tabs>
+          <w:tab w:val="num" w:pos="6480"/>
+        </w:tabs>
+        <w:ind w:left="6480" w:hanging="360"/>
+      </w:pPr>
+      <w:rPr>
+        <w:rFonts w:ascii="Wingdings" w:hAnsi="Wingdings" w:hint="default"/>
+        <w:sz w:val="20"/>
+      </w:rPr>
+    </w:lvl>
+  </w:abstractNum>
+  <w:abstractNum w:abstractNumId="2" w15:restartNumberingAfterBreak="0">
+    <w:nsid w:val="0D90039A"/>
+    <w:multiLevelType w:val="multilevel"/>
+    <w:tmpl w:val="9BEAF718"/>
+    <w:lvl w:ilvl="0">
+      <w:start w:val="1"/>
+      <w:numFmt w:val="bullet"/>
+      <w:lvlText w:val=""/>
+      <w:lvlJc w:val="left"/>
+      <w:pPr>
+        <w:tabs>
+          <w:tab w:val="num" w:pos="720"/>
+        </w:tabs>
+        <w:ind w:left="720" w:hanging="360"/>
+      </w:pPr>
+      <w:rPr>
+        <w:rFonts w:ascii="Symbol" w:hAnsi="Symbol" w:hint="default"/>
+        <w:sz w:val="20"/>
+      </w:rPr>
+    </w:lvl>
+    <w:lvl w:ilvl="1" w:tentative="1">
+      <w:start w:val="1"/>
+      <w:numFmt w:val="bullet"/>
+      <w:lvlText w:val="o"/>
+      <w:lvlJc w:val="left"/>
+      <w:pPr>
+        <w:tabs>
+          <w:tab w:val="num" w:pos="1440"/>
+        </w:tabs>
+        <w:ind w:left="1440" w:hanging="360"/>
+      </w:pPr>
+      <w:rPr>
+        <w:rFonts w:ascii="Courier New" w:hAnsi="Courier New" w:hint="default"/>
+        <w:sz w:val="20"/>
+      </w:rPr>
+    </w:lvl>
+    <w:lvl w:ilvl="2" w:tentative="1">
+      <w:start w:val="1"/>
+      <w:numFmt w:val="bullet"/>
+      <w:lvlText w:val=""/>
+      <w:lvlJc w:val="left"/>
+      <w:pPr>
+        <w:tabs>
+          <w:tab w:val="num" w:pos="2160"/>
+        </w:tabs>
+        <w:ind w:left="2160" w:hanging="360"/>
+      </w:pPr>
+      <w:rPr>
+        <w:rFonts w:ascii="Wingdings" w:hAnsi="Wingdings" w:hint="default"/>
+        <w:sz w:val="20"/>
+      </w:rPr>
+    </w:lvl>
+    <w:lvl w:ilvl="3" w:tentative="1">
+      <w:start w:val="1"/>
+      <w:numFmt w:val="bullet"/>
+      <w:lvlText w:val=""/>
+      <w:lvlJc w:val="left"/>
+      <w:pPr>
+        <w:tabs>
+          <w:tab w:val="num" w:pos="2880"/>
+        </w:tabs>
+        <w:ind w:left="2880" w:hanging="360"/>
+      </w:pPr>
+      <w:rPr>
+        <w:rFonts w:ascii="Wingdings" w:hAnsi="Wingdings" w:hint="default"/>
+        <w:sz w:val="20"/>
+      </w:rPr>
+    </w:lvl>
+    <w:lvl w:ilvl="4" w:tentative="1">
+      <w:start w:val="1"/>
+      <w:numFmt w:val="bullet"/>
+      <w:lvlText w:val=""/>
+      <w:lvlJc w:val="left"/>
+      <w:pPr>
+        <w:tabs>
+          <w:tab w:val="num" w:pos="3600"/>
+        </w:tabs>
+        <w:ind w:left="3600" w:hanging="360"/>
+      </w:pPr>
+      <w:rPr>
+        <w:rFonts w:ascii="Wingdings" w:hAnsi="Wingdings" w:hint="default"/>
+        <w:sz w:val="20"/>
+      </w:rPr>
+    </w:lvl>
+    <w:lvl w:ilvl="5" w:tentative="1">
+      <w:start w:val="1"/>
+      <w:numFmt w:val="bullet"/>
+      <w:lvlText w:val=""/>
+      <w:lvlJc w:val="left"/>
+      <w:pPr>
+        <w:tabs>
+          <w:tab w:val="num" w:pos="4320"/>
+        </w:tabs>
+        <w:ind w:left="4320" w:hanging="360"/>
+      </w:pPr>
+      <w:rPr>
+        <w:rFonts w:ascii="Wingdings" w:hAnsi="Wingdings" w:hint="default"/>
+        <w:sz w:val="20"/>
+      </w:rPr>
+    </w:lvl>
+    <w:lvl w:ilvl="6" w:tentative="1">
+      <w:start w:val="1"/>
+      <w:numFmt w:val="bullet"/>
+      <w:lvlText w:val=""/>
+      <w:lvlJc w:val="left"/>
+      <w:pPr>
+        <w:tabs>
+          <w:tab w:val="num" w:pos="5040"/>
+        </w:tabs>
+        <w:ind w:left="5040" w:hanging="360"/>
+      </w:pPr>
+      <w:rPr>
+        <w:rFonts w:ascii="Wingdings" w:hAnsi="Wingdings" w:hint="default"/>
+        <w:sz w:val="20"/>
+      </w:rPr>
+    </w:lvl>
+    <w:lvl w:ilvl="7" w:tentative="1">
+      <w:start w:val="1"/>
+      <w:numFmt w:val="bullet"/>
+      <w:lvlText w:val=""/>
+      <w:lvlJc w:val="left"/>
+      <w:pPr>
+        <w:tabs>
+          <w:tab w:val="num" w:pos="5760"/>
+        </w:tabs>
+        <w:ind w:left="5760" w:hanging="360"/>
+      </w:pPr>
+      <w:rPr>
+        <w:rFonts w:ascii="Wingdings" w:hAnsi="Wingdings" w:hint="default"/>
+        <w:sz w:val="20"/>
+      </w:rPr>
+    </w:lvl>
+    <w:lvl w:ilvl="8" w:tentative="1">
+      <w:start w:val="1"/>
+      <w:numFmt w:val="bullet"/>
+      <w:lvlText w:val=""/>
+      <w:lvlJc w:val="left"/>
+      <w:pPr>
+        <w:tabs>
+          <w:tab w:val="num" w:pos="6480"/>
+        </w:tabs>
+        <w:ind w:left="6480" w:hanging="360"/>
+      </w:pPr>
+      <w:rPr>
+        <w:rFonts w:ascii="Wingdings" w:hAnsi="Wingdings" w:hint="default"/>
+        <w:sz w:val="20"/>
+      </w:rPr>
+    </w:lvl>
+  </w:abstractNum>
+  <w:abstractNum w:abstractNumId="3" w15:restartNumberingAfterBreak="0">
+    <w:nsid w:val="0EB84B72"/>
+    <w:multiLevelType w:val="hybridMultilevel"/>
+    <w:tmpl w:val="56E4F0A6"/>
+    <w:lvl w:ilvl="0" w:tplc="04190001">
+      <w:start w:val="1"/>
+      <w:numFmt w:val="bullet"/>
+      <w:lvlText w:val=""/>
+      <w:lvlJc w:val="left"/>
+      <w:pPr>
+        <w:ind w:left="720" w:hanging="360"/>
+      </w:pPr>
+      <w:rPr>
+        <w:rFonts w:ascii="Symbol" w:hAnsi="Symbol" w:hint="default"/>
+      </w:rPr>
+    </w:lvl>
+    <w:lvl w:ilvl="1" w:tplc="04190003" w:tentative="1">
+      <w:start w:val="1"/>
+      <w:numFmt w:val="bullet"/>
+      <w:lvlText w:val="o"/>
+      <w:lvlJc w:val="left"/>
+      <w:pPr>
+        <w:ind w:left="1440" w:hanging="360"/>
+      </w:pPr>
+      <w:rPr>
+        <w:rFonts w:ascii="Courier New" w:hAnsi="Courier New" w:cs="Courier New" w:hint="default"/>
+      </w:rPr>
+    </w:lvl>
+    <w:lvl w:ilvl="2" w:tplc="04190005" w:tentative="1">
+      <w:start w:val="1"/>
+      <w:numFmt w:val="bullet"/>
+      <w:lvlText w:val=""/>
+      <w:lvlJc w:val="left"/>
+      <w:pPr>
+        <w:ind w:left="2160" w:hanging="360"/>
+      </w:pPr>
+      <w:rPr>
+        <w:rFonts w:ascii="Wingdings" w:hAnsi="Wingdings" w:hint="default"/>
+      </w:rPr>
+    </w:lvl>
+    <w:lvl w:ilvl="3" w:tplc="04190001" w:tentative="1">
+      <w:start w:val="1"/>
+      <w:numFmt w:val="bullet"/>
+      <w:lvlText w:val=""/>
+      <w:lvlJc w:val="left"/>
+      <w:pPr>
+        <w:ind w:left="2880" w:hanging="360"/>
+      </w:pPr>
+      <w:rPr>
+        <w:rFonts w:ascii="Symbol" w:hAnsi="Symbol" w:hint="default"/>
+      </w:rPr>
+    </w:lvl>
+    <w:lvl w:ilvl="4" w:tplc="04190003" w:tentative="1">
+      <w:start w:val="1"/>
+      <w:numFmt w:val="bullet"/>
+      <w:lvlText w:val="o"/>
+      <w:lvlJc w:val="left"/>
+      <w:pPr>
+        <w:ind w:left="3600" w:hanging="360"/>
+      </w:pPr>
+      <w:rPr>
+        <w:rFonts w:ascii="Courier New" w:hAnsi="Courier New" w:cs="Courier New" w:hint="default"/>
+      </w:rPr>
+    </w:lvl>
+    <w:lvl w:ilvl="5" w:tplc="04190005" w:tentative="1">
+      <w:start w:val="1"/>
+      <w:numFmt w:val="bullet"/>
+      <w:lvlText w:val=""/>
+      <w:lvlJc w:val="left"/>
+      <w:pPr>
+        <w:ind w:left="4320" w:hanging="360"/>
+      </w:pPr>
+      <w:rPr>
+        <w:rFonts w:ascii="Wingdings" w:hAnsi="Wingdings" w:hint="default"/>
+      </w:rPr>
+    </w:lvl>
+    <w:lvl w:ilvl="6" w:tplc="04190001" w:tentative="1">
+      <w:start w:val="1"/>
+      <w:numFmt w:val="bullet"/>
+      <w:lvlText w:val=""/>
+      <w:lvlJc w:val="left"/>
+      <w:pPr>
+        <w:ind w:left="5040" w:hanging="360"/>
+      </w:pPr>
+      <w:rPr>
+        <w:rFonts w:ascii="Symbol" w:hAnsi="Symbol" w:hint="default"/>
+      </w:rPr>
+    </w:lvl>
+    <w:lvl w:ilvl="7" w:tplc="04190003" w:tentative="1">
+      <w:start w:val="1"/>
+      <w:numFmt w:val="bullet"/>
+      <w:lvlText w:val="o"/>
+      <w:lvlJc w:val="left"/>
+      <w:pPr>
+        <w:ind w:left="5760" w:hanging="360"/>
+      </w:pPr>
+      <w:rPr>
+        <w:rFonts w:ascii="Courier New" w:hAnsi="Courier New" w:cs="Courier New" w:hint="default"/>
+      </w:rPr>
+    </w:lvl>
+    <w:lvl w:ilvl="8" w:tplc="04190005" w:tentative="1">
+      <w:start w:val="1"/>
+      <w:numFmt w:val="bullet"/>
+      <w:lvlText w:val=""/>
+      <w:lvlJc w:val="left"/>
+      <w:pPr>
+        <w:ind w:left="6480" w:hanging="360"/>
+      </w:pPr>
+      <w:rPr>
+        <w:rFonts w:ascii="Wingdings" w:hAnsi="Wingdings" w:hint="default"/>
+      </w:rPr>
+    </w:lvl>
+  </w:abstractNum>
+  <w:abstractNum w:abstractNumId="4" w15:restartNumberingAfterBreak="0">
+    <w:nsid w:val="1E5E2242"/>
+    <w:multiLevelType w:val="multilevel"/>
+    <w:tmpl w:val="F970D0F0"/>
+    <w:lvl w:ilvl="0">
+      <w:start w:val="1"/>
+      <w:numFmt w:val="bullet"/>
+      <w:lvlText w:val=""/>
+      <w:lvlJc w:val="left"/>
+      <w:pPr>
+        <w:tabs>
+          <w:tab w:val="num" w:pos="720"/>
+        </w:tabs>
+        <w:ind w:left="720" w:hanging="360"/>
+      </w:pPr>
+      <w:rPr>
+        <w:rFonts w:ascii="Symbol" w:hAnsi="Symbol" w:hint="default"/>
+        <w:sz w:val="20"/>
+      </w:rPr>
+    </w:lvl>
+    <w:lvl w:ilvl="1" w:tentative="1">
+      <w:start w:val="1"/>
+      <w:numFmt w:val="bullet"/>
+      <w:lvlText w:val="o"/>
+      <w:lvlJc w:val="left"/>
+      <w:pPr>
+        <w:tabs>
+          <w:tab w:val="num" w:pos="1440"/>
+        </w:tabs>
+        <w:ind w:left="1440" w:hanging="360"/>
+      </w:pPr>
+      <w:rPr>
+        <w:rFonts w:ascii="Courier New" w:hAnsi="Courier New" w:hint="default"/>
+        <w:sz w:val="20"/>
+      </w:rPr>
+    </w:lvl>
+    <w:lvl w:ilvl="2" w:tentative="1">
+      <w:start w:val="1"/>
+      <w:numFmt w:val="bullet"/>
+      <w:lvlText w:val=""/>
+      <w:lvlJc w:val="left"/>
+      <w:pPr>
+        <w:tabs>
+          <w:tab w:val="num" w:pos="2160"/>
+        </w:tabs>
+        <w:ind w:left="2160" w:hanging="360"/>
+      </w:pPr>
+      <w:rPr>
+        <w:rFonts w:ascii="Wingdings" w:hAnsi="Wingdings" w:hint="default"/>
+        <w:sz w:val="20"/>
+      </w:rPr>
+    </w:lvl>
+    <w:lvl w:ilvl="3" w:tentative="1">
+      <w:start w:val="1"/>
+      <w:numFmt w:val="bullet"/>
+      <w:lvlText w:val=""/>
+      <w:lvlJc w:val="left"/>
+      <w:pPr>
+        <w:tabs>
+          <w:tab w:val="num" w:pos="2880"/>
+        </w:tabs>
+        <w:ind w:left="2880" w:hanging="360"/>
+      </w:pPr>
+      <w:rPr>
+        <w:rFonts w:ascii="Wingdings" w:hAnsi="Wingdings" w:hint="default"/>
+        <w:sz w:val="20"/>
+      </w:rPr>
+    </w:lvl>
+    <w:lvl w:ilvl="4" w:tentative="1">
+      <w:start w:val="1"/>
+      <w:numFmt w:val="bullet"/>
+      <w:lvlText w:val=""/>
+      <w:lvlJc w:val="left"/>
+      <w:pPr>
+        <w:tabs>
+          <w:tab w:val="num" w:pos="3600"/>
+        </w:tabs>
+        <w:ind w:left="3600" w:hanging="360"/>
+      </w:pPr>
+      <w:rPr>
+        <w:rFonts w:ascii="Wingdings" w:hAnsi="Wingdings" w:hint="default"/>
+        <w:sz w:val="20"/>
+      </w:rPr>
+    </w:lvl>
+    <w:lvl w:ilvl="5" w:tentative="1">
+      <w:start w:val="1"/>
+      <w:numFmt w:val="bullet"/>
+      <w:lvlText w:val=""/>
+      <w:lvlJc w:val="left"/>
+      <w:pPr>
+        <w:tabs>
+          <w:tab w:val="num" w:pos="4320"/>
+        </w:tabs>
+        <w:ind w:left="4320" w:hanging="360"/>
+      </w:pPr>
+      <w:rPr>
+        <w:rFonts w:ascii="Wingdings" w:hAnsi="Wingdings" w:hint="default"/>
+        <w:sz w:val="20"/>
+      </w:rPr>
+    </w:lvl>
+    <w:lvl w:ilvl="6" w:tentative="1">
+      <w:start w:val="1"/>
+      <w:numFmt w:val="bullet"/>
+      <w:lvlText w:val=""/>
+      <w:lvlJc w:val="left"/>
+      <w:pPr>
+        <w:tabs>
+          <w:tab w:val="num" w:pos="5040"/>
+        </w:tabs>
+        <w:ind w:left="5040" w:hanging="360"/>
+      </w:pPr>
+      <w:rPr>
+        <w:rFonts w:ascii="Wingdings" w:hAnsi="Wingdings" w:hint="default"/>
+        <w:sz w:val="20"/>
+      </w:rPr>
+    </w:lvl>
+    <w:lvl w:ilvl="7" w:tentative="1">
+      <w:start w:val="1"/>
+      <w:numFmt w:val="bullet"/>
+      <w:lvlText w:val=""/>
+      <w:lvlJc w:val="left"/>
+      <w:pPr>
+        <w:tabs>
+          <w:tab w:val="num" w:pos="5760"/>
+        </w:tabs>
+        <w:ind w:left="5760" w:hanging="360"/>
+      </w:pPr>
+      <w:rPr>
+        <w:rFonts w:ascii="Wingdings" w:hAnsi="Wingdings" w:hint="default"/>
+        <w:sz w:val="20"/>
+      </w:rPr>
+    </w:lvl>
+    <w:lvl w:ilvl="8" w:tentative="1">
+      <w:start w:val="1"/>
+      <w:numFmt w:val="bullet"/>
+      <w:lvlText w:val=""/>
+      <w:lvlJc w:val="left"/>
+      <w:pPr>
+        <w:tabs>
+          <w:tab w:val="num" w:pos="6480"/>
+        </w:tabs>
+        <w:ind w:left="6480" w:hanging="360"/>
+      </w:pPr>
+      <w:rPr>
+        <w:rFonts w:ascii="Wingdings" w:hAnsi="Wingdings" w:hint="default"/>
+        <w:sz w:val="20"/>
+      </w:rPr>
+    </w:lvl>
+  </w:abstractNum>
+  <w:abstractNum w:abstractNumId="5" w15:restartNumberingAfterBreak="0">
+    <w:nsid w:val="1F0E09E3"/>
+    <w:multiLevelType w:val="multilevel"/>
+    <w:tmpl w:val="090EA374"/>
+    <w:lvl w:ilvl="0">
+      <w:start w:val="1"/>
+      <w:numFmt w:val="decimal"/>
+      <w:lvlText w:val="%1."/>
+      <w:lvlJc w:val="left"/>
+      <w:pPr>
+        <w:tabs>
+          <w:tab w:val="num" w:pos="720"/>
+        </w:tabs>
+        <w:ind w:left="720" w:hanging="360"/>
+      </w:pPr>
+    </w:lvl>
+    <w:lvl w:ilvl="1" w:tentative="1">
+      <w:start w:val="1"/>
+      <w:numFmt w:val="decimal"/>
+      <w:lvlText w:val="%2."/>
+      <w:lvlJc w:val="left"/>
+      <w:pPr>
+        <w:tabs>
+          <w:tab w:val="num" w:pos="1440"/>
+        </w:tabs>
+        <w:ind w:left="1440" w:hanging="360"/>
+      </w:pPr>
+    </w:lvl>
+    <w:lvl w:ilvl="2" w:tentative="1">
+      <w:start w:val="1"/>
+      <w:numFmt w:val="decimal"/>
+      <w:lvlText w:val="%3."/>
+      <w:lvlJc w:val="left"/>
+      <w:pPr>
+        <w:tabs>
+          <w:tab w:val="num" w:pos="2160"/>
+        </w:tabs>
+        <w:ind w:left="2160" w:hanging="360"/>
+      </w:pPr>
+    </w:lvl>
+    <w:lvl w:ilvl="3" w:tentative="1">
+      <w:start w:val="1"/>
+      <w:numFmt w:val="decimal"/>
+      <w:lvlText w:val="%4."/>
+      <w:lvlJc w:val="left"/>
+      <w:pPr>
+        <w:tabs>
+          <w:tab w:val="num" w:pos="2880"/>
+        </w:tabs>
+        <w:ind w:left="2880" w:hanging="360"/>
+      </w:pPr>
+    </w:lvl>
+    <w:lvl w:ilvl="4" w:tentative="1">
+      <w:start w:val="1"/>
+      <w:numFmt w:val="decimal"/>
+      <w:lvlText w:val="%5."/>
+      <w:lvlJc w:val="left"/>
+      <w:pPr>
+        <w:tabs>
+          <w:tab w:val="num" w:pos="3600"/>
+        </w:tabs>
+        <w:ind w:left="3600" w:hanging="360"/>
+      </w:pPr>
+    </w:lvl>
+    <w:lvl w:ilvl="5" w:tentative="1">
+      <w:start w:val="1"/>
+      <w:numFmt w:val="decimal"/>
+      <w:lvlText w:val="%6."/>
+      <w:lvlJc w:val="left"/>
+      <w:pPr>
+        <w:tabs>
+          <w:tab w:val="num" w:pos="4320"/>
+        </w:tabs>
+        <w:ind w:left="4320" w:hanging="360"/>
+      </w:pPr>
+    </w:lvl>
+    <w:lvl w:ilvl="6" w:tentative="1">
+      <w:start w:val="1"/>
+      <w:numFmt w:val="decimal"/>
+      <w:lvlText w:val="%7."/>
+      <w:lvlJc w:val="left"/>
+      <w:pPr>
+        <w:tabs>
+          <w:tab w:val="num" w:pos="5040"/>
+        </w:tabs>
+        <w:ind w:left="5040" w:hanging="360"/>
+      </w:pPr>
+    </w:lvl>
+    <w:lvl w:ilvl="7" w:tentative="1">
+      <w:start w:val="1"/>
+      <w:numFmt w:val="decimal"/>
+      <w:lvlText w:val="%8."/>
+      <w:lvlJc w:val="left"/>
+      <w:pPr>
+        <w:tabs>
+          <w:tab w:val="num" w:pos="5760"/>
+        </w:tabs>
+        <w:ind w:left="5760" w:hanging="360"/>
+      </w:pPr>
+    </w:lvl>
+    <w:lvl w:ilvl="8" w:tentative="1">
+      <w:start w:val="1"/>
+      <w:numFmt w:val="decimal"/>
+      <w:lvlText w:val="%9."/>
+      <w:lvlJc w:val="left"/>
+      <w:pPr>
+        <w:tabs>
+          <w:tab w:val="num" w:pos="6480"/>
+        </w:tabs>
+        <w:ind w:left="6480" w:hanging="360"/>
+      </w:pPr>
+    </w:lvl>
+  </w:abstractNum>
+  <w:abstractNum w:abstractNumId="6" w15:restartNumberingAfterBreak="0">
+    <w:nsid w:val="23163260"/>
+    <w:multiLevelType w:val="multilevel"/>
+    <w:tmpl w:val="978091B8"/>
+    <w:lvl w:ilvl="0">
+      <w:start w:val="1"/>
+      <w:numFmt w:val="decimal"/>
+      <w:lvlText w:val="%1."/>
+      <w:lvlJc w:val="left"/>
+      <w:pPr>
+        <w:tabs>
+          <w:tab w:val="num" w:pos="720"/>
+        </w:tabs>
+        <w:ind w:left="720" w:hanging="360"/>
+      </w:pPr>
+    </w:lvl>
+    <w:lvl w:ilvl="1" w:tentative="1">
+      <w:start w:val="1"/>
+      <w:numFmt w:val="decimal"/>
+      <w:lvlText w:val="%2."/>
+      <w:lvlJc w:val="left"/>
+      <w:pPr>
+        <w:tabs>
+          <w:tab w:val="num" w:pos="1440"/>
+        </w:tabs>
+        <w:ind w:left="1440" w:hanging="360"/>
+      </w:pPr>
+    </w:lvl>
+    <w:lvl w:ilvl="2" w:tentative="1">
+      <w:start w:val="1"/>
+      <w:numFmt w:val="decimal"/>
+      <w:lvlText w:val="%3."/>
+      <w:lvlJc w:val="left"/>
+      <w:pPr>
+        <w:tabs>
+          <w:tab w:val="num" w:pos="2160"/>
+        </w:tabs>
+        <w:ind w:left="2160" w:hanging="360"/>
+      </w:pPr>
+    </w:lvl>
+    <w:lvl w:ilvl="3" w:tentative="1">
+      <w:start w:val="1"/>
+      <w:numFmt w:val="decimal"/>
+      <w:lvlText w:val="%4."/>
+      <w:lvlJc w:val="left"/>
+      <w:pPr>
+        <w:tabs>
+          <w:tab w:val="num" w:pos="2880"/>
+        </w:tabs>
+        <w:ind w:left="2880" w:hanging="360"/>
+      </w:pPr>
+    </w:lvl>
+    <w:lvl w:ilvl="4" w:tentative="1">
+      <w:start w:val="1"/>
+      <w:numFmt w:val="decimal"/>
+      <w:lvlText w:val="%5."/>
+      <w:lvlJc w:val="left"/>
+      <w:pPr>
+        <w:tabs>
+          <w:tab w:val="num" w:pos="3600"/>
+        </w:tabs>
+        <w:ind w:left="3600" w:hanging="360"/>
+      </w:pPr>
+    </w:lvl>
+    <w:lvl w:ilvl="5" w:tentative="1">
+      <w:start w:val="1"/>
+      <w:numFmt w:val="decimal"/>
+      <w:lvlText w:val="%6."/>
+      <w:lvlJc w:val="left"/>
+      <w:pPr>
+        <w:tabs>
+          <w:tab w:val="num" w:pos="4320"/>
+        </w:tabs>
+        <w:ind w:left="4320" w:hanging="360"/>
+      </w:pPr>
+    </w:lvl>
+    <w:lvl w:ilvl="6" w:tentative="1">
+      <w:start w:val="1"/>
+      <w:numFmt w:val="decimal"/>
+      <w:lvlText w:val="%7."/>
+      <w:lvlJc w:val="left"/>
+      <w:pPr>
+        <w:tabs>
+          <w:tab w:val="num" w:pos="5040"/>
+        </w:tabs>
+        <w:ind w:left="5040" w:hanging="360"/>
+      </w:pPr>
+    </w:lvl>
+    <w:lvl w:ilvl="7" w:tentative="1">
+      <w:start w:val="1"/>
+      <w:numFmt w:val="decimal"/>
+      <w:lvlText w:val="%8."/>
+      <w:lvlJc w:val="left"/>
+      <w:pPr>
+        <w:tabs>
+          <w:tab w:val="num" w:pos="5760"/>
+        </w:tabs>
+        <w:ind w:left="5760" w:hanging="360"/>
+      </w:pPr>
+    </w:lvl>
+    <w:lvl w:ilvl="8" w:tentative="1">
+      <w:start w:val="1"/>
+      <w:numFmt w:val="decimal"/>
+      <w:lvlText w:val="%9."/>
+      <w:lvlJc w:val="left"/>
+      <w:pPr>
+        <w:tabs>
+          <w:tab w:val="num" w:pos="6480"/>
+        </w:tabs>
+        <w:ind w:left="6480" w:hanging="360"/>
+      </w:pPr>
+    </w:lvl>
+  </w:abstractNum>
+  <w:abstractNum w:abstractNumId="7" w15:restartNumberingAfterBreak="0">
+    <w:nsid w:val="29FA1786"/>
+    <w:multiLevelType w:val="hybridMultilevel"/>
+    <w:tmpl w:val="5030BAE6"/>
+    <w:lvl w:ilvl="0" w:tplc="04190001">
+      <w:start w:val="1"/>
+      <w:numFmt w:val="bullet"/>
+      <w:lvlText w:val=""/>
+      <w:lvlJc w:val="left"/>
+      <w:pPr>
+        <w:ind w:left="1440" w:hanging="360"/>
+      </w:pPr>
+      <w:rPr>
+        <w:rFonts w:ascii="Symbol" w:hAnsi="Symbol" w:hint="default"/>
+      </w:rPr>
+    </w:lvl>
+    <w:lvl w:ilvl="1" w:tplc="04190003" w:tentative="1">
+      <w:start w:val="1"/>
+      <w:numFmt w:val="bullet"/>
+      <w:lvlText w:val="o"/>
+      <w:lvlJc w:val="left"/>
+      <w:pPr>
+        <w:ind w:left="2160" w:hanging="360"/>
+      </w:pPr>
+      <w:rPr>
+        <w:rFonts w:ascii="Courier New" w:hAnsi="Courier New" w:cs="Courier New" w:hint="default"/>
+      </w:rPr>
+    </w:lvl>
+    <w:lvl w:ilvl="2" w:tplc="04190005" w:tentative="1">
+      <w:start w:val="1"/>
+      <w:numFmt w:val="bullet"/>
+      <w:lvlText w:val=""/>
+      <w:lvlJc w:val="left"/>
+      <w:pPr>
+        <w:ind w:left="2880" w:hanging="360"/>
+      </w:pPr>
+      <w:rPr>
+        <w:rFonts w:ascii="Wingdings" w:hAnsi="Wingdings" w:hint="default"/>
+      </w:rPr>
+    </w:lvl>
+    <w:lvl w:ilvl="3" w:tplc="04190001" w:tentative="1">
+      <w:start w:val="1"/>
+      <w:numFmt w:val="bullet"/>
+      <w:lvlText w:val=""/>
+      <w:lvlJc w:val="left"/>
+      <w:pPr>
+        <w:ind w:left="3600" w:hanging="360"/>
+      </w:pPr>
+      <w:rPr>
+        <w:rFonts w:ascii="Symbol" w:hAnsi="Symbol" w:hint="default"/>
+      </w:rPr>
+    </w:lvl>
+    <w:lvl w:ilvl="4" w:tplc="04190003" w:tentative="1">
+      <w:start w:val="1"/>
+      <w:numFmt w:val="bullet"/>
+      <w:lvlText w:val="o"/>
+      <w:lvlJc w:val="left"/>
+      <w:pPr>
+        <w:ind w:left="4320" w:hanging="360"/>
+      </w:pPr>
+      <w:rPr>
+        <w:rFonts w:ascii="Courier New" w:hAnsi="Courier New" w:cs="Courier New" w:hint="default"/>
+      </w:rPr>
+    </w:lvl>
+    <w:lvl w:ilvl="5" w:tplc="04190005" w:tentative="1">
+      <w:start w:val="1"/>
+      <w:numFmt w:val="bullet"/>
+      <w:lvlText w:val=""/>
+      <w:lvlJc w:val="left"/>
+      <w:pPr>
+        <w:ind w:left="5040" w:hanging="360"/>
+      </w:pPr>
+      <w:rPr>
+        <w:rFonts w:ascii="Wingdings" w:hAnsi="Wingdings" w:hint="default"/>
+      </w:rPr>
+    </w:lvl>
+    <w:lvl w:ilvl="6" w:tplc="04190001" w:tentative="1">
+      <w:start w:val="1"/>
+      <w:numFmt w:val="bullet"/>
+      <w:lvlText w:val=""/>
+      <w:lvlJc w:val="left"/>
+      <w:pPr>
+        <w:ind w:left="5760" w:hanging="360"/>
+      </w:pPr>
+      <w:rPr>
+        <w:rFonts w:ascii="Symbol" w:hAnsi="Symbol" w:hint="default"/>
+      </w:rPr>
+    </w:lvl>
+    <w:lvl w:ilvl="7" w:tplc="04190003" w:tentative="1">
+      <w:start w:val="1"/>
+      <w:numFmt w:val="bullet"/>
+      <w:lvlText w:val="o"/>
+      <w:lvlJc w:val="left"/>
+      <w:pPr>
+        <w:ind w:left="6480" w:hanging="360"/>
+      </w:pPr>
+      <w:rPr>
+        <w:rFonts w:ascii="Courier New" w:hAnsi="Courier New" w:cs="Courier New" w:hint="default"/>
+      </w:rPr>
+    </w:lvl>
+    <w:lvl w:ilvl="8" w:tplc="04190005" w:tentative="1">
+      <w:start w:val="1"/>
+      <w:numFmt w:val="bullet"/>
+      <w:lvlText w:val=""/>
+      <w:lvlJc w:val="left"/>
+      <w:pPr>
+        <w:ind w:left="7200" w:hanging="360"/>
+      </w:pPr>
+      <w:rPr>
+        <w:rFonts w:ascii="Wingdings" w:hAnsi="Wingdings" w:hint="default"/>
+      </w:rPr>
+    </w:lvl>
+  </w:abstractNum>
+  <w:abstractNum w:abstractNumId="8" w15:restartNumberingAfterBreak="0">
+    <w:nsid w:val="382D4D48"/>
+    <w:multiLevelType w:val="multilevel"/>
+    <w:tmpl w:val="F124935C"/>
+    <w:lvl w:ilvl="0">
+      <w:start w:val="1"/>
+      <w:numFmt w:val="bullet"/>
+      <w:lvlText w:val=""/>
+      <w:lvlJc w:val="left"/>
+      <w:pPr>
+        <w:tabs>
+          <w:tab w:val="num" w:pos="720"/>
+        </w:tabs>
+        <w:ind w:left="720" w:hanging="360"/>
+      </w:pPr>
+      <w:rPr>
+        <w:rFonts w:ascii="Symbol" w:hAnsi="Symbol" w:hint="default"/>
+        <w:sz w:val="20"/>
+      </w:rPr>
+    </w:lvl>
+    <w:lvl w:ilvl="1" w:tentative="1">
+      <w:start w:val="1"/>
+      <w:numFmt w:val="bullet"/>
+      <w:lvlText w:val="o"/>
+      <w:lvlJc w:val="left"/>
+      <w:pPr>
+        <w:tabs>
+          <w:tab w:val="num" w:pos="1440"/>
+        </w:tabs>
+        <w:ind w:left="1440" w:hanging="360"/>
+      </w:pPr>
+      <w:rPr>
+        <w:rFonts w:ascii="Courier New" w:hAnsi="Courier New" w:hint="default"/>
+        <w:sz w:val="20"/>
+      </w:rPr>
+    </w:lvl>
+    <w:lvl w:ilvl="2" w:tentative="1">
+      <w:start w:val="1"/>
+      <w:numFmt w:val="bullet"/>
+      <w:lvlText w:val=""/>
+      <w:lvlJc w:val="left"/>
+      <w:pPr>
+        <w:tabs>
+          <w:tab w:val="num" w:pos="2160"/>
+        </w:tabs>
+        <w:ind w:left="2160" w:hanging="360"/>
+      </w:pPr>
+      <w:rPr>
+        <w:rFonts w:ascii="Wingdings" w:hAnsi="Wingdings" w:hint="default"/>
+        <w:sz w:val="20"/>
+      </w:rPr>
+    </w:lvl>
+    <w:lvl w:ilvl="3" w:tentative="1">
+      <w:start w:val="1"/>
+      <w:numFmt w:val="bullet"/>
+      <w:lvlText w:val=""/>
+      <w:lvlJc w:val="left"/>
+      <w:pPr>
+        <w:tabs>
+          <w:tab w:val="num" w:pos="2880"/>
+        </w:tabs>
+        <w:ind w:left="2880" w:hanging="360"/>
+      </w:pPr>
+      <w:rPr>
+        <w:rFonts w:ascii="Wingdings" w:hAnsi="Wingdings" w:hint="default"/>
+        <w:sz w:val="20"/>
+      </w:rPr>
+    </w:lvl>
+    <w:lvl w:ilvl="4" w:tentative="1">
+      <w:start w:val="1"/>
+      <w:numFmt w:val="bullet"/>
+      <w:lvlText w:val=""/>
+      <w:lvlJc w:val="left"/>
+      <w:pPr>
+        <w:tabs>
+          <w:tab w:val="num" w:pos="3600"/>
+        </w:tabs>
+        <w:ind w:left="3600" w:hanging="360"/>
+      </w:pPr>
+      <w:rPr>
+        <w:rFonts w:ascii="Wingdings" w:hAnsi="Wingdings" w:hint="default"/>
+        <w:sz w:val="20"/>
+      </w:rPr>
+    </w:lvl>
+    <w:lvl w:ilvl="5" w:tentative="1">
+      <w:start w:val="1"/>
+      <w:numFmt w:val="bullet"/>
+      <w:lvlText w:val=""/>
+      <w:lvlJc w:val="left"/>
+      <w:pPr>
+        <w:tabs>
+          <w:tab w:val="num" w:pos="4320"/>
+        </w:tabs>
+        <w:ind w:left="4320" w:hanging="360"/>
+      </w:pPr>
+      <w:rPr>
+        <w:rFonts w:ascii="Wingdings" w:hAnsi="Wingdings" w:hint="default"/>
+        <w:sz w:val="20"/>
+      </w:rPr>
+    </w:lvl>
+    <w:lvl w:ilvl="6" w:tentative="1">
+      <w:start w:val="1"/>
+      <w:numFmt w:val="bullet"/>
+      <w:lvlText w:val=""/>
+      <w:lvlJc w:val="left"/>
+      <w:pPr>
+        <w:tabs>
+          <w:tab w:val="num" w:pos="5040"/>
+        </w:tabs>
+        <w:ind w:left="5040" w:hanging="360"/>
+      </w:pPr>
+      <w:rPr>
+        <w:rFonts w:ascii="Wingdings" w:hAnsi="Wingdings" w:hint="default"/>
+        <w:sz w:val="20"/>
+      </w:rPr>
+    </w:lvl>
+    <w:lvl w:ilvl="7" w:tentative="1">
+      <w:start w:val="1"/>
+      <w:numFmt w:val="bullet"/>
+      <w:lvlText w:val=""/>
+      <w:lvlJc w:val="left"/>
+      <w:pPr>
+        <w:tabs>
+          <w:tab w:val="num" w:pos="5760"/>
+        </w:tabs>
+        <w:ind w:left="5760" w:hanging="360"/>
+      </w:pPr>
+      <w:rPr>
+        <w:rFonts w:ascii="Wingdings" w:hAnsi="Wingdings" w:hint="default"/>
+        <w:sz w:val="20"/>
+      </w:rPr>
+    </w:lvl>
+    <w:lvl w:ilvl="8" w:tentative="1">
+      <w:start w:val="1"/>
+      <w:numFmt w:val="bullet"/>
+      <w:lvlText w:val=""/>
+      <w:lvlJc w:val="left"/>
+      <w:pPr>
+        <w:tabs>
+          <w:tab w:val="num" w:pos="6480"/>
+        </w:tabs>
+        <w:ind w:left="6480" w:hanging="360"/>
+      </w:pPr>
+      <w:rPr>
+        <w:rFonts w:ascii="Wingdings" w:hAnsi="Wingdings" w:hint="default"/>
+        <w:sz w:val="20"/>
+      </w:rPr>
+    </w:lvl>
+  </w:abstractNum>
+  <w:abstractNum w:abstractNumId="9" w15:restartNumberingAfterBreak="0">
+    <w:nsid w:val="3B1D7FE9"/>
+    <w:multiLevelType w:val="multilevel"/>
+    <w:tmpl w:val="D3E0CECC"/>
+    <w:lvl w:ilvl="0">
+      <w:start w:val="1"/>
+      <w:numFmt w:val="bullet"/>
+      <w:lvlText w:val=""/>
+      <w:lvlJc w:val="left"/>
+      <w:pPr>
+        <w:tabs>
+          <w:tab w:val="num" w:pos="720"/>
+        </w:tabs>
+        <w:ind w:left="720" w:hanging="360"/>
+      </w:pPr>
+      <w:rPr>
+        <w:rFonts w:ascii="Symbol" w:hAnsi="Symbol" w:hint="default"/>
+        <w:sz w:val="20"/>
+      </w:rPr>
+    </w:lvl>
+    <w:lvl w:ilvl="1" w:tentative="1">
+      <w:start w:val="1"/>
+      <w:numFmt w:val="bullet"/>
+      <w:lvlText w:val="o"/>
+      <w:lvlJc w:val="left"/>
+      <w:pPr>
+        <w:tabs>
+          <w:tab w:val="num" w:pos="1440"/>
+        </w:tabs>
+        <w:ind w:left="1440" w:hanging="360"/>
+      </w:pPr>
+      <w:rPr>
+        <w:rFonts w:ascii="Courier New" w:hAnsi="Courier New" w:hint="default"/>
+        <w:sz w:val="20"/>
+      </w:rPr>
+    </w:lvl>
+    <w:lvl w:ilvl="2" w:tentative="1">
+      <w:start w:val="1"/>
+      <w:numFmt w:val="bullet"/>
+      <w:lvlText w:val=""/>
+      <w:lvlJc w:val="left"/>
+      <w:pPr>
+        <w:tabs>
+          <w:tab w:val="num" w:pos="2160"/>
+        </w:tabs>
+        <w:ind w:left="2160" w:hanging="360"/>
+      </w:pPr>
+      <w:rPr>
+        <w:rFonts w:ascii="Wingdings" w:hAnsi="Wingdings" w:hint="default"/>
+        <w:sz w:val="20"/>
+      </w:rPr>
+    </w:lvl>
+    <w:lvl w:ilvl="3" w:tentative="1">
+      <w:start w:val="1"/>
+      <w:numFmt w:val="bullet"/>
+      <w:lvlText w:val=""/>
+      <w:lvlJc w:val="left"/>
+      <w:pPr>
+        <w:tabs>
+          <w:tab w:val="num" w:pos="2880"/>
+        </w:tabs>
+        <w:ind w:left="2880" w:hanging="360"/>
+      </w:pPr>
+      <w:rPr>
+        <w:rFonts w:ascii="Wingdings" w:hAnsi="Wingdings" w:hint="default"/>
+        <w:sz w:val="20"/>
+      </w:rPr>
+    </w:lvl>
+    <w:lvl w:ilvl="4" w:tentative="1">
+      <w:start w:val="1"/>
+      <w:numFmt w:val="bullet"/>
+      <w:lvlText w:val=""/>
+      <w:lvlJc w:val="left"/>
+      <w:pPr>
+        <w:tabs>
+          <w:tab w:val="num" w:pos="3600"/>
+        </w:tabs>
+        <w:ind w:left="3600" w:hanging="360"/>
+      </w:pPr>
+      <w:rPr>
+        <w:rFonts w:ascii="Wingdings" w:hAnsi="Wingdings" w:hint="default"/>
+        <w:sz w:val="20"/>
+      </w:rPr>
+    </w:lvl>
+    <w:lvl w:ilvl="5" w:tentative="1">
+      <w:start w:val="1"/>
+      <w:numFmt w:val="bullet"/>
+      <w:lvlText w:val=""/>
+      <w:lvlJc w:val="left"/>
+      <w:pPr>
+        <w:tabs>
+          <w:tab w:val="num" w:pos="4320"/>
+        </w:tabs>
+        <w:ind w:left="4320" w:hanging="360"/>
+      </w:pPr>
+      <w:rPr>
+        <w:rFonts w:ascii="Wingdings" w:hAnsi="Wingdings" w:hint="default"/>
+        <w:sz w:val="20"/>
+      </w:rPr>
+    </w:lvl>
+    <w:lvl w:ilvl="6" w:tentative="1">
+      <w:start w:val="1"/>
+      <w:numFmt w:val="bullet"/>
+      <w:lvlText w:val=""/>
+      <w:lvlJc w:val="left"/>
+      <w:pPr>
+        <w:tabs>
+          <w:tab w:val="num" w:pos="5040"/>
+        </w:tabs>
+        <w:ind w:left="5040" w:hanging="360"/>
+      </w:pPr>
+      <w:rPr>
+        <w:rFonts w:ascii="Wingdings" w:hAnsi="Wingdings" w:hint="default"/>
+        <w:sz w:val="20"/>
+      </w:rPr>
+    </w:lvl>
+    <w:lvl w:ilvl="7" w:tentative="1">
+      <w:start w:val="1"/>
+      <w:numFmt w:val="bullet"/>
+      <w:lvlText w:val=""/>
+      <w:lvlJc w:val="left"/>
+      <w:pPr>
+        <w:tabs>
+          <w:tab w:val="num" w:pos="5760"/>
+        </w:tabs>
+        <w:ind w:left="5760" w:hanging="360"/>
+      </w:pPr>
+      <w:rPr>
+        <w:rFonts w:ascii="Wingdings" w:hAnsi="Wingdings" w:hint="default"/>
+        <w:sz w:val="20"/>
+      </w:rPr>
+    </w:lvl>
+    <w:lvl w:ilvl="8" w:tentative="1">
+      <w:start w:val="1"/>
+      <w:numFmt w:val="bullet"/>
+      <w:lvlText w:val=""/>
+      <w:lvlJc w:val="left"/>
+      <w:pPr>
+        <w:tabs>
+          <w:tab w:val="num" w:pos="6480"/>
+        </w:tabs>
+        <w:ind w:left="6480" w:hanging="360"/>
+      </w:pPr>
+      <w:rPr>
+        <w:rFonts w:ascii="Wingdings" w:hAnsi="Wingdings" w:hint="default"/>
+        <w:sz w:val="20"/>
+      </w:rPr>
+    </w:lvl>
+  </w:abstractNum>
+  <w:abstractNum w:abstractNumId="10" w15:restartNumberingAfterBreak="0">
+    <w:nsid w:val="4E781FD0"/>
+    <w:multiLevelType w:val="multilevel"/>
+    <w:tmpl w:val="4D041EE0"/>
+    <w:lvl w:ilvl="0">
+      <w:start w:val="1"/>
+      <w:numFmt w:val="bullet"/>
+      <w:lvlText w:val=""/>
+      <w:lvlJc w:val="left"/>
+      <w:pPr>
+        <w:tabs>
+          <w:tab w:val="num" w:pos="720"/>
+        </w:tabs>
+        <w:ind w:left="720" w:hanging="360"/>
+      </w:pPr>
+      <w:rPr>
+        <w:rFonts w:ascii="Symbol" w:hAnsi="Symbol" w:hint="default"/>
+        <w:sz w:val="20"/>
+      </w:rPr>
+    </w:lvl>
+    <w:lvl w:ilvl="1" w:tentative="1">
+      <w:start w:val="1"/>
+      <w:numFmt w:val="bullet"/>
+      <w:lvlText w:val="o"/>
+      <w:lvlJc w:val="left"/>
+      <w:pPr>
+        <w:tabs>
+          <w:tab w:val="num" w:pos="1440"/>
+        </w:tabs>
+        <w:ind w:left="1440" w:hanging="360"/>
+      </w:pPr>
+      <w:rPr>
+        <w:rFonts w:ascii="Courier New" w:hAnsi="Courier New" w:hint="default"/>
+        <w:sz w:val="20"/>
+      </w:rPr>
+    </w:lvl>
+    <w:lvl w:ilvl="2" w:tentative="1">
+      <w:start w:val="1"/>
+      <w:numFmt w:val="bullet"/>
+      <w:lvlText w:val=""/>
+      <w:lvlJc w:val="left"/>
+      <w:pPr>
+        <w:tabs>
+          <w:tab w:val="num" w:pos="2160"/>
+        </w:tabs>
+        <w:ind w:left="2160" w:hanging="360"/>
+      </w:pPr>
+      <w:rPr>
+        <w:rFonts w:ascii="Wingdings" w:hAnsi="Wingdings" w:hint="default"/>
+        <w:sz w:val="20"/>
+      </w:rPr>
+    </w:lvl>
+    <w:lvl w:ilvl="3" w:tentative="1">
+      <w:start w:val="1"/>
+      <w:numFmt w:val="bullet"/>
+      <w:lvlText w:val=""/>
+      <w:lvlJc w:val="left"/>
+      <w:pPr>
+        <w:tabs>
+          <w:tab w:val="num" w:pos="2880"/>
+        </w:tabs>
+        <w:ind w:left="2880" w:hanging="360"/>
+      </w:pPr>
+      <w:rPr>
+        <w:rFonts w:ascii="Wingdings" w:hAnsi="Wingdings" w:hint="default"/>
+        <w:sz w:val="20"/>
+      </w:rPr>
+    </w:lvl>
+    <w:lvl w:ilvl="4" w:tentative="1">
+      <w:start w:val="1"/>
+      <w:numFmt w:val="bullet"/>
+      <w:lvlText w:val=""/>
+      <w:lvlJc w:val="left"/>
+      <w:pPr>
+        <w:tabs>
+          <w:tab w:val="num" w:pos="3600"/>
+        </w:tabs>
+        <w:ind w:left="3600" w:hanging="360"/>
+      </w:pPr>
+      <w:rPr>
+        <w:rFonts w:ascii="Wingdings" w:hAnsi="Wingdings" w:hint="default"/>
+        <w:sz w:val="20"/>
+      </w:rPr>
+    </w:lvl>
+    <w:lvl w:ilvl="5" w:tentative="1">
+      <w:start w:val="1"/>
+      <w:numFmt w:val="bullet"/>
+      <w:lvlText w:val=""/>
+      <w:lvlJc w:val="left"/>
+      <w:pPr>
+        <w:tabs>
+          <w:tab w:val="num" w:pos="4320"/>
+        </w:tabs>
+        <w:ind w:left="4320" w:hanging="360"/>
+      </w:pPr>
+      <w:rPr>
+        <w:rFonts w:ascii="Wingdings" w:hAnsi="Wingdings" w:hint="default"/>
+        <w:sz w:val="20"/>
+      </w:rPr>
+    </w:lvl>
+    <w:lvl w:ilvl="6" w:tentative="1">
+      <w:start w:val="1"/>
+      <w:numFmt w:val="bullet"/>
+      <w:lvlText w:val=""/>
+      <w:lvlJc w:val="left"/>
+      <w:pPr>
+        <w:tabs>
+          <w:tab w:val="num" w:pos="5040"/>
+        </w:tabs>
+        <w:ind w:left="5040" w:hanging="360"/>
+      </w:pPr>
+      <w:rPr>
+        <w:rFonts w:ascii="Wingdings" w:hAnsi="Wingdings" w:hint="default"/>
+        <w:sz w:val="20"/>
+      </w:rPr>
+    </w:lvl>
+    <w:lvl w:ilvl="7" w:tentative="1">
+      <w:start w:val="1"/>
+      <w:numFmt w:val="bullet"/>
+      <w:lvlText w:val=""/>
+      <w:lvlJc w:val="left"/>
+      <w:pPr>
+        <w:tabs>
+          <w:tab w:val="num" w:pos="5760"/>
+        </w:tabs>
+        <w:ind w:left="5760" w:hanging="360"/>
+      </w:pPr>
+      <w:rPr>
+        <w:rFonts w:ascii="Wingdings" w:hAnsi="Wingdings" w:hint="default"/>
+        <w:sz w:val="20"/>
+      </w:rPr>
+    </w:lvl>
+    <w:lvl w:ilvl="8" w:tentative="1">
+      <w:start w:val="1"/>
+      <w:numFmt w:val="bullet"/>
+      <w:lvlText w:val=""/>
+      <w:lvlJc w:val="left"/>
+      <w:pPr>
+        <w:tabs>
+          <w:tab w:val="num" w:pos="6480"/>
+        </w:tabs>
+        <w:ind w:left="6480" w:hanging="360"/>
+      </w:pPr>
+      <w:rPr>
+        <w:rFonts w:ascii="Wingdings" w:hAnsi="Wingdings" w:hint="default"/>
+        <w:sz w:val="20"/>
+      </w:rPr>
+    </w:lvl>
+  </w:abstractNum>
+  <w:abstractNum w:abstractNumId="11" w15:restartNumberingAfterBreak="0">
+    <w:nsid w:val="4ED0515A"/>
+    <w:multiLevelType w:val="hybridMultilevel"/>
+    <w:tmpl w:val="6988FDE2"/>
+    <w:lvl w:ilvl="0" w:tplc="04190001">
+      <w:start w:val="1"/>
+      <w:numFmt w:val="bullet"/>
+      <w:lvlText w:val=""/>
+      <w:lvlJc w:val="left"/>
+      <w:pPr>
+        <w:ind w:left="1635" w:hanging="360"/>
+      </w:pPr>
+      <w:rPr>
+        <w:rFonts w:ascii="Symbol" w:hAnsi="Symbol" w:hint="default"/>
+      </w:rPr>
+    </w:lvl>
+    <w:lvl w:ilvl="1" w:tplc="04190003" w:tentative="1">
+      <w:start w:val="1"/>
+      <w:numFmt w:val="bullet"/>
+      <w:lvlText w:val="o"/>
+      <w:lvlJc w:val="left"/>
+      <w:pPr>
+        <w:ind w:left="2355" w:hanging="360"/>
+      </w:pPr>
+      <w:rPr>
+        <w:rFonts w:ascii="Courier New" w:hAnsi="Courier New" w:cs="Courier New" w:hint="default"/>
+      </w:rPr>
+    </w:lvl>
+    <w:lvl w:ilvl="2" w:tplc="04190005" w:tentative="1">
+      <w:start w:val="1"/>
+      <w:numFmt w:val="bullet"/>
+      <w:lvlText w:val=""/>
+      <w:lvlJc w:val="left"/>
+      <w:pPr>
+        <w:ind w:left="3075" w:hanging="360"/>
+      </w:pPr>
+      <w:rPr>
+        <w:rFonts w:ascii="Wingdings" w:hAnsi="Wingdings" w:hint="default"/>
+      </w:rPr>
+    </w:lvl>
+    <w:lvl w:ilvl="3" w:tplc="04190001" w:tentative="1">
+      <w:start w:val="1"/>
+      <w:numFmt w:val="bullet"/>
+      <w:lvlText w:val=""/>
+      <w:lvlJc w:val="left"/>
+      <w:pPr>
+        <w:ind w:left="3795" w:hanging="360"/>
+      </w:pPr>
+      <w:rPr>
+        <w:rFonts w:ascii="Symbol" w:hAnsi="Symbol" w:hint="default"/>
+      </w:rPr>
+    </w:lvl>
+    <w:lvl w:ilvl="4" w:tplc="04190003" w:tentative="1">
+      <w:start w:val="1"/>
+      <w:numFmt w:val="bullet"/>
+      <w:lvlText w:val="o"/>
+      <w:lvlJc w:val="left"/>
+      <w:pPr>
+        <w:ind w:left="4515" w:hanging="360"/>
+      </w:pPr>
+      <w:rPr>
+        <w:rFonts w:ascii="Courier New" w:hAnsi="Courier New" w:cs="Courier New" w:hint="default"/>
+      </w:rPr>
+    </w:lvl>
+    <w:lvl w:ilvl="5" w:tplc="04190005" w:tentative="1">
+      <w:start w:val="1"/>
+      <w:numFmt w:val="bullet"/>
+      <w:lvlText w:val=""/>
+      <w:lvlJc w:val="left"/>
+      <w:pPr>
+        <w:ind w:left="5235" w:hanging="360"/>
+      </w:pPr>
+      <w:rPr>
+        <w:rFonts w:ascii="Wingdings" w:hAnsi="Wingdings" w:hint="default"/>
+      </w:rPr>
+    </w:lvl>
+    <w:lvl w:ilvl="6" w:tplc="04190001" w:tentative="1">
+      <w:start w:val="1"/>
+      <w:numFmt w:val="bullet"/>
+      <w:lvlText w:val=""/>
+      <w:lvlJc w:val="left"/>
+      <w:pPr>
+        <w:ind w:left="5955" w:hanging="360"/>
+      </w:pPr>
+      <w:rPr>
+        <w:rFonts w:ascii="Symbol" w:hAnsi="Symbol" w:hint="default"/>
+      </w:rPr>
+    </w:lvl>
+    <w:lvl w:ilvl="7" w:tplc="04190003" w:tentative="1">
+      <w:start w:val="1"/>
+      <w:numFmt w:val="bullet"/>
+      <w:lvlText w:val="o"/>
+      <w:lvlJc w:val="left"/>
+      <w:pPr>
+        <w:ind w:left="6675" w:hanging="360"/>
+      </w:pPr>
+      <w:rPr>
+        <w:rFonts w:ascii="Courier New" w:hAnsi="Courier New" w:cs="Courier New" w:hint="default"/>
+      </w:rPr>
+    </w:lvl>
+    <w:lvl w:ilvl="8" w:tplc="04190005" w:tentative="1">
+      <w:start w:val="1"/>
+      <w:numFmt w:val="bullet"/>
+      <w:lvlText w:val=""/>
+      <w:lvlJc w:val="left"/>
+      <w:pPr>
+        <w:ind w:left="7395" w:hanging="360"/>
+      </w:pPr>
+      <w:rPr>
+        <w:rFonts w:ascii="Wingdings" w:hAnsi="Wingdings" w:hint="default"/>
+      </w:rPr>
+    </w:lvl>
+  </w:abstractNum>
+  <w:abstractNum w:abstractNumId="12" w15:restartNumberingAfterBreak="0">
+    <w:nsid w:val="54627B0F"/>
+    <w:multiLevelType w:val="multilevel"/>
+    <w:tmpl w:val="9A6EE376"/>
+    <w:lvl w:ilvl="0">
+      <w:start w:val="1"/>
+      <w:numFmt w:val="bullet"/>
+      <w:lvlText w:val=""/>
+      <w:lvlJc w:val="left"/>
+      <w:pPr>
+        <w:tabs>
+          <w:tab w:val="num" w:pos="720"/>
+        </w:tabs>
+        <w:ind w:left="720" w:hanging="360"/>
+      </w:pPr>
+      <w:rPr>
+        <w:rFonts w:ascii="Symbol" w:hAnsi="Symbol" w:hint="default"/>
+        <w:sz w:val="20"/>
+      </w:rPr>
+    </w:lvl>
+    <w:lvl w:ilvl="1" w:tentative="1">
+      <w:start w:val="1"/>
+      <w:numFmt w:val="bullet"/>
+      <w:lvlText w:val="o"/>
+      <w:lvlJc w:val="left"/>
+      <w:pPr>
+        <w:tabs>
+          <w:tab w:val="num" w:pos="1440"/>
+        </w:tabs>
+        <w:ind w:left="1440" w:hanging="360"/>
+      </w:pPr>
+      <w:rPr>
+        <w:rFonts w:ascii="Courier New" w:hAnsi="Courier New" w:hint="default"/>
+        <w:sz w:val="20"/>
+      </w:rPr>
+    </w:lvl>
+    <w:lvl w:ilvl="2" w:tentative="1">
+      <w:start w:val="1"/>
+      <w:numFmt w:val="bullet"/>
+      <w:lvlText w:val=""/>
+      <w:lvlJc w:val="left"/>
+      <w:pPr>
+        <w:tabs>
+          <w:tab w:val="num" w:pos="2160"/>
+        </w:tabs>
+        <w:ind w:left="2160" w:hanging="360"/>
+      </w:pPr>
+      <w:rPr>
+        <w:rFonts w:ascii="Wingdings" w:hAnsi="Wingdings" w:hint="default"/>
+        <w:sz w:val="20"/>
+      </w:rPr>
+    </w:lvl>
+    <w:lvl w:ilvl="3" w:tentative="1">
+      <w:start w:val="1"/>
+      <w:numFmt w:val="bullet"/>
+      <w:lvlText w:val=""/>
+      <w:lvlJc w:val="left"/>
+      <w:pPr>
+        <w:tabs>
+          <w:tab w:val="num" w:pos="2880"/>
+        </w:tabs>
+        <w:ind w:left="2880" w:hanging="360"/>
+      </w:pPr>
+      <w:rPr>
+        <w:rFonts w:ascii="Wingdings" w:hAnsi="Wingdings" w:hint="default"/>
+        <w:sz w:val="20"/>
+      </w:rPr>
+    </w:lvl>
+    <w:lvl w:ilvl="4" w:tentative="1">
+      <w:start w:val="1"/>
+      <w:numFmt w:val="bullet"/>
+      <w:lvlText w:val=""/>
+      <w:lvlJc w:val="left"/>
+      <w:pPr>
+        <w:tabs>
+          <w:tab w:val="num" w:pos="3600"/>
+        </w:tabs>
+        <w:ind w:left="3600" w:hanging="360"/>
+      </w:pPr>
+      <w:rPr>
+        <w:rFonts w:ascii="Wingdings" w:hAnsi="Wingdings" w:hint="default"/>
+        <w:sz w:val="20"/>
+      </w:rPr>
+    </w:lvl>
+    <w:lvl w:ilvl="5" w:tentative="1">
+      <w:start w:val="1"/>
+      <w:numFmt w:val="bullet"/>
+      <w:lvlText w:val=""/>
+      <w:lvlJc w:val="left"/>
+      <w:pPr>
+        <w:tabs>
+          <w:tab w:val="num" w:pos="4320"/>
+        </w:tabs>
+        <w:ind w:left="4320" w:hanging="360"/>
+      </w:pPr>
+      <w:rPr>
+        <w:rFonts w:ascii="Wingdings" w:hAnsi="Wingdings" w:hint="default"/>
+        <w:sz w:val="20"/>
+      </w:rPr>
+    </w:lvl>
+    <w:lvl w:ilvl="6" w:tentative="1">
+      <w:start w:val="1"/>
+      <w:numFmt w:val="bullet"/>
+      <w:lvlText w:val=""/>
+      <w:lvlJc w:val="left"/>
+      <w:pPr>
+        <w:tabs>
+          <w:tab w:val="num" w:pos="5040"/>
+        </w:tabs>
+        <w:ind w:left="5040" w:hanging="360"/>
+      </w:pPr>
+      <w:rPr>
+        <w:rFonts w:ascii="Wingdings" w:hAnsi="Wingdings" w:hint="default"/>
+        <w:sz w:val="20"/>
+      </w:rPr>
+    </w:lvl>
+    <w:lvl w:ilvl="7" w:tentative="1">
+      <w:start w:val="1"/>
+      <w:numFmt w:val="bullet"/>
+      <w:lvlText w:val=""/>
+      <w:lvlJc w:val="left"/>
+      <w:pPr>
+        <w:tabs>
+          <w:tab w:val="num" w:pos="5760"/>
+        </w:tabs>
+        <w:ind w:left="5760" w:hanging="360"/>
+      </w:pPr>
+      <w:rPr>
+        <w:rFonts w:ascii="Wingdings" w:hAnsi="Wingdings" w:hint="default"/>
+        <w:sz w:val="20"/>
+      </w:rPr>
+    </w:lvl>
+    <w:lvl w:ilvl="8" w:tentative="1">
+      <w:start w:val="1"/>
+      <w:numFmt w:val="bullet"/>
+      <w:lvlText w:val=""/>
+      <w:lvlJc w:val="left"/>
+      <w:pPr>
+        <w:tabs>
+          <w:tab w:val="num" w:pos="6480"/>
+        </w:tabs>
+        <w:ind w:left="6480" w:hanging="360"/>
+      </w:pPr>
+      <w:rPr>
+        <w:rFonts w:ascii="Wingdings" w:hAnsi="Wingdings" w:hint="default"/>
+        <w:sz w:val="20"/>
+      </w:rPr>
+    </w:lvl>
+  </w:abstractNum>
+  <w:abstractNum w:abstractNumId="13" w15:restartNumberingAfterBreak="0">
+    <w:nsid w:val="570053D0"/>
+    <w:multiLevelType w:val="hybridMultilevel"/>
+    <w:tmpl w:val="61E62BCA"/>
+    <w:lvl w:ilvl="0" w:tplc="04190001">
+      <w:start w:val="1"/>
+      <w:numFmt w:val="bullet"/>
+      <w:lvlText w:val=""/>
+      <w:lvlJc w:val="left"/>
+      <w:pPr>
+        <w:ind w:left="2160" w:hanging="360"/>
+      </w:pPr>
+      <w:rPr>
+        <w:rFonts w:ascii="Symbol" w:hAnsi="Symbol" w:hint="default"/>
+      </w:rPr>
+    </w:lvl>
+    <w:lvl w:ilvl="1" w:tplc="04190003">
+      <w:start w:val="1"/>
+      <w:numFmt w:val="bullet"/>
+      <w:lvlText w:val="o"/>
+      <w:lvlJc w:val="left"/>
+      <w:pPr>
+        <w:ind w:left="2880" w:hanging="360"/>
+      </w:pPr>
+      <w:rPr>
+        <w:rFonts w:ascii="Courier New" w:hAnsi="Courier New" w:cs="Courier New" w:hint="default"/>
+      </w:rPr>
+    </w:lvl>
+    <w:lvl w:ilvl="2" w:tplc="04190005">
+      <w:start w:val="1"/>
+      <w:numFmt w:val="bullet"/>
+      <w:lvlText w:val=""/>
+      <w:lvlJc w:val="left"/>
+      <w:pPr>
+        <w:ind w:left="3600" w:hanging="360"/>
+      </w:pPr>
+      <w:rPr>
+        <w:rFonts w:ascii="Wingdings" w:hAnsi="Wingdings" w:hint="default"/>
+      </w:rPr>
+    </w:lvl>
+    <w:lvl w:ilvl="3" w:tplc="04190001" w:tentative="1">
+      <w:start w:val="1"/>
+      <w:numFmt w:val="bullet"/>
+      <w:lvlText w:val=""/>
+      <w:lvlJc w:val="left"/>
+      <w:pPr>
+        <w:ind w:left="4320" w:hanging="360"/>
+      </w:pPr>
+      <w:rPr>
+        <w:rFonts w:ascii="Symbol" w:hAnsi="Symbol" w:hint="default"/>
+      </w:rPr>
+    </w:lvl>
+    <w:lvl w:ilvl="4" w:tplc="04190003" w:tentative="1">
+      <w:start w:val="1"/>
+      <w:numFmt w:val="bullet"/>
+      <w:lvlText w:val="o"/>
+      <w:lvlJc w:val="left"/>
+      <w:pPr>
+        <w:ind w:left="5040" w:hanging="360"/>
+      </w:pPr>
+      <w:rPr>
+        <w:rFonts w:ascii="Courier New" w:hAnsi="Courier New" w:cs="Courier New" w:hint="default"/>
+      </w:rPr>
+    </w:lvl>
+    <w:lvl w:ilvl="5" w:tplc="04190005" w:tentative="1">
+      <w:start w:val="1"/>
+      <w:numFmt w:val="bullet"/>
+      <w:lvlText w:val=""/>
+      <w:lvlJc w:val="left"/>
+      <w:pPr>
+        <w:ind w:left="5760" w:hanging="360"/>
+      </w:pPr>
+      <w:rPr>
+        <w:rFonts w:ascii="Wingdings" w:hAnsi="Wingdings" w:hint="default"/>
+      </w:rPr>
+    </w:lvl>
+    <w:lvl w:ilvl="6" w:tplc="04190001" w:tentative="1">
+      <w:start w:val="1"/>
+      <w:numFmt w:val="bullet"/>
+      <w:lvlText w:val=""/>
+      <w:lvlJc w:val="left"/>
+      <w:pPr>
+        <w:ind w:left="6480" w:hanging="360"/>
+      </w:pPr>
+      <w:rPr>
+        <w:rFonts w:ascii="Symbol" w:hAnsi="Symbol" w:hint="default"/>
+      </w:rPr>
+    </w:lvl>
+    <w:lvl w:ilvl="7" w:tplc="04190003" w:tentative="1">
+      <w:start w:val="1"/>
+      <w:numFmt w:val="bullet"/>
+      <w:lvlText w:val="o"/>
+      <w:lvlJc w:val="left"/>
+      <w:pPr>
+        <w:ind w:left="7200" w:hanging="360"/>
+      </w:pPr>
+      <w:rPr>
+        <w:rFonts w:ascii="Courier New" w:hAnsi="Courier New" w:cs="Courier New" w:hint="default"/>
+      </w:rPr>
+    </w:lvl>
+    <w:lvl w:ilvl="8" w:tplc="04190005" w:tentative="1">
+      <w:start w:val="1"/>
+      <w:numFmt w:val="bullet"/>
+      <w:lvlText w:val=""/>
+      <w:lvlJc w:val="left"/>
+      <w:pPr>
+        <w:ind w:left="7920" w:hanging="360"/>
+      </w:pPr>
+      <w:rPr>
+        <w:rFonts w:ascii="Wingdings" w:hAnsi="Wingdings" w:hint="default"/>
+      </w:rPr>
+    </w:lvl>
+  </w:abstractNum>
+  <w:abstractNum w:abstractNumId="14" w15:restartNumberingAfterBreak="0">
+    <w:nsid w:val="5ED60288"/>
+    <w:multiLevelType w:val="multilevel"/>
+    <w:tmpl w:val="8F427C6C"/>
+    <w:lvl w:ilvl="0">
+      <w:start w:val="1"/>
+      <w:numFmt w:val="bullet"/>
+      <w:lvlText w:val=""/>
+      <w:lvlJc w:val="left"/>
+      <w:pPr>
+        <w:tabs>
+          <w:tab w:val="num" w:pos="720"/>
+        </w:tabs>
+        <w:ind w:left="720" w:hanging="360"/>
+      </w:pPr>
+      <w:rPr>
+        <w:rFonts w:ascii="Symbol" w:hAnsi="Symbol" w:hint="default"/>
+        <w:sz w:val="20"/>
+      </w:rPr>
+    </w:lvl>
+    <w:lvl w:ilvl="1" w:tentative="1">
+      <w:start w:val="1"/>
+      <w:numFmt w:val="bullet"/>
+      <w:lvlText w:val="o"/>
+      <w:lvlJc w:val="left"/>
+      <w:pPr>
+        <w:tabs>
+          <w:tab w:val="num" w:pos="1440"/>
+        </w:tabs>
+        <w:ind w:left="1440" w:hanging="360"/>
+      </w:pPr>
+      <w:rPr>
+        <w:rFonts w:ascii="Courier New" w:hAnsi="Courier New" w:hint="default"/>
+        <w:sz w:val="20"/>
+      </w:rPr>
+    </w:lvl>
+    <w:lvl w:ilvl="2" w:tentative="1">
+      <w:start w:val="1"/>
+      <w:numFmt w:val="bullet"/>
+      <w:lvlText w:val=""/>
+      <w:lvlJc w:val="left"/>
+      <w:pPr>
+        <w:tabs>
+          <w:tab w:val="num" w:pos="2160"/>
+        </w:tabs>
+        <w:ind w:left="2160" w:hanging="360"/>
+      </w:pPr>
+      <w:rPr>
+        <w:rFonts w:ascii="Wingdings" w:hAnsi="Wingdings" w:hint="default"/>
+        <w:sz w:val="20"/>
+      </w:rPr>
+    </w:lvl>
+    <w:lvl w:ilvl="3" w:tentative="1">
+      <w:start w:val="1"/>
+      <w:numFmt w:val="bullet"/>
+      <w:lvlText w:val=""/>
+      <w:lvlJc w:val="left"/>
+      <w:pPr>
+        <w:tabs>
+          <w:tab w:val="num" w:pos="2880"/>
+        </w:tabs>
+        <w:ind w:left="2880" w:hanging="360"/>
+      </w:pPr>
+      <w:rPr>
+        <w:rFonts w:ascii="Wingdings" w:hAnsi="Wingdings" w:hint="default"/>
+        <w:sz w:val="20"/>
+      </w:rPr>
+    </w:lvl>
+    <w:lvl w:ilvl="4" w:tentative="1">
+      <w:start w:val="1"/>
+      <w:numFmt w:val="bullet"/>
+      <w:lvlText w:val=""/>
+      <w:lvlJc w:val="left"/>
+      <w:pPr>
+        <w:tabs>
+          <w:tab w:val="num" w:pos="3600"/>
+        </w:tabs>
+        <w:ind w:left="3600" w:hanging="360"/>
+      </w:pPr>
+      <w:rPr>
+        <w:rFonts w:ascii="Wingdings" w:hAnsi="Wingdings" w:hint="default"/>
+        <w:sz w:val="20"/>
+      </w:rPr>
+    </w:lvl>
+    <w:lvl w:ilvl="5" w:tentative="1">
+      <w:start w:val="1"/>
+      <w:numFmt w:val="bullet"/>
+      <w:lvlText w:val=""/>
+      <w:lvlJc w:val="left"/>
+      <w:pPr>
+        <w:tabs>
+          <w:tab w:val="num" w:pos="4320"/>
+        </w:tabs>
+        <w:ind w:left="4320" w:hanging="360"/>
+      </w:pPr>
+      <w:rPr>
+        <w:rFonts w:ascii="Wingdings" w:hAnsi="Wingdings" w:hint="default"/>
+        <w:sz w:val="20"/>
+      </w:rPr>
+    </w:lvl>
+    <w:lvl w:ilvl="6" w:tentative="1">
+      <w:start w:val="1"/>
+      <w:numFmt w:val="bullet"/>
+      <w:lvlText w:val=""/>
+      <w:lvlJc w:val="left"/>
+      <w:pPr>
+        <w:tabs>
+          <w:tab w:val="num" w:pos="5040"/>
+        </w:tabs>
+        <w:ind w:left="5040" w:hanging="360"/>
+      </w:pPr>
+      <w:rPr>
+        <w:rFonts w:ascii="Wingdings" w:hAnsi="Wingdings" w:hint="default"/>
+        <w:sz w:val="20"/>
+      </w:rPr>
+    </w:lvl>
+    <w:lvl w:ilvl="7" w:tentative="1">
+      <w:start w:val="1"/>
+      <w:numFmt w:val="bullet"/>
+      <w:lvlText w:val=""/>
+      <w:lvlJc w:val="left"/>
+      <w:pPr>
+        <w:tabs>
+          <w:tab w:val="num" w:pos="5760"/>
+        </w:tabs>
+        <w:ind w:left="5760" w:hanging="360"/>
+      </w:pPr>
+      <w:rPr>
+        <w:rFonts w:ascii="Wingdings" w:hAnsi="Wingdings" w:hint="default"/>
+        <w:sz w:val="20"/>
+      </w:rPr>
+    </w:lvl>
+    <w:lvl w:ilvl="8" w:tentative="1">
+      <w:start w:val="1"/>
+      <w:numFmt w:val="bullet"/>
+      <w:lvlText w:val=""/>
+      <w:lvlJc w:val="left"/>
+      <w:pPr>
+        <w:tabs>
+          <w:tab w:val="num" w:pos="6480"/>
+        </w:tabs>
+        <w:ind w:left="6480" w:hanging="360"/>
+      </w:pPr>
+      <w:rPr>
+        <w:rFonts w:ascii="Wingdings" w:hAnsi="Wingdings" w:hint="default"/>
+        <w:sz w:val="20"/>
+      </w:rPr>
+    </w:lvl>
+  </w:abstractNum>
+  <w:abstractNum w:abstractNumId="15" w15:restartNumberingAfterBreak="0">
+    <w:nsid w:val="5FB319D4"/>
+    <w:multiLevelType w:val="multilevel"/>
+    <w:tmpl w:val="2B0CD6BA"/>
+    <w:lvl w:ilvl="0">
+      <w:start w:val="1"/>
+      <w:numFmt w:val="bullet"/>
+      <w:lvlText w:val=""/>
+      <w:lvlJc w:val="left"/>
+      <w:pPr>
+        <w:tabs>
+          <w:tab w:val="num" w:pos="720"/>
+        </w:tabs>
+        <w:ind w:left="720" w:hanging="360"/>
+      </w:pPr>
+      <w:rPr>
+        <w:rFonts w:ascii="Symbol" w:hAnsi="Symbol" w:hint="default"/>
+        <w:sz w:val="20"/>
+      </w:rPr>
+    </w:lvl>
+    <w:lvl w:ilvl="1" w:tentative="1">
+      <w:start w:val="1"/>
+      <w:numFmt w:val="bullet"/>
+      <w:lvlText w:val="o"/>
+      <w:lvlJc w:val="left"/>
+      <w:pPr>
+        <w:tabs>
+          <w:tab w:val="num" w:pos="1440"/>
+        </w:tabs>
+        <w:ind w:left="1440" w:hanging="360"/>
+      </w:pPr>
+      <w:rPr>
+        <w:rFonts w:ascii="Courier New" w:hAnsi="Courier New" w:hint="default"/>
+        <w:sz w:val="20"/>
+      </w:rPr>
+    </w:lvl>
+    <w:lvl w:ilvl="2" w:tentative="1">
+      <w:start w:val="1"/>
+      <w:numFmt w:val="bullet"/>
+      <w:lvlText w:val=""/>
+      <w:lvlJc w:val="left"/>
+      <w:pPr>
+        <w:tabs>
+          <w:tab w:val="num" w:pos="2160"/>
+        </w:tabs>
+        <w:ind w:left="2160" w:hanging="360"/>
+      </w:pPr>
+      <w:rPr>
+        <w:rFonts w:ascii="Wingdings" w:hAnsi="Wingdings" w:hint="default"/>
+        <w:sz w:val="20"/>
+      </w:rPr>
+    </w:lvl>
+    <w:lvl w:ilvl="3" w:tentative="1">
+      <w:start w:val="1"/>
+      <w:numFmt w:val="bullet"/>
+      <w:lvlText w:val=""/>
+      <w:lvlJc w:val="left"/>
+      <w:pPr>
+        <w:tabs>
+          <w:tab w:val="num" w:pos="2880"/>
+        </w:tabs>
+        <w:ind w:left="2880" w:hanging="360"/>
+      </w:pPr>
+      <w:rPr>
+        <w:rFonts w:ascii="Wingdings" w:hAnsi="Wingdings" w:hint="default"/>
+        <w:sz w:val="20"/>
+      </w:rPr>
+    </w:lvl>
+    <w:lvl w:ilvl="4" w:tentative="1">
+      <w:start w:val="1"/>
+      <w:numFmt w:val="bullet"/>
+      <w:lvlText w:val=""/>
+      <w:lvlJc w:val="left"/>
+      <w:pPr>
+        <w:tabs>
+          <w:tab w:val="num" w:pos="3600"/>
+        </w:tabs>
+        <w:ind w:left="3600" w:hanging="360"/>
+      </w:pPr>
+      <w:rPr>
+        <w:rFonts w:ascii="Wingdings" w:hAnsi="Wingdings" w:hint="default"/>
+        <w:sz w:val="20"/>
+      </w:rPr>
+    </w:lvl>
+    <w:lvl w:ilvl="5" w:tentative="1">
+      <w:start w:val="1"/>
+      <w:numFmt w:val="bullet"/>
+      <w:lvlText w:val=""/>
+      <w:lvlJc w:val="left"/>
+      <w:pPr>
+        <w:tabs>
+          <w:tab w:val="num" w:pos="4320"/>
+        </w:tabs>
+        <w:ind w:left="4320" w:hanging="360"/>
+      </w:pPr>
+      <w:rPr>
+        <w:rFonts w:ascii="Wingdings" w:hAnsi="Wingdings" w:hint="default"/>
+        <w:sz w:val="20"/>
+      </w:rPr>
+    </w:lvl>
+    <w:lvl w:ilvl="6" w:tentative="1">
+      <w:start w:val="1"/>
+      <w:numFmt w:val="bullet"/>
+      <w:lvlText w:val=""/>
+      <w:lvlJc w:val="left"/>
+      <w:pPr>
+        <w:tabs>
+          <w:tab w:val="num" w:pos="5040"/>
+        </w:tabs>
+        <w:ind w:left="5040" w:hanging="360"/>
+      </w:pPr>
+      <w:rPr>
+        <w:rFonts w:ascii="Wingdings" w:hAnsi="Wingdings" w:hint="default"/>
+        <w:sz w:val="20"/>
+      </w:rPr>
+    </w:lvl>
+    <w:lvl w:ilvl="7" w:tentative="1">
+      <w:start w:val="1"/>
+      <w:numFmt w:val="bullet"/>
+      <w:lvlText w:val=""/>
+      <w:lvlJc w:val="left"/>
+      <w:pPr>
+        <w:tabs>
+          <w:tab w:val="num" w:pos="5760"/>
+        </w:tabs>
+        <w:ind w:left="5760" w:hanging="360"/>
+      </w:pPr>
+      <w:rPr>
+        <w:rFonts w:ascii="Wingdings" w:hAnsi="Wingdings" w:hint="default"/>
+        <w:sz w:val="20"/>
+      </w:rPr>
+    </w:lvl>
+    <w:lvl w:ilvl="8" w:tentative="1">
+      <w:start w:val="1"/>
+      <w:numFmt w:val="bullet"/>
+      <w:lvlText w:val=""/>
+      <w:lvlJc w:val="left"/>
+      <w:pPr>
+        <w:tabs>
+          <w:tab w:val="num" w:pos="6480"/>
+        </w:tabs>
+        <w:ind w:left="6480" w:hanging="360"/>
+      </w:pPr>
+      <w:rPr>
+        <w:rFonts w:ascii="Wingdings" w:hAnsi="Wingdings" w:hint="default"/>
+        <w:sz w:val="20"/>
+      </w:rPr>
+    </w:lvl>
+  </w:abstractNum>
+  <w:abstractNum w:abstractNumId="16" w15:restartNumberingAfterBreak="0">
     <w:nsid w:val="65DD2E1F"/>
     <w:multiLevelType w:val="multilevel"/>
     <w:tmpl w:val="0F9A0A18"/>
@@ -1378,14 +6066,670 @@
       </w:rPr>
     </w:lvl>
   </w:abstractNum>
+  <w:abstractNum w:abstractNumId="17" w15:restartNumberingAfterBreak="0">
+    <w:nsid w:val="68E85CEC"/>
+    <w:multiLevelType w:val="multilevel"/>
+    <w:tmpl w:val="0D82A626"/>
+    <w:lvl w:ilvl="0">
+      <w:start w:val="1"/>
+      <w:numFmt w:val="bullet"/>
+      <w:lvlText w:val=""/>
+      <w:lvlJc w:val="left"/>
+      <w:pPr>
+        <w:tabs>
+          <w:tab w:val="num" w:pos="720"/>
+        </w:tabs>
+        <w:ind w:left="720" w:hanging="360"/>
+      </w:pPr>
+      <w:rPr>
+        <w:rFonts w:ascii="Symbol" w:hAnsi="Symbol" w:hint="default"/>
+        <w:sz w:val="20"/>
+      </w:rPr>
+    </w:lvl>
+    <w:lvl w:ilvl="1" w:tentative="1">
+      <w:start w:val="1"/>
+      <w:numFmt w:val="bullet"/>
+      <w:lvlText w:val="o"/>
+      <w:lvlJc w:val="left"/>
+      <w:pPr>
+        <w:tabs>
+          <w:tab w:val="num" w:pos="1440"/>
+        </w:tabs>
+        <w:ind w:left="1440" w:hanging="360"/>
+      </w:pPr>
+      <w:rPr>
+        <w:rFonts w:ascii="Courier New" w:hAnsi="Courier New" w:hint="default"/>
+        <w:sz w:val="20"/>
+      </w:rPr>
+    </w:lvl>
+    <w:lvl w:ilvl="2" w:tentative="1">
+      <w:start w:val="1"/>
+      <w:numFmt w:val="bullet"/>
+      <w:lvlText w:val=""/>
+      <w:lvlJc w:val="left"/>
+      <w:pPr>
+        <w:tabs>
+          <w:tab w:val="num" w:pos="2160"/>
+        </w:tabs>
+        <w:ind w:left="2160" w:hanging="360"/>
+      </w:pPr>
+      <w:rPr>
+        <w:rFonts w:ascii="Wingdings" w:hAnsi="Wingdings" w:hint="default"/>
+        <w:sz w:val="20"/>
+      </w:rPr>
+    </w:lvl>
+    <w:lvl w:ilvl="3" w:tentative="1">
+      <w:start w:val="1"/>
+      <w:numFmt w:val="bullet"/>
+      <w:lvlText w:val=""/>
+      <w:lvlJc w:val="left"/>
+      <w:pPr>
+        <w:tabs>
+          <w:tab w:val="num" w:pos="2880"/>
+        </w:tabs>
+        <w:ind w:left="2880" w:hanging="360"/>
+      </w:pPr>
+      <w:rPr>
+        <w:rFonts w:ascii="Wingdings" w:hAnsi="Wingdings" w:hint="default"/>
+        <w:sz w:val="20"/>
+      </w:rPr>
+    </w:lvl>
+    <w:lvl w:ilvl="4" w:tentative="1">
+      <w:start w:val="1"/>
+      <w:numFmt w:val="bullet"/>
+      <w:lvlText w:val=""/>
+      <w:lvlJc w:val="left"/>
+      <w:pPr>
+        <w:tabs>
+          <w:tab w:val="num" w:pos="3600"/>
+        </w:tabs>
+        <w:ind w:left="3600" w:hanging="360"/>
+      </w:pPr>
+      <w:rPr>
+        <w:rFonts w:ascii="Wingdings" w:hAnsi="Wingdings" w:hint="default"/>
+        <w:sz w:val="20"/>
+      </w:rPr>
+    </w:lvl>
+    <w:lvl w:ilvl="5" w:tentative="1">
+      <w:start w:val="1"/>
+      <w:numFmt w:val="bullet"/>
+      <w:lvlText w:val=""/>
+      <w:lvlJc w:val="left"/>
+      <w:pPr>
+        <w:tabs>
+          <w:tab w:val="num" w:pos="4320"/>
+        </w:tabs>
+        <w:ind w:left="4320" w:hanging="360"/>
+      </w:pPr>
+      <w:rPr>
+        <w:rFonts w:ascii="Wingdings" w:hAnsi="Wingdings" w:hint="default"/>
+        <w:sz w:val="20"/>
+      </w:rPr>
+    </w:lvl>
+    <w:lvl w:ilvl="6" w:tentative="1">
+      <w:start w:val="1"/>
+      <w:numFmt w:val="bullet"/>
+      <w:lvlText w:val=""/>
+      <w:lvlJc w:val="left"/>
+      <w:pPr>
+        <w:tabs>
+          <w:tab w:val="num" w:pos="5040"/>
+        </w:tabs>
+        <w:ind w:left="5040" w:hanging="360"/>
+      </w:pPr>
+      <w:rPr>
+        <w:rFonts w:ascii="Wingdings" w:hAnsi="Wingdings" w:hint="default"/>
+        <w:sz w:val="20"/>
+      </w:rPr>
+    </w:lvl>
+    <w:lvl w:ilvl="7" w:tentative="1">
+      <w:start w:val="1"/>
+      <w:numFmt w:val="bullet"/>
+      <w:lvlText w:val=""/>
+      <w:lvlJc w:val="left"/>
+      <w:pPr>
+        <w:tabs>
+          <w:tab w:val="num" w:pos="5760"/>
+        </w:tabs>
+        <w:ind w:left="5760" w:hanging="360"/>
+      </w:pPr>
+      <w:rPr>
+        <w:rFonts w:ascii="Wingdings" w:hAnsi="Wingdings" w:hint="default"/>
+        <w:sz w:val="20"/>
+      </w:rPr>
+    </w:lvl>
+    <w:lvl w:ilvl="8" w:tentative="1">
+      <w:start w:val="1"/>
+      <w:numFmt w:val="bullet"/>
+      <w:lvlText w:val=""/>
+      <w:lvlJc w:val="left"/>
+      <w:pPr>
+        <w:tabs>
+          <w:tab w:val="num" w:pos="6480"/>
+        </w:tabs>
+        <w:ind w:left="6480" w:hanging="360"/>
+      </w:pPr>
+      <w:rPr>
+        <w:rFonts w:ascii="Wingdings" w:hAnsi="Wingdings" w:hint="default"/>
+        <w:sz w:val="20"/>
+      </w:rPr>
+    </w:lvl>
+  </w:abstractNum>
+  <w:abstractNum w:abstractNumId="18" w15:restartNumberingAfterBreak="0">
+    <w:nsid w:val="69BF17E7"/>
+    <w:multiLevelType w:val="multilevel"/>
+    <w:tmpl w:val="5D4EE14C"/>
+    <w:lvl w:ilvl="0">
+      <w:start w:val="1"/>
+      <w:numFmt w:val="bullet"/>
+      <w:lvlText w:val=""/>
+      <w:lvlJc w:val="left"/>
+      <w:pPr>
+        <w:tabs>
+          <w:tab w:val="num" w:pos="720"/>
+        </w:tabs>
+        <w:ind w:left="720" w:hanging="360"/>
+      </w:pPr>
+      <w:rPr>
+        <w:rFonts w:ascii="Symbol" w:hAnsi="Symbol" w:hint="default"/>
+        <w:sz w:val="20"/>
+      </w:rPr>
+    </w:lvl>
+    <w:lvl w:ilvl="1" w:tentative="1">
+      <w:start w:val="1"/>
+      <w:numFmt w:val="bullet"/>
+      <w:lvlText w:val="o"/>
+      <w:lvlJc w:val="left"/>
+      <w:pPr>
+        <w:tabs>
+          <w:tab w:val="num" w:pos="1440"/>
+        </w:tabs>
+        <w:ind w:left="1440" w:hanging="360"/>
+      </w:pPr>
+      <w:rPr>
+        <w:rFonts w:ascii="Courier New" w:hAnsi="Courier New" w:hint="default"/>
+        <w:sz w:val="20"/>
+      </w:rPr>
+    </w:lvl>
+    <w:lvl w:ilvl="2" w:tentative="1">
+      <w:start w:val="1"/>
+      <w:numFmt w:val="bullet"/>
+      <w:lvlText w:val=""/>
+      <w:lvlJc w:val="left"/>
+      <w:pPr>
+        <w:tabs>
+          <w:tab w:val="num" w:pos="2160"/>
+        </w:tabs>
+        <w:ind w:left="2160" w:hanging="360"/>
+      </w:pPr>
+      <w:rPr>
+        <w:rFonts w:ascii="Wingdings" w:hAnsi="Wingdings" w:hint="default"/>
+        <w:sz w:val="20"/>
+      </w:rPr>
+    </w:lvl>
+    <w:lvl w:ilvl="3" w:tentative="1">
+      <w:start w:val="1"/>
+      <w:numFmt w:val="bullet"/>
+      <w:lvlText w:val=""/>
+      <w:lvlJc w:val="left"/>
+      <w:pPr>
+        <w:tabs>
+          <w:tab w:val="num" w:pos="2880"/>
+        </w:tabs>
+        <w:ind w:left="2880" w:hanging="360"/>
+      </w:pPr>
+      <w:rPr>
+        <w:rFonts w:ascii="Wingdings" w:hAnsi="Wingdings" w:hint="default"/>
+        <w:sz w:val="20"/>
+      </w:rPr>
+    </w:lvl>
+    <w:lvl w:ilvl="4" w:tentative="1">
+      <w:start w:val="1"/>
+      <w:numFmt w:val="bullet"/>
+      <w:lvlText w:val=""/>
+      <w:lvlJc w:val="left"/>
+      <w:pPr>
+        <w:tabs>
+          <w:tab w:val="num" w:pos="3600"/>
+        </w:tabs>
+        <w:ind w:left="3600" w:hanging="360"/>
+      </w:pPr>
+      <w:rPr>
+        <w:rFonts w:ascii="Wingdings" w:hAnsi="Wingdings" w:hint="default"/>
+        <w:sz w:val="20"/>
+      </w:rPr>
+    </w:lvl>
+    <w:lvl w:ilvl="5" w:tentative="1">
+      <w:start w:val="1"/>
+      <w:numFmt w:val="bullet"/>
+      <w:lvlText w:val=""/>
+      <w:lvlJc w:val="left"/>
+      <w:pPr>
+        <w:tabs>
+          <w:tab w:val="num" w:pos="4320"/>
+        </w:tabs>
+        <w:ind w:left="4320" w:hanging="360"/>
+      </w:pPr>
+      <w:rPr>
+        <w:rFonts w:ascii="Wingdings" w:hAnsi="Wingdings" w:hint="default"/>
+        <w:sz w:val="20"/>
+      </w:rPr>
+    </w:lvl>
+    <w:lvl w:ilvl="6" w:tentative="1">
+      <w:start w:val="1"/>
+      <w:numFmt w:val="bullet"/>
+      <w:lvlText w:val=""/>
+      <w:lvlJc w:val="left"/>
+      <w:pPr>
+        <w:tabs>
+          <w:tab w:val="num" w:pos="5040"/>
+        </w:tabs>
+        <w:ind w:left="5040" w:hanging="360"/>
+      </w:pPr>
+      <w:rPr>
+        <w:rFonts w:ascii="Wingdings" w:hAnsi="Wingdings" w:hint="default"/>
+        <w:sz w:val="20"/>
+      </w:rPr>
+    </w:lvl>
+    <w:lvl w:ilvl="7" w:tentative="1">
+      <w:start w:val="1"/>
+      <w:numFmt w:val="bullet"/>
+      <w:lvlText w:val=""/>
+      <w:lvlJc w:val="left"/>
+      <w:pPr>
+        <w:tabs>
+          <w:tab w:val="num" w:pos="5760"/>
+        </w:tabs>
+        <w:ind w:left="5760" w:hanging="360"/>
+      </w:pPr>
+      <w:rPr>
+        <w:rFonts w:ascii="Wingdings" w:hAnsi="Wingdings" w:hint="default"/>
+        <w:sz w:val="20"/>
+      </w:rPr>
+    </w:lvl>
+    <w:lvl w:ilvl="8" w:tentative="1">
+      <w:start w:val="1"/>
+      <w:numFmt w:val="bullet"/>
+      <w:lvlText w:val=""/>
+      <w:lvlJc w:val="left"/>
+      <w:pPr>
+        <w:tabs>
+          <w:tab w:val="num" w:pos="6480"/>
+        </w:tabs>
+        <w:ind w:left="6480" w:hanging="360"/>
+      </w:pPr>
+      <w:rPr>
+        <w:rFonts w:ascii="Wingdings" w:hAnsi="Wingdings" w:hint="default"/>
+        <w:sz w:val="20"/>
+      </w:rPr>
+    </w:lvl>
+  </w:abstractNum>
+  <w:abstractNum w:abstractNumId="19" w15:restartNumberingAfterBreak="0">
+    <w:nsid w:val="763C2277"/>
+    <w:multiLevelType w:val="multilevel"/>
+    <w:tmpl w:val="E1ECA9C2"/>
+    <w:lvl w:ilvl="0">
+      <w:start w:val="1"/>
+      <w:numFmt w:val="bullet"/>
+      <w:lvlText w:val=""/>
+      <w:lvlJc w:val="left"/>
+      <w:pPr>
+        <w:tabs>
+          <w:tab w:val="num" w:pos="720"/>
+        </w:tabs>
+        <w:ind w:left="720" w:hanging="360"/>
+      </w:pPr>
+      <w:rPr>
+        <w:rFonts w:ascii="Symbol" w:hAnsi="Symbol" w:hint="default"/>
+        <w:sz w:val="20"/>
+      </w:rPr>
+    </w:lvl>
+    <w:lvl w:ilvl="1" w:tentative="1">
+      <w:start w:val="1"/>
+      <w:numFmt w:val="bullet"/>
+      <w:lvlText w:val="o"/>
+      <w:lvlJc w:val="left"/>
+      <w:pPr>
+        <w:tabs>
+          <w:tab w:val="num" w:pos="1440"/>
+        </w:tabs>
+        <w:ind w:left="1440" w:hanging="360"/>
+      </w:pPr>
+      <w:rPr>
+        <w:rFonts w:ascii="Courier New" w:hAnsi="Courier New" w:hint="default"/>
+        <w:sz w:val="20"/>
+      </w:rPr>
+    </w:lvl>
+    <w:lvl w:ilvl="2" w:tentative="1">
+      <w:start w:val="1"/>
+      <w:numFmt w:val="bullet"/>
+      <w:lvlText w:val=""/>
+      <w:lvlJc w:val="left"/>
+      <w:pPr>
+        <w:tabs>
+          <w:tab w:val="num" w:pos="2160"/>
+        </w:tabs>
+        <w:ind w:left="2160" w:hanging="360"/>
+      </w:pPr>
+      <w:rPr>
+        <w:rFonts w:ascii="Wingdings" w:hAnsi="Wingdings" w:hint="default"/>
+        <w:sz w:val="20"/>
+      </w:rPr>
+    </w:lvl>
+    <w:lvl w:ilvl="3" w:tentative="1">
+      <w:start w:val="1"/>
+      <w:numFmt w:val="bullet"/>
+      <w:lvlText w:val=""/>
+      <w:lvlJc w:val="left"/>
+      <w:pPr>
+        <w:tabs>
+          <w:tab w:val="num" w:pos="2880"/>
+        </w:tabs>
+        <w:ind w:left="2880" w:hanging="360"/>
+      </w:pPr>
+      <w:rPr>
+        <w:rFonts w:ascii="Wingdings" w:hAnsi="Wingdings" w:hint="default"/>
+        <w:sz w:val="20"/>
+      </w:rPr>
+    </w:lvl>
+    <w:lvl w:ilvl="4" w:tentative="1">
+      <w:start w:val="1"/>
+      <w:numFmt w:val="bullet"/>
+      <w:lvlText w:val=""/>
+      <w:lvlJc w:val="left"/>
+      <w:pPr>
+        <w:tabs>
+          <w:tab w:val="num" w:pos="3600"/>
+        </w:tabs>
+        <w:ind w:left="3600" w:hanging="360"/>
+      </w:pPr>
+      <w:rPr>
+        <w:rFonts w:ascii="Wingdings" w:hAnsi="Wingdings" w:hint="default"/>
+        <w:sz w:val="20"/>
+      </w:rPr>
+    </w:lvl>
+    <w:lvl w:ilvl="5" w:tentative="1">
+      <w:start w:val="1"/>
+      <w:numFmt w:val="bullet"/>
+      <w:lvlText w:val=""/>
+      <w:lvlJc w:val="left"/>
+      <w:pPr>
+        <w:tabs>
+          <w:tab w:val="num" w:pos="4320"/>
+        </w:tabs>
+        <w:ind w:left="4320" w:hanging="360"/>
+      </w:pPr>
+      <w:rPr>
+        <w:rFonts w:ascii="Wingdings" w:hAnsi="Wingdings" w:hint="default"/>
+        <w:sz w:val="20"/>
+      </w:rPr>
+    </w:lvl>
+    <w:lvl w:ilvl="6" w:tentative="1">
+      <w:start w:val="1"/>
+      <w:numFmt w:val="bullet"/>
+      <w:lvlText w:val=""/>
+      <w:lvlJc w:val="left"/>
+      <w:pPr>
+        <w:tabs>
+          <w:tab w:val="num" w:pos="5040"/>
+        </w:tabs>
+        <w:ind w:left="5040" w:hanging="360"/>
+      </w:pPr>
+      <w:rPr>
+        <w:rFonts w:ascii="Wingdings" w:hAnsi="Wingdings" w:hint="default"/>
+        <w:sz w:val="20"/>
+      </w:rPr>
+    </w:lvl>
+    <w:lvl w:ilvl="7" w:tentative="1">
+      <w:start w:val="1"/>
+      <w:numFmt w:val="bullet"/>
+      <w:lvlText w:val=""/>
+      <w:lvlJc w:val="left"/>
+      <w:pPr>
+        <w:tabs>
+          <w:tab w:val="num" w:pos="5760"/>
+        </w:tabs>
+        <w:ind w:left="5760" w:hanging="360"/>
+      </w:pPr>
+      <w:rPr>
+        <w:rFonts w:ascii="Wingdings" w:hAnsi="Wingdings" w:hint="default"/>
+        <w:sz w:val="20"/>
+      </w:rPr>
+    </w:lvl>
+    <w:lvl w:ilvl="8" w:tentative="1">
+      <w:start w:val="1"/>
+      <w:numFmt w:val="bullet"/>
+      <w:lvlText w:val=""/>
+      <w:lvlJc w:val="left"/>
+      <w:pPr>
+        <w:tabs>
+          <w:tab w:val="num" w:pos="6480"/>
+        </w:tabs>
+        <w:ind w:left="6480" w:hanging="360"/>
+      </w:pPr>
+      <w:rPr>
+        <w:rFonts w:ascii="Wingdings" w:hAnsi="Wingdings" w:hint="default"/>
+        <w:sz w:val="20"/>
+      </w:rPr>
+    </w:lvl>
+  </w:abstractNum>
+  <w:abstractNum w:abstractNumId="20" w15:restartNumberingAfterBreak="0">
+    <w:nsid w:val="78CA413B"/>
+    <w:multiLevelType w:val="multilevel"/>
+    <w:tmpl w:val="506223F2"/>
+    <w:lvl w:ilvl="0">
+      <w:start w:val="1"/>
+      <w:numFmt w:val="bullet"/>
+      <w:lvlText w:val=""/>
+      <w:lvlJc w:val="left"/>
+      <w:pPr>
+        <w:tabs>
+          <w:tab w:val="num" w:pos="720"/>
+        </w:tabs>
+        <w:ind w:left="720" w:hanging="360"/>
+      </w:pPr>
+      <w:rPr>
+        <w:rFonts w:ascii="Symbol" w:hAnsi="Symbol" w:hint="default"/>
+        <w:sz w:val="20"/>
+      </w:rPr>
+    </w:lvl>
+    <w:lvl w:ilvl="1" w:tentative="1">
+      <w:start w:val="1"/>
+      <w:numFmt w:val="bullet"/>
+      <w:lvlText w:val="o"/>
+      <w:lvlJc w:val="left"/>
+      <w:pPr>
+        <w:tabs>
+          <w:tab w:val="num" w:pos="1440"/>
+        </w:tabs>
+        <w:ind w:left="1440" w:hanging="360"/>
+      </w:pPr>
+      <w:rPr>
+        <w:rFonts w:ascii="Courier New" w:hAnsi="Courier New" w:hint="default"/>
+        <w:sz w:val="20"/>
+      </w:rPr>
+    </w:lvl>
+    <w:lvl w:ilvl="2" w:tentative="1">
+      <w:start w:val="1"/>
+      <w:numFmt w:val="bullet"/>
+      <w:lvlText w:val=""/>
+      <w:lvlJc w:val="left"/>
+      <w:pPr>
+        <w:tabs>
+          <w:tab w:val="num" w:pos="2160"/>
+        </w:tabs>
+        <w:ind w:left="2160" w:hanging="360"/>
+      </w:pPr>
+      <w:rPr>
+        <w:rFonts w:ascii="Wingdings" w:hAnsi="Wingdings" w:hint="default"/>
+        <w:sz w:val="20"/>
+      </w:rPr>
+    </w:lvl>
+    <w:lvl w:ilvl="3" w:tentative="1">
+      <w:start w:val="1"/>
+      <w:numFmt w:val="bullet"/>
+      <w:lvlText w:val=""/>
+      <w:lvlJc w:val="left"/>
+      <w:pPr>
+        <w:tabs>
+          <w:tab w:val="num" w:pos="2880"/>
+        </w:tabs>
+        <w:ind w:left="2880" w:hanging="360"/>
+      </w:pPr>
+      <w:rPr>
+        <w:rFonts w:ascii="Wingdings" w:hAnsi="Wingdings" w:hint="default"/>
+        <w:sz w:val="20"/>
+      </w:rPr>
+    </w:lvl>
+    <w:lvl w:ilvl="4" w:tentative="1">
+      <w:start w:val="1"/>
+      <w:numFmt w:val="bullet"/>
+      <w:lvlText w:val=""/>
+      <w:lvlJc w:val="left"/>
+      <w:pPr>
+        <w:tabs>
+          <w:tab w:val="num" w:pos="3600"/>
+        </w:tabs>
+        <w:ind w:left="3600" w:hanging="360"/>
+      </w:pPr>
+      <w:rPr>
+        <w:rFonts w:ascii="Wingdings" w:hAnsi="Wingdings" w:hint="default"/>
+        <w:sz w:val="20"/>
+      </w:rPr>
+    </w:lvl>
+    <w:lvl w:ilvl="5" w:tentative="1">
+      <w:start w:val="1"/>
+      <w:numFmt w:val="bullet"/>
+      <w:lvlText w:val=""/>
+      <w:lvlJc w:val="left"/>
+      <w:pPr>
+        <w:tabs>
+          <w:tab w:val="num" w:pos="4320"/>
+        </w:tabs>
+        <w:ind w:left="4320" w:hanging="360"/>
+      </w:pPr>
+      <w:rPr>
+        <w:rFonts w:ascii="Wingdings" w:hAnsi="Wingdings" w:hint="default"/>
+        <w:sz w:val="20"/>
+      </w:rPr>
+    </w:lvl>
+    <w:lvl w:ilvl="6" w:tentative="1">
+      <w:start w:val="1"/>
+      <w:numFmt w:val="bullet"/>
+      <w:lvlText w:val=""/>
+      <w:lvlJc w:val="left"/>
+      <w:pPr>
+        <w:tabs>
+          <w:tab w:val="num" w:pos="5040"/>
+        </w:tabs>
+        <w:ind w:left="5040" w:hanging="360"/>
+      </w:pPr>
+      <w:rPr>
+        <w:rFonts w:ascii="Wingdings" w:hAnsi="Wingdings" w:hint="default"/>
+        <w:sz w:val="20"/>
+      </w:rPr>
+    </w:lvl>
+    <w:lvl w:ilvl="7" w:tentative="1">
+      <w:start w:val="1"/>
+      <w:numFmt w:val="bullet"/>
+      <w:lvlText w:val=""/>
+      <w:lvlJc w:val="left"/>
+      <w:pPr>
+        <w:tabs>
+          <w:tab w:val="num" w:pos="5760"/>
+        </w:tabs>
+        <w:ind w:left="5760" w:hanging="360"/>
+      </w:pPr>
+      <w:rPr>
+        <w:rFonts w:ascii="Wingdings" w:hAnsi="Wingdings" w:hint="default"/>
+        <w:sz w:val="20"/>
+      </w:rPr>
+    </w:lvl>
+    <w:lvl w:ilvl="8" w:tentative="1">
+      <w:start w:val="1"/>
+      <w:numFmt w:val="bullet"/>
+      <w:lvlText w:val=""/>
+      <w:lvlJc w:val="left"/>
+      <w:pPr>
+        <w:tabs>
+          <w:tab w:val="num" w:pos="6480"/>
+        </w:tabs>
+        <w:ind w:left="6480" w:hanging="360"/>
+      </w:pPr>
+      <w:rPr>
+        <w:rFonts w:ascii="Wingdings" w:hAnsi="Wingdings" w:hint="default"/>
+        <w:sz w:val="20"/>
+      </w:rPr>
+    </w:lvl>
+  </w:abstractNum>
   <w:num w:numId="1">
+    <w:abstractNumId w:val="16"/>
+  </w:num>
+  <w:num w:numId="2">
+    <w:abstractNumId w:val="5"/>
+  </w:num>
+  <w:num w:numId="3">
+    <w:abstractNumId w:val="6"/>
+  </w:num>
+  <w:num w:numId="4">
+    <w:abstractNumId w:val="12"/>
+  </w:num>
+  <w:num w:numId="5">
+    <w:abstractNumId w:val="18"/>
+  </w:num>
+  <w:num w:numId="6">
+    <w:abstractNumId w:val="14"/>
+  </w:num>
+  <w:num w:numId="7">
+    <w:abstractNumId w:val="17"/>
+  </w:num>
+  <w:num w:numId="8">
+    <w:abstractNumId w:val="8"/>
+  </w:num>
+  <w:num w:numId="9">
+    <w:abstractNumId w:val="10"/>
+  </w:num>
+  <w:num w:numId="10">
+    <w:abstractNumId w:val="15"/>
+  </w:num>
+  <w:num w:numId="11">
+    <w:abstractNumId w:val="4"/>
+  </w:num>
+  <w:num w:numId="12">
+    <w:abstractNumId w:val="2"/>
+  </w:num>
+  <w:num w:numId="13">
+    <w:abstractNumId w:val="20"/>
+  </w:num>
+  <w:num w:numId="14">
+    <w:abstractNumId w:val="9"/>
+  </w:num>
+  <w:num w:numId="15">
+    <w:abstractNumId w:val="1"/>
+  </w:num>
+  <w:num w:numId="16">
+    <w:abstractNumId w:val="19"/>
+  </w:num>
+  <w:num w:numId="17">
     <w:abstractNumId w:val="0"/>
+  </w:num>
+  <w:num w:numId="18">
+    <w:abstractNumId w:val="11"/>
+  </w:num>
+  <w:num w:numId="19">
+    <w:abstractNumId w:val="3"/>
+  </w:num>
+  <w:num w:numId="20">
+    <w:abstractNumId w:val="7"/>
+  </w:num>
+  <w:num w:numId="21">
+    <w:abstractNumId w:val="13"/>
   </w:num>
 </w:numbering>
 </file>
 
 <file path=word/styles.xml><?xml version="1.0" encoding="utf-8"?>
-<w:styles xmlns:mc="http://schemas.openxmlformats.org/markup-compatibility/2006" xmlns:r="http://schemas.openxmlformats.org/officeDocument/2006/relationships" xmlns:w="http://schemas.openxmlformats.org/wordprocessingml/2006/main" xmlns:w14="http://schemas.microsoft.com/office/word/2010/wordml" xmlns:w15="http://schemas.microsoft.com/office/word/2012/wordml" xmlns:w16cid="http://schemas.microsoft.com/office/word/2016/wordml/cid" xmlns:w16se="http://schemas.microsoft.com/office/word/2015/wordml/symex" mc:Ignorable="w14 w15 w16se w16cid">
+<w:styles xmlns:mc="http://schemas.openxmlformats.org/markup-compatibility/2006" xmlns:r="http://schemas.openxmlformats.org/officeDocument/2006/relationships" xmlns:w="http://schemas.openxmlformats.org/wordprocessingml/2006/main" xmlns:w14="http://schemas.microsoft.com/office/word/2010/wordml" xmlns:w15="http://schemas.microsoft.com/office/word/2012/wordml" mc:Ignorable="w14 w15">
   <w:docDefaults>
     <w:rPrDefault>
       <w:rPr>
@@ -1401,7 +6745,7 @@
       </w:pPr>
     </w:pPrDefault>
   </w:docDefaults>
-  <w:latentStyles w:defLockedState="0" w:defUIPriority="99" w:defSemiHidden="0" w:defUnhideWhenUsed="0" w:defQFormat="0" w:count="375">
+  <w:latentStyles w:defLockedState="0" w:defUIPriority="99" w:defSemiHidden="0" w:defUnhideWhenUsed="0" w:defQFormat="0" w:count="371">
     <w:lsdException w:name="Normal" w:uiPriority="0" w:qFormat="1"/>
     <w:lsdException w:name="heading 1" w:uiPriority="9" w:qFormat="1"/>
     <w:lsdException w:name="heading 2" w:semiHidden="1" w:uiPriority="9" w:unhideWhenUsed="1" w:qFormat="1"/>
@@ -1773,15 +7117,20 @@
     <w:lsdException w:name="List Table 5 Dark Accent 6" w:uiPriority="50"/>
     <w:lsdException w:name="List Table 6 Colorful Accent 6" w:uiPriority="51"/>
     <w:lsdException w:name="List Table 7 Colorful Accent 6" w:uiPriority="52"/>
-    <w:lsdException w:name="Mention" w:semiHidden="1" w:unhideWhenUsed="1"/>
-    <w:lsdException w:name="Smart Hyperlink" w:semiHidden="1" w:unhideWhenUsed="1"/>
-    <w:lsdException w:name="Hashtag" w:semiHidden="1" w:unhideWhenUsed="1"/>
-    <w:lsdException w:name="Unresolved Mention" w:semiHidden="1" w:unhideWhenUsed="1"/>
   </w:latentStyles>
   <w:style w:type="paragraph" w:default="1" w:styleId="a">
     <w:name w:val="Normal"/>
     <w:qFormat/>
-    <w:rsid w:val="003F5F94"/>
+    <w:rsid w:val="00E07358"/>
+    <w:pPr>
+      <w:spacing w:line="300" w:lineRule="auto"/>
+      <w:ind w:firstLine="720"/>
+      <w:jc w:val="both"/>
+    </w:pPr>
+    <w:rPr>
+      <w:rFonts w:ascii="Times New Roman" w:hAnsi="Times New Roman"/>
+      <w:sz w:val="28"/>
+    </w:rPr>
   </w:style>
   <w:style w:type="paragraph" w:styleId="1">
     <w:name w:val="heading 1"/>
@@ -1789,13 +7138,16 @@
     <w:next w:val="a"/>
     <w:uiPriority w:val="9"/>
     <w:qFormat/>
+    <w:rsid w:val="002266DF"/>
     <w:pPr>
       <w:keepNext/>
       <w:keepLines/>
       <w:spacing w:before="400" w:after="120"/>
+      <w:jc w:val="center"/>
       <w:outlineLvl w:val="0"/>
     </w:pPr>
     <w:rPr>
+      <w:b/>
       <w:sz w:val="40"/>
       <w:szCs w:val="40"/>
     </w:rPr>
@@ -1805,16 +7157,18 @@
     <w:basedOn w:val="a"/>
     <w:next w:val="a"/>
     <w:uiPriority w:val="9"/>
-    <w:semiHidden/>
     <w:unhideWhenUsed/>
     <w:qFormat/>
+    <w:rsid w:val="00C55A26"/>
     <w:pPr>
       <w:keepNext/>
       <w:keepLines/>
       <w:spacing w:before="360" w:after="120"/>
+      <w:jc w:val="center"/>
       <w:outlineLvl w:val="1"/>
     </w:pPr>
     <w:rPr>
+      <w:b/>
       <w:sz w:val="32"/>
       <w:szCs w:val="32"/>
     </w:rPr>
@@ -1835,7 +7189,6 @@
     </w:pPr>
     <w:rPr>
       <w:color w:val="434343"/>
-      <w:sz w:val="28"/>
       <w:szCs w:val="28"/>
     </w:rPr>
   </w:style>
@@ -1965,6 +7318,98 @@
       <w:color w:val="666666"/>
       <w:sz w:val="30"/>
       <w:szCs w:val="30"/>
+    </w:rPr>
+  </w:style>
+  <w:style w:type="paragraph" w:styleId="a5">
+    <w:name w:val="Normal (Web)"/>
+    <w:basedOn w:val="a"/>
+    <w:uiPriority w:val="99"/>
+    <w:semiHidden/>
+    <w:unhideWhenUsed/>
+    <w:rsid w:val="00872AD0"/>
+    <w:pPr>
+      <w:spacing w:before="100" w:beforeAutospacing="1" w:after="100" w:afterAutospacing="1" w:line="240" w:lineRule="auto"/>
+    </w:pPr>
+    <w:rPr>
+      <w:rFonts w:eastAsia="Times New Roman" w:cs="Times New Roman"/>
+      <w:sz w:val="24"/>
+      <w:szCs w:val="24"/>
+      <w:lang w:val="ru-RU"/>
+    </w:rPr>
+  </w:style>
+  <w:style w:type="character" w:customStyle="1" w:styleId="apple-tab-span">
+    <w:name w:val="apple-tab-span"/>
+    <w:basedOn w:val="a0"/>
+    <w:rsid w:val="00872AD0"/>
+  </w:style>
+  <w:style w:type="paragraph" w:styleId="a6">
+    <w:name w:val="List Paragraph"/>
+    <w:basedOn w:val="a"/>
+    <w:uiPriority w:val="34"/>
+    <w:qFormat/>
+    <w:rsid w:val="00BD735B"/>
+    <w:pPr>
+      <w:ind w:left="720"/>
+      <w:contextualSpacing/>
+    </w:pPr>
+  </w:style>
+  <w:style w:type="paragraph" w:styleId="a7">
+    <w:name w:val="TOC Heading"/>
+    <w:basedOn w:val="1"/>
+    <w:next w:val="a"/>
+    <w:uiPriority w:val="39"/>
+    <w:unhideWhenUsed/>
+    <w:qFormat/>
+    <w:rsid w:val="00C55A26"/>
+    <w:pPr>
+      <w:spacing w:before="240" w:after="0" w:line="259" w:lineRule="auto"/>
+      <w:ind w:firstLine="0"/>
+      <w:jc w:val="left"/>
+      <w:outlineLvl w:val="9"/>
+    </w:pPr>
+    <w:rPr>
+      <w:rFonts w:asciiTheme="majorHAnsi" w:eastAsiaTheme="majorEastAsia" w:hAnsiTheme="majorHAnsi" w:cstheme="majorBidi"/>
+      <w:b w:val="0"/>
+      <w:color w:val="365F91" w:themeColor="accent1" w:themeShade="BF"/>
+      <w:sz w:val="32"/>
+      <w:szCs w:val="32"/>
+      <w:lang w:val="ru-RU"/>
+    </w:rPr>
+  </w:style>
+  <w:style w:type="paragraph" w:styleId="10">
+    <w:name w:val="toc 1"/>
+    <w:basedOn w:val="a"/>
+    <w:next w:val="a"/>
+    <w:autoRedefine/>
+    <w:uiPriority w:val="39"/>
+    <w:unhideWhenUsed/>
+    <w:rsid w:val="00C55A26"/>
+    <w:pPr>
+      <w:spacing w:after="100"/>
+    </w:pPr>
+  </w:style>
+  <w:style w:type="paragraph" w:styleId="20">
+    <w:name w:val="toc 2"/>
+    <w:basedOn w:val="a"/>
+    <w:next w:val="a"/>
+    <w:autoRedefine/>
+    <w:uiPriority w:val="39"/>
+    <w:unhideWhenUsed/>
+    <w:rsid w:val="00C55A26"/>
+    <w:pPr>
+      <w:spacing w:after="100"/>
+      <w:ind w:left="280"/>
+    </w:pPr>
+  </w:style>
+  <w:style w:type="character" w:styleId="a8">
+    <w:name w:val="Hyperlink"/>
+    <w:basedOn w:val="a0"/>
+    <w:uiPriority w:val="99"/>
+    <w:unhideWhenUsed/>
+    <w:rsid w:val="00C55A26"/>
+    <w:rPr>
+      <w:color w:val="0000FF" w:themeColor="hyperlink"/>
+      <w:u w:val="single"/>
     </w:rPr>
   </w:style>
 </w:styles>
@@ -2288,4 +7733,16 @@
   </a:objectDefaults>
   <a:extraClrSchemeLst/>
 </a:theme>
+</file>
+
+<file path=customXml/item1.xml><?xml version="1.0" encoding="utf-8"?>
+<b:Sources xmlns:b="http://schemas.openxmlformats.org/officeDocument/2006/bibliography" xmlns="http://schemas.openxmlformats.org/officeDocument/2006/bibliography" SelectedStyle="\APASixthEditionOfficeOnline.xsl" StyleName="APA" Version="6"/>
+</file>
+
+<file path=customXml/itemProps1.xml><?xml version="1.0" encoding="utf-8"?>
+<ds:datastoreItem xmlns:ds="http://schemas.openxmlformats.org/officeDocument/2006/customXml" ds:itemID="{305C3795-5153-423F-BF0E-11F90EC08C49}">
+  <ds:schemaRefs>
+    <ds:schemaRef ds:uri="http://schemas.openxmlformats.org/officeDocument/2006/bibliography"/>
+  </ds:schemaRefs>
+</ds:datastoreItem>
 </file>
--- a/Requirement Specification.docx
+++ b/Requirement Specification.docx
@@ -450,6 +450,10 @@
     </w:p>
     <w:sdt>
       <w:sdtPr>
+        <w:rPr>
+          <w:rFonts w:ascii="Times New Roman" w:hAnsi="Times New Roman" w:cs="Times New Roman"/>
+          <w:color w:val="auto"/>
+        </w:rPr>
         <w:id w:val="284541189"/>
         <w:docPartObj>
           <w:docPartGallery w:val="Table of Contents"/>
@@ -458,10 +462,9 @@
       </w:sdtPr>
       <w:sdtEndPr>
         <w:rPr>
-          <w:rFonts w:ascii="Times New Roman" w:eastAsia="Arial" w:hAnsi="Times New Roman" w:cs="Arial"/>
+          <w:rFonts w:eastAsia="Arial" w:cs="Arial"/>
           <w:b/>
           <w:bCs/>
-          <w:color w:val="auto"/>
           <w:sz w:val="28"/>
           <w:szCs w:val="22"/>
           <w:lang w:val="ru"/>
@@ -471,8 +474,16 @@
         <w:p>
           <w:pPr>
             <w:pStyle w:val="a7"/>
+            <w:rPr>
+              <w:rFonts w:ascii="Times New Roman" w:hAnsi="Times New Roman" w:cs="Times New Roman"/>
+              <w:color w:val="auto"/>
+            </w:rPr>
           </w:pPr>
           <w:r>
+            <w:rPr>
+              <w:rFonts w:ascii="Times New Roman" w:hAnsi="Times New Roman" w:cs="Times New Roman"/>
+              <w:color w:val="auto"/>
+            </w:rPr>
             <w:t>Оглавление</w:t>
           </w:r>
         </w:p>
@@ -483,7 +494,7 @@
               <w:tab w:val="right" w:leader="dot" w:pos="9019"/>
             </w:tabs>
             <w:rPr>
-              <w:rFonts w:asciiTheme="minorHAnsi" w:eastAsiaTheme="minorEastAsia" w:hAnsiTheme="minorHAnsi" w:cstheme="minorBidi"/>
+              <w:rFonts w:eastAsiaTheme="minorEastAsia" w:cs="Times New Roman"/>
               <w:noProof/>
               <w:sz w:val="22"/>
               <w:lang w:val="ru-RU"/>
@@ -491,6 +502,7 @@
           </w:pPr>
           <w:r>
             <w:rPr>
+              <w:rFonts w:cs="Times New Roman"/>
               <w:b/>
               <w:bCs/>
             </w:rPr>
@@ -498,6 +510,7 @@
           </w:r>
           <w:r>
             <w:rPr>
+              <w:rFonts w:cs="Times New Roman"/>
               <w:b/>
               <w:bCs/>
             </w:rPr>
@@ -505,6 +518,7 @@
           </w:r>
           <w:r>
             <w:rPr>
+              <w:rFonts w:cs="Times New Roman"/>
               <w:b/>
               <w:bCs/>
             </w:rPr>
@@ -514,13 +528,16 @@
             <w:r>
               <w:rPr>
                 <w:rStyle w:val="a8"/>
-                <w:noProof/>
+                <w:rFonts w:cs="Times New Roman"/>
+                <w:noProof/>
+                <w:color w:val="auto"/>
                 <w:lang w:val="ru-RU"/>
               </w:rPr>
               <w:t>Введение</w:t>
             </w:r>
             <w:r>
               <w:rPr>
+                <w:rFonts w:cs="Times New Roman"/>
                 <w:noProof/>
                 <w:webHidden/>
               </w:rPr>
@@ -528,6 +545,7 @@
             </w:r>
             <w:r>
               <w:rPr>
+                <w:rFonts w:cs="Times New Roman"/>
                 <w:noProof/>
                 <w:webHidden/>
               </w:rPr>
@@ -535,6 +553,7 @@
             </w:r>
             <w:r>
               <w:rPr>
+                <w:rFonts w:cs="Times New Roman"/>
                 <w:noProof/>
                 <w:webHidden/>
               </w:rPr>
@@ -542,12 +561,14 @@
             </w:r>
             <w:r>
               <w:rPr>
-                <w:noProof/>
-                <w:webHidden/>
-              </w:rPr>
-            </w:r>
-            <w:r>
-              <w:rPr>
+                <w:rFonts w:cs="Times New Roman"/>
+                <w:noProof/>
+                <w:webHidden/>
+              </w:rPr>
+            </w:r>
+            <w:r>
+              <w:rPr>
+                <w:rFonts w:cs="Times New Roman"/>
                 <w:noProof/>
                 <w:webHidden/>
               </w:rPr>
@@ -555,6 +576,7 @@
             </w:r>
             <w:r>
               <w:rPr>
+                <w:rFonts w:cs="Times New Roman"/>
                 <w:noProof/>
                 <w:webHidden/>
               </w:rPr>
@@ -562,6 +584,7 @@
             </w:r>
             <w:r>
               <w:rPr>
+                <w:rFonts w:cs="Times New Roman"/>
                 <w:noProof/>
                 <w:webHidden/>
               </w:rPr>
@@ -576,7 +599,7 @@
               <w:tab w:val="right" w:leader="dot" w:pos="9019"/>
             </w:tabs>
             <w:rPr>
-              <w:rFonts w:asciiTheme="minorHAnsi" w:eastAsiaTheme="minorEastAsia" w:hAnsiTheme="minorHAnsi" w:cstheme="minorBidi"/>
+              <w:rFonts w:eastAsiaTheme="minorEastAsia" w:cs="Times New Roman"/>
               <w:noProof/>
               <w:sz w:val="22"/>
               <w:lang w:val="ru-RU"/>
@@ -586,13 +609,16 @@
             <w:r>
               <w:rPr>
                 <w:rStyle w:val="a8"/>
-                <w:noProof/>
+                <w:rFonts w:cs="Times New Roman"/>
+                <w:noProof/>
+                <w:color w:val="auto"/>
                 <w:lang w:val="ru-RU"/>
               </w:rPr>
               <w:t>Назначение и цели документа</w:t>
             </w:r>
             <w:r>
               <w:rPr>
+                <w:rFonts w:cs="Times New Roman"/>
                 <w:noProof/>
                 <w:webHidden/>
               </w:rPr>
@@ -600,6 +626,7 @@
             </w:r>
             <w:r>
               <w:rPr>
+                <w:rFonts w:cs="Times New Roman"/>
                 <w:noProof/>
                 <w:webHidden/>
               </w:rPr>
@@ -607,6 +634,7 @@
             </w:r>
             <w:r>
               <w:rPr>
+                <w:rFonts w:cs="Times New Roman"/>
                 <w:noProof/>
                 <w:webHidden/>
               </w:rPr>
@@ -614,12 +642,14 @@
             </w:r>
             <w:r>
               <w:rPr>
-                <w:noProof/>
-                <w:webHidden/>
-              </w:rPr>
-            </w:r>
-            <w:r>
-              <w:rPr>
+                <w:rFonts w:cs="Times New Roman"/>
+                <w:noProof/>
+                <w:webHidden/>
+              </w:rPr>
+            </w:r>
+            <w:r>
+              <w:rPr>
+                <w:rFonts w:cs="Times New Roman"/>
                 <w:noProof/>
                 <w:webHidden/>
               </w:rPr>
@@ -627,6 +657,7 @@
             </w:r>
             <w:r>
               <w:rPr>
+                <w:rFonts w:cs="Times New Roman"/>
                 <w:noProof/>
                 <w:webHidden/>
               </w:rPr>
@@ -634,6 +665,7 @@
             </w:r>
             <w:r>
               <w:rPr>
+                <w:rFonts w:cs="Times New Roman"/>
                 <w:noProof/>
                 <w:webHidden/>
               </w:rPr>
@@ -648,7 +680,7 @@
               <w:tab w:val="right" w:leader="dot" w:pos="9019"/>
             </w:tabs>
             <w:rPr>
-              <w:rFonts w:asciiTheme="minorHAnsi" w:eastAsiaTheme="minorEastAsia" w:hAnsiTheme="minorHAnsi" w:cstheme="minorBidi"/>
+              <w:rFonts w:eastAsiaTheme="minorEastAsia" w:cs="Times New Roman"/>
               <w:noProof/>
               <w:sz w:val="22"/>
               <w:lang w:val="ru-RU"/>
@@ -658,13 +690,16 @@
             <w:r>
               <w:rPr>
                 <w:rStyle w:val="a8"/>
-                <w:noProof/>
+                <w:rFonts w:cs="Times New Roman"/>
+                <w:noProof/>
+                <w:color w:val="auto"/>
                 <w:lang w:val="ru-RU"/>
               </w:rPr>
               <w:t>Задачи</w:t>
             </w:r>
             <w:r>
               <w:rPr>
+                <w:rFonts w:cs="Times New Roman"/>
                 <w:noProof/>
                 <w:webHidden/>
               </w:rPr>
@@ -672,6 +707,7 @@
             </w:r>
             <w:r>
               <w:rPr>
+                <w:rFonts w:cs="Times New Roman"/>
                 <w:noProof/>
                 <w:webHidden/>
               </w:rPr>
@@ -679,6 +715,7 @@
             </w:r>
             <w:r>
               <w:rPr>
+                <w:rFonts w:cs="Times New Roman"/>
                 <w:noProof/>
                 <w:webHidden/>
               </w:rPr>
@@ -686,12 +723,14 @@
             </w:r>
             <w:r>
               <w:rPr>
-                <w:noProof/>
-                <w:webHidden/>
-              </w:rPr>
-            </w:r>
-            <w:r>
-              <w:rPr>
+                <w:rFonts w:cs="Times New Roman"/>
+                <w:noProof/>
+                <w:webHidden/>
+              </w:rPr>
+            </w:r>
+            <w:r>
+              <w:rPr>
+                <w:rFonts w:cs="Times New Roman"/>
                 <w:noProof/>
                 <w:webHidden/>
               </w:rPr>
@@ -699,6 +738,7 @@
             </w:r>
             <w:r>
               <w:rPr>
+                <w:rFonts w:cs="Times New Roman"/>
                 <w:noProof/>
                 <w:webHidden/>
               </w:rPr>
@@ -706,6 +746,7 @@
             </w:r>
             <w:r>
               <w:rPr>
+                <w:rFonts w:cs="Times New Roman"/>
                 <w:noProof/>
                 <w:webHidden/>
               </w:rPr>
@@ -720,7 +761,7 @@
               <w:tab w:val="right" w:leader="dot" w:pos="9019"/>
             </w:tabs>
             <w:rPr>
-              <w:rFonts w:asciiTheme="minorHAnsi" w:eastAsiaTheme="minorEastAsia" w:hAnsiTheme="minorHAnsi" w:cstheme="minorBidi"/>
+              <w:rFonts w:eastAsiaTheme="minorEastAsia" w:cs="Times New Roman"/>
               <w:noProof/>
               <w:sz w:val="22"/>
               <w:lang w:val="ru-RU"/>
@@ -730,7 +771,9 @@
             <w:r>
               <w:rPr>
                 <w:rStyle w:val="a8"/>
-                <w:noProof/>
+                <w:rFonts w:cs="Times New Roman"/>
+                <w:noProof/>
+                <w:color w:val="auto"/>
                 <w:lang w:val="ru-RU"/>
               </w:rPr>
               <w:t>Определения и сокр</w:t>
@@ -738,7 +781,9 @@
             <w:r>
               <w:rPr>
                 <w:rStyle w:val="a8"/>
-                <w:noProof/>
+                <w:rFonts w:cs="Times New Roman"/>
+                <w:noProof/>
+                <w:color w:val="auto"/>
                 <w:lang w:val="ru-RU"/>
               </w:rPr>
               <w:t>а</w:t>
@@ -746,13 +791,16 @@
             <w:r>
               <w:rPr>
                 <w:rStyle w:val="a8"/>
-                <w:noProof/>
+                <w:rFonts w:cs="Times New Roman"/>
+                <w:noProof/>
+                <w:color w:val="auto"/>
                 <w:lang w:val="ru-RU"/>
               </w:rPr>
               <w:t>щения</w:t>
             </w:r>
             <w:r>
               <w:rPr>
+                <w:rFonts w:cs="Times New Roman"/>
                 <w:noProof/>
                 <w:webHidden/>
               </w:rPr>
@@ -760,6 +808,7 @@
             </w:r>
             <w:r>
               <w:rPr>
+                <w:rFonts w:cs="Times New Roman"/>
                 <w:noProof/>
                 <w:webHidden/>
               </w:rPr>
@@ -767,6 +816,7 @@
             </w:r>
             <w:r>
               <w:rPr>
+                <w:rFonts w:cs="Times New Roman"/>
                 <w:noProof/>
                 <w:webHidden/>
               </w:rPr>
@@ -774,12 +824,14 @@
             </w:r>
             <w:r>
               <w:rPr>
-                <w:noProof/>
-                <w:webHidden/>
-              </w:rPr>
-            </w:r>
-            <w:r>
-              <w:rPr>
+                <w:rFonts w:cs="Times New Roman"/>
+                <w:noProof/>
+                <w:webHidden/>
+              </w:rPr>
+            </w:r>
+            <w:r>
+              <w:rPr>
+                <w:rFonts w:cs="Times New Roman"/>
                 <w:noProof/>
                 <w:webHidden/>
               </w:rPr>
@@ -787,6 +839,7 @@
             </w:r>
             <w:r>
               <w:rPr>
+                <w:rFonts w:cs="Times New Roman"/>
                 <w:noProof/>
                 <w:webHidden/>
               </w:rPr>
@@ -794,6 +847,7 @@
             </w:r>
             <w:r>
               <w:rPr>
+                <w:rFonts w:cs="Times New Roman"/>
                 <w:noProof/>
                 <w:webHidden/>
               </w:rPr>
@@ -808,7 +862,7 @@
               <w:tab w:val="right" w:leader="dot" w:pos="9019"/>
             </w:tabs>
             <w:rPr>
-              <w:rFonts w:asciiTheme="minorHAnsi" w:eastAsiaTheme="minorEastAsia" w:hAnsiTheme="minorHAnsi" w:cstheme="minorBidi"/>
+              <w:rFonts w:eastAsiaTheme="minorEastAsia" w:cs="Times New Roman"/>
               <w:noProof/>
               <w:sz w:val="22"/>
               <w:lang w:val="ru-RU"/>
@@ -818,13 +872,16 @@
             <w:r>
               <w:rPr>
                 <w:rStyle w:val="a8"/>
-                <w:noProof/>
+                <w:rFonts w:cs="Times New Roman"/>
+                <w:noProof/>
+                <w:color w:val="auto"/>
                 <w:lang w:val="ru-RU"/>
               </w:rPr>
               <w:t>Публикации</w:t>
             </w:r>
             <w:r>
               <w:rPr>
+                <w:rFonts w:cs="Times New Roman"/>
                 <w:noProof/>
                 <w:webHidden/>
               </w:rPr>
@@ -832,6 +889,7 @@
             </w:r>
             <w:r>
               <w:rPr>
+                <w:rFonts w:cs="Times New Roman"/>
                 <w:noProof/>
                 <w:webHidden/>
               </w:rPr>
@@ -839,6 +897,7 @@
             </w:r>
             <w:r>
               <w:rPr>
+                <w:rFonts w:cs="Times New Roman"/>
                 <w:noProof/>
                 <w:webHidden/>
               </w:rPr>
@@ -846,12 +905,14 @@
             </w:r>
             <w:r>
               <w:rPr>
-                <w:noProof/>
-                <w:webHidden/>
-              </w:rPr>
-            </w:r>
-            <w:r>
-              <w:rPr>
+                <w:rFonts w:cs="Times New Roman"/>
+                <w:noProof/>
+                <w:webHidden/>
+              </w:rPr>
+            </w:r>
+            <w:r>
+              <w:rPr>
+                <w:rFonts w:cs="Times New Roman"/>
                 <w:noProof/>
                 <w:webHidden/>
               </w:rPr>
@@ -859,6 +920,7 @@
             </w:r>
             <w:r>
               <w:rPr>
+                <w:rFonts w:cs="Times New Roman"/>
                 <w:noProof/>
                 <w:webHidden/>
               </w:rPr>
@@ -866,6 +928,7 @@
             </w:r>
             <w:r>
               <w:rPr>
+                <w:rFonts w:cs="Times New Roman"/>
                 <w:noProof/>
                 <w:webHidden/>
               </w:rPr>
@@ -880,7 +943,7 @@
               <w:tab w:val="right" w:leader="dot" w:pos="9019"/>
             </w:tabs>
             <w:rPr>
-              <w:rFonts w:asciiTheme="minorHAnsi" w:eastAsiaTheme="minorEastAsia" w:hAnsiTheme="minorHAnsi" w:cstheme="minorBidi"/>
+              <w:rFonts w:eastAsiaTheme="minorEastAsia" w:cs="Times New Roman"/>
               <w:noProof/>
               <w:sz w:val="22"/>
               <w:lang w:val="ru-RU"/>
@@ -890,13 +953,16 @@
             <w:r>
               <w:rPr>
                 <w:rStyle w:val="a8"/>
-                <w:noProof/>
+                <w:rFonts w:cs="Times New Roman"/>
+                <w:noProof/>
+                <w:color w:val="auto"/>
                 <w:lang w:val="ru-RU"/>
               </w:rPr>
               <w:t>Общее описание</w:t>
             </w:r>
             <w:r>
               <w:rPr>
+                <w:rFonts w:cs="Times New Roman"/>
                 <w:noProof/>
                 <w:webHidden/>
               </w:rPr>
@@ -904,6 +970,7 @@
             </w:r>
             <w:r>
               <w:rPr>
+                <w:rFonts w:cs="Times New Roman"/>
                 <w:noProof/>
                 <w:webHidden/>
               </w:rPr>
@@ -911,6 +978,7 @@
             </w:r>
             <w:r>
               <w:rPr>
+                <w:rFonts w:cs="Times New Roman"/>
                 <w:noProof/>
                 <w:webHidden/>
               </w:rPr>
@@ -918,12 +986,14 @@
             </w:r>
             <w:r>
               <w:rPr>
-                <w:noProof/>
-                <w:webHidden/>
-              </w:rPr>
-            </w:r>
-            <w:r>
-              <w:rPr>
+                <w:rFonts w:cs="Times New Roman"/>
+                <w:noProof/>
+                <w:webHidden/>
+              </w:rPr>
+            </w:r>
+            <w:r>
+              <w:rPr>
+                <w:rFonts w:cs="Times New Roman"/>
                 <w:noProof/>
                 <w:webHidden/>
               </w:rPr>
@@ -931,6 +1001,7 @@
             </w:r>
             <w:r>
               <w:rPr>
+                <w:rFonts w:cs="Times New Roman"/>
                 <w:noProof/>
                 <w:webHidden/>
               </w:rPr>
@@ -938,6 +1009,7 @@
             </w:r>
             <w:r>
               <w:rPr>
+                <w:rFonts w:cs="Times New Roman"/>
                 <w:noProof/>
                 <w:webHidden/>
               </w:rPr>
@@ -952,7 +1024,7 @@
               <w:tab w:val="right" w:leader="dot" w:pos="9019"/>
             </w:tabs>
             <w:rPr>
-              <w:rFonts w:asciiTheme="minorHAnsi" w:eastAsiaTheme="minorEastAsia" w:hAnsiTheme="minorHAnsi" w:cstheme="minorBidi"/>
+              <w:rFonts w:eastAsiaTheme="minorEastAsia" w:cs="Times New Roman"/>
               <w:noProof/>
               <w:sz w:val="22"/>
               <w:lang w:val="ru-RU"/>
@@ -962,13 +1034,16 @@
             <w:r>
               <w:rPr>
                 <w:rStyle w:val="a8"/>
-                <w:noProof/>
+                <w:rFonts w:cs="Times New Roman"/>
+                <w:noProof/>
+                <w:color w:val="auto"/>
                 <w:lang w:val="ru-RU"/>
               </w:rPr>
               <w:t>Взаимодействие продукта</w:t>
             </w:r>
             <w:r>
               <w:rPr>
+                <w:rFonts w:cs="Times New Roman"/>
                 <w:noProof/>
                 <w:webHidden/>
               </w:rPr>
@@ -976,6 +1051,7 @@
             </w:r>
             <w:r>
               <w:rPr>
+                <w:rFonts w:cs="Times New Roman"/>
                 <w:noProof/>
                 <w:webHidden/>
               </w:rPr>
@@ -983,6 +1059,7 @@
             </w:r>
             <w:r>
               <w:rPr>
+                <w:rFonts w:cs="Times New Roman"/>
                 <w:noProof/>
                 <w:webHidden/>
               </w:rPr>
@@ -990,12 +1067,14 @@
             </w:r>
             <w:r>
               <w:rPr>
-                <w:noProof/>
-                <w:webHidden/>
-              </w:rPr>
-            </w:r>
-            <w:r>
-              <w:rPr>
+                <w:rFonts w:cs="Times New Roman"/>
+                <w:noProof/>
+                <w:webHidden/>
+              </w:rPr>
+            </w:r>
+            <w:r>
+              <w:rPr>
+                <w:rFonts w:cs="Times New Roman"/>
                 <w:noProof/>
                 <w:webHidden/>
               </w:rPr>
@@ -1003,6 +1082,7 @@
             </w:r>
             <w:r>
               <w:rPr>
+                <w:rFonts w:cs="Times New Roman"/>
                 <w:noProof/>
                 <w:webHidden/>
               </w:rPr>
@@ -1010,6 +1090,7 @@
             </w:r>
             <w:r>
               <w:rPr>
+                <w:rFonts w:cs="Times New Roman"/>
                 <w:noProof/>
                 <w:webHidden/>
               </w:rPr>
@@ -1024,7 +1105,7 @@
               <w:tab w:val="right" w:leader="dot" w:pos="9019"/>
             </w:tabs>
             <w:rPr>
-              <w:rFonts w:asciiTheme="minorHAnsi" w:eastAsiaTheme="minorEastAsia" w:hAnsiTheme="minorHAnsi" w:cstheme="minorBidi"/>
+              <w:rFonts w:eastAsiaTheme="minorEastAsia" w:cs="Times New Roman"/>
               <w:noProof/>
               <w:sz w:val="22"/>
               <w:lang w:val="ru-RU"/>
@@ -1034,7 +1115,9 @@
             <w:r>
               <w:rPr>
                 <w:rStyle w:val="a8"/>
-                <w:noProof/>
+                <w:rFonts w:cs="Times New Roman"/>
+                <w:noProof/>
+                <w:color w:val="auto"/>
                 <w:shd w:val="clear" w:color="auto" w:fill="FFFFFF"/>
                 <w:lang w:val="ru-RU"/>
               </w:rPr>
@@ -1042,6 +1125,7 @@
             </w:r>
             <w:r>
               <w:rPr>
+                <w:rFonts w:cs="Times New Roman"/>
                 <w:noProof/>
                 <w:webHidden/>
               </w:rPr>
@@ -1049,6 +1133,7 @@
             </w:r>
             <w:r>
               <w:rPr>
+                <w:rFonts w:cs="Times New Roman"/>
                 <w:noProof/>
                 <w:webHidden/>
               </w:rPr>
@@ -1056,6 +1141,7 @@
             </w:r>
             <w:r>
               <w:rPr>
+                <w:rFonts w:cs="Times New Roman"/>
                 <w:noProof/>
                 <w:webHidden/>
               </w:rPr>
@@ -1063,12 +1149,14 @@
             </w:r>
             <w:r>
               <w:rPr>
-                <w:noProof/>
-                <w:webHidden/>
-              </w:rPr>
-            </w:r>
-            <w:r>
-              <w:rPr>
+                <w:rFonts w:cs="Times New Roman"/>
+                <w:noProof/>
+                <w:webHidden/>
+              </w:rPr>
+            </w:r>
+            <w:r>
+              <w:rPr>
+                <w:rFonts w:cs="Times New Roman"/>
                 <w:noProof/>
                 <w:webHidden/>
               </w:rPr>
@@ -1076,6 +1164,7 @@
             </w:r>
             <w:r>
               <w:rPr>
+                <w:rFonts w:cs="Times New Roman"/>
                 <w:noProof/>
                 <w:webHidden/>
               </w:rPr>
@@ -1083,6 +1172,7 @@
             </w:r>
             <w:r>
               <w:rPr>
+                <w:rFonts w:cs="Times New Roman"/>
                 <w:noProof/>
                 <w:webHidden/>
               </w:rPr>
@@ -1097,7 +1187,7 @@
               <w:tab w:val="right" w:leader="dot" w:pos="9019"/>
             </w:tabs>
             <w:rPr>
-              <w:rFonts w:asciiTheme="minorHAnsi" w:eastAsiaTheme="minorEastAsia" w:hAnsiTheme="minorHAnsi" w:cstheme="minorBidi"/>
+              <w:rFonts w:eastAsiaTheme="minorEastAsia" w:cs="Times New Roman"/>
               <w:noProof/>
               <w:sz w:val="22"/>
               <w:lang w:val="ru-RU"/>
@@ -1107,7 +1197,9 @@
             <w:r>
               <w:rPr>
                 <w:rStyle w:val="a8"/>
-                <w:noProof/>
+                <w:rFonts w:cs="Times New Roman"/>
+                <w:noProof/>
+                <w:color w:val="auto"/>
                 <w:shd w:val="clear" w:color="auto" w:fill="FFFFFF"/>
                 <w:lang w:val="ru-RU"/>
               </w:rPr>
@@ -1115,6 +1207,7 @@
             </w:r>
             <w:r>
               <w:rPr>
+                <w:rFonts w:cs="Times New Roman"/>
                 <w:noProof/>
                 <w:webHidden/>
               </w:rPr>
@@ -1122,6 +1215,7 @@
             </w:r>
             <w:r>
               <w:rPr>
+                <w:rFonts w:cs="Times New Roman"/>
                 <w:noProof/>
                 <w:webHidden/>
               </w:rPr>
@@ -1129,6 +1223,7 @@
             </w:r>
             <w:r>
               <w:rPr>
+                <w:rFonts w:cs="Times New Roman"/>
                 <w:noProof/>
                 <w:webHidden/>
               </w:rPr>
@@ -1136,12 +1231,14 @@
             </w:r>
             <w:r>
               <w:rPr>
-                <w:noProof/>
-                <w:webHidden/>
-              </w:rPr>
-            </w:r>
-            <w:r>
-              <w:rPr>
+                <w:rFonts w:cs="Times New Roman"/>
+                <w:noProof/>
+                <w:webHidden/>
+              </w:rPr>
+            </w:r>
+            <w:r>
+              <w:rPr>
+                <w:rFonts w:cs="Times New Roman"/>
                 <w:noProof/>
                 <w:webHidden/>
               </w:rPr>
@@ -1149,6 +1246,7 @@
             </w:r>
             <w:r>
               <w:rPr>
+                <w:rFonts w:cs="Times New Roman"/>
                 <w:noProof/>
                 <w:webHidden/>
               </w:rPr>
@@ -1156,6 +1254,7 @@
             </w:r>
             <w:r>
               <w:rPr>
+                <w:rFonts w:cs="Times New Roman"/>
                 <w:noProof/>
                 <w:webHidden/>
               </w:rPr>
@@ -1170,7 +1269,7 @@
               <w:tab w:val="right" w:leader="dot" w:pos="9019"/>
             </w:tabs>
             <w:rPr>
-              <w:rFonts w:asciiTheme="minorHAnsi" w:eastAsiaTheme="minorEastAsia" w:hAnsiTheme="minorHAnsi" w:cstheme="minorBidi"/>
+              <w:rFonts w:eastAsiaTheme="minorEastAsia" w:cs="Times New Roman"/>
               <w:noProof/>
               <w:sz w:val="22"/>
               <w:lang w:val="ru-RU"/>
@@ -1180,7 +1279,9 @@
             <w:r>
               <w:rPr>
                 <w:rStyle w:val="a8"/>
-                <w:noProof/>
+                <w:rFonts w:cs="Times New Roman"/>
+                <w:noProof/>
+                <w:color w:val="auto"/>
                 <w:shd w:val="clear" w:color="auto" w:fill="FFFFFF"/>
                 <w:lang w:val="ru-RU"/>
               </w:rPr>
@@ -1188,6 +1289,7 @@
             </w:r>
             <w:r>
               <w:rPr>
+                <w:rFonts w:cs="Times New Roman"/>
                 <w:noProof/>
                 <w:webHidden/>
               </w:rPr>
@@ -1195,6 +1297,7 @@
             </w:r>
             <w:r>
               <w:rPr>
+                <w:rFonts w:cs="Times New Roman"/>
                 <w:noProof/>
                 <w:webHidden/>
               </w:rPr>
@@ -1202,6 +1305,7 @@
             </w:r>
             <w:r>
               <w:rPr>
+                <w:rFonts w:cs="Times New Roman"/>
                 <w:noProof/>
                 <w:webHidden/>
               </w:rPr>
@@ -1209,12 +1313,14 @@
             </w:r>
             <w:r>
               <w:rPr>
-                <w:noProof/>
-                <w:webHidden/>
-              </w:rPr>
-            </w:r>
-            <w:r>
-              <w:rPr>
+                <w:rFonts w:cs="Times New Roman"/>
+                <w:noProof/>
+                <w:webHidden/>
+              </w:rPr>
+            </w:r>
+            <w:r>
+              <w:rPr>
+                <w:rFonts w:cs="Times New Roman"/>
                 <w:noProof/>
                 <w:webHidden/>
               </w:rPr>
@@ -1222,6 +1328,7 @@
             </w:r>
             <w:r>
               <w:rPr>
+                <w:rFonts w:cs="Times New Roman"/>
                 <w:noProof/>
                 <w:webHidden/>
               </w:rPr>
@@ -1229,6 +1336,7 @@
             </w:r>
             <w:r>
               <w:rPr>
+                <w:rFonts w:cs="Times New Roman"/>
                 <w:noProof/>
                 <w:webHidden/>
               </w:rPr>
@@ -1243,7 +1351,7 @@
               <w:tab w:val="right" w:leader="dot" w:pos="9019"/>
             </w:tabs>
             <w:rPr>
-              <w:rFonts w:asciiTheme="minorHAnsi" w:eastAsiaTheme="minorEastAsia" w:hAnsiTheme="minorHAnsi" w:cstheme="minorBidi"/>
+              <w:rFonts w:eastAsiaTheme="minorEastAsia" w:cs="Times New Roman"/>
               <w:noProof/>
               <w:sz w:val="22"/>
               <w:lang w:val="ru-RU"/>
@@ -1253,7 +1361,9 @@
             <w:r>
               <w:rPr>
                 <w:rStyle w:val="a8"/>
-                <w:noProof/>
+                <w:rFonts w:cs="Times New Roman"/>
+                <w:noProof/>
+                <w:color w:val="auto"/>
                 <w:shd w:val="clear" w:color="auto" w:fill="FFFFFF"/>
                 <w:lang w:val="ru-RU"/>
               </w:rPr>
@@ -1261,6 +1371,7 @@
             </w:r>
             <w:r>
               <w:rPr>
+                <w:rFonts w:cs="Times New Roman"/>
                 <w:noProof/>
                 <w:webHidden/>
               </w:rPr>
@@ -1268,6 +1379,7 @@
             </w:r>
             <w:r>
               <w:rPr>
+                <w:rFonts w:cs="Times New Roman"/>
                 <w:noProof/>
                 <w:webHidden/>
               </w:rPr>
@@ -1275,6 +1387,7 @@
             </w:r>
             <w:r>
               <w:rPr>
+                <w:rFonts w:cs="Times New Roman"/>
                 <w:noProof/>
                 <w:webHidden/>
               </w:rPr>
@@ -1282,12 +1395,14 @@
             </w:r>
             <w:r>
               <w:rPr>
-                <w:noProof/>
-                <w:webHidden/>
-              </w:rPr>
-            </w:r>
-            <w:r>
-              <w:rPr>
+                <w:rFonts w:cs="Times New Roman"/>
+                <w:noProof/>
+                <w:webHidden/>
+              </w:rPr>
+            </w:r>
+            <w:r>
+              <w:rPr>
+                <w:rFonts w:cs="Times New Roman"/>
                 <w:noProof/>
                 <w:webHidden/>
               </w:rPr>
@@ -1295,6 +1410,7 @@
             </w:r>
             <w:r>
               <w:rPr>
+                <w:rFonts w:cs="Times New Roman"/>
                 <w:noProof/>
                 <w:webHidden/>
               </w:rPr>
@@ -1302,6 +1418,7 @@
             </w:r>
             <w:r>
               <w:rPr>
+                <w:rFonts w:cs="Times New Roman"/>
                 <w:noProof/>
                 <w:webHidden/>
               </w:rPr>
@@ -1316,7 +1433,7 @@
               <w:tab w:val="right" w:leader="dot" w:pos="9019"/>
             </w:tabs>
             <w:rPr>
-              <w:rFonts w:asciiTheme="minorHAnsi" w:eastAsiaTheme="minorEastAsia" w:hAnsiTheme="minorHAnsi" w:cstheme="minorBidi"/>
+              <w:rFonts w:eastAsiaTheme="minorEastAsia" w:cs="Times New Roman"/>
               <w:noProof/>
               <w:sz w:val="22"/>
               <w:lang w:val="ru-RU"/>
@@ -1326,13 +1443,16 @@
             <w:r>
               <w:rPr>
                 <w:rStyle w:val="a8"/>
-                <w:noProof/>
+                <w:rFonts w:cs="Times New Roman"/>
+                <w:noProof/>
+                <w:color w:val="auto"/>
                 <w:lang w:val="ru-RU"/>
               </w:rPr>
               <w:t>Требования к внешним интерфейсам</w:t>
             </w:r>
             <w:r>
               <w:rPr>
+                <w:rFonts w:cs="Times New Roman"/>
                 <w:noProof/>
                 <w:webHidden/>
               </w:rPr>
@@ -1340,6 +1460,7 @@
             </w:r>
             <w:r>
               <w:rPr>
+                <w:rFonts w:cs="Times New Roman"/>
                 <w:noProof/>
                 <w:webHidden/>
               </w:rPr>
@@ -1347,6 +1468,7 @@
             </w:r>
             <w:r>
               <w:rPr>
+                <w:rFonts w:cs="Times New Roman"/>
                 <w:noProof/>
                 <w:webHidden/>
               </w:rPr>
@@ -1354,12 +1476,14 @@
             </w:r>
             <w:r>
               <w:rPr>
-                <w:noProof/>
-                <w:webHidden/>
-              </w:rPr>
-            </w:r>
-            <w:r>
-              <w:rPr>
+                <w:rFonts w:cs="Times New Roman"/>
+                <w:noProof/>
+                <w:webHidden/>
+              </w:rPr>
+            </w:r>
+            <w:r>
+              <w:rPr>
+                <w:rFonts w:cs="Times New Roman"/>
                 <w:noProof/>
                 <w:webHidden/>
               </w:rPr>
@@ -1367,6 +1491,7 @@
             </w:r>
             <w:r>
               <w:rPr>
+                <w:rFonts w:cs="Times New Roman"/>
                 <w:noProof/>
                 <w:webHidden/>
               </w:rPr>
@@ -1374,6 +1499,7 @@
             </w:r>
             <w:r>
               <w:rPr>
+                <w:rFonts w:cs="Times New Roman"/>
                 <w:noProof/>
                 <w:webHidden/>
               </w:rPr>
@@ -1388,7 +1514,7 @@
               <w:tab w:val="right" w:leader="dot" w:pos="9019"/>
             </w:tabs>
             <w:rPr>
-              <w:rFonts w:asciiTheme="minorHAnsi" w:eastAsiaTheme="minorEastAsia" w:hAnsiTheme="minorHAnsi" w:cstheme="minorBidi"/>
+              <w:rFonts w:eastAsiaTheme="minorEastAsia" w:cs="Times New Roman"/>
               <w:noProof/>
               <w:sz w:val="22"/>
               <w:lang w:val="ru-RU"/>
@@ -1398,13 +1524,16 @@
             <w:r>
               <w:rPr>
                 <w:rStyle w:val="a8"/>
-                <w:noProof/>
+                <w:rFonts w:cs="Times New Roman"/>
+                <w:noProof/>
+                <w:color w:val="auto"/>
                 <w:lang w:val="ru-RU"/>
               </w:rPr>
               <w:t>Функциональные требования</w:t>
             </w:r>
             <w:r>
               <w:rPr>
+                <w:rFonts w:cs="Times New Roman"/>
                 <w:noProof/>
                 <w:webHidden/>
               </w:rPr>
@@ -1412,6 +1541,7 @@
             </w:r>
             <w:r>
               <w:rPr>
+                <w:rFonts w:cs="Times New Roman"/>
                 <w:noProof/>
                 <w:webHidden/>
               </w:rPr>
@@ -1419,6 +1549,7 @@
             </w:r>
             <w:r>
               <w:rPr>
+                <w:rFonts w:cs="Times New Roman"/>
                 <w:noProof/>
                 <w:webHidden/>
               </w:rPr>
@@ -1426,12 +1557,14 @@
             </w:r>
             <w:r>
               <w:rPr>
-                <w:noProof/>
-                <w:webHidden/>
-              </w:rPr>
-            </w:r>
-            <w:r>
-              <w:rPr>
+                <w:rFonts w:cs="Times New Roman"/>
+                <w:noProof/>
+                <w:webHidden/>
+              </w:rPr>
+            </w:r>
+            <w:r>
+              <w:rPr>
+                <w:rFonts w:cs="Times New Roman"/>
                 <w:noProof/>
                 <w:webHidden/>
               </w:rPr>
@@ -1439,6 +1572,7 @@
             </w:r>
             <w:r>
               <w:rPr>
+                <w:rFonts w:cs="Times New Roman"/>
                 <w:noProof/>
                 <w:webHidden/>
               </w:rPr>
@@ -1446,6 +1580,7 @@
             </w:r>
             <w:r>
               <w:rPr>
+                <w:rFonts w:cs="Times New Roman"/>
                 <w:noProof/>
                 <w:webHidden/>
               </w:rPr>
@@ -1460,7 +1595,7 @@
               <w:tab w:val="right" w:leader="dot" w:pos="9019"/>
             </w:tabs>
             <w:rPr>
-              <w:rFonts w:asciiTheme="minorHAnsi" w:eastAsiaTheme="minorEastAsia" w:hAnsiTheme="minorHAnsi" w:cstheme="minorBidi"/>
+              <w:rFonts w:eastAsiaTheme="minorEastAsia" w:cs="Times New Roman"/>
               <w:noProof/>
               <w:sz w:val="22"/>
               <w:lang w:val="ru-RU"/>
@@ -1470,13 +1605,16 @@
             <w:r>
               <w:rPr>
                 <w:rStyle w:val="a8"/>
-                <w:noProof/>
+                <w:rFonts w:cs="Times New Roman"/>
+                <w:noProof/>
+                <w:color w:val="auto"/>
                 <w:lang w:val="ru-RU"/>
               </w:rPr>
               <w:t>Нефункциональные требования</w:t>
             </w:r>
             <w:r>
               <w:rPr>
+                <w:rFonts w:cs="Times New Roman"/>
                 <w:noProof/>
                 <w:webHidden/>
               </w:rPr>
@@ -1484,6 +1622,7 @@
             </w:r>
             <w:r>
               <w:rPr>
+                <w:rFonts w:cs="Times New Roman"/>
                 <w:noProof/>
                 <w:webHidden/>
               </w:rPr>
@@ -1491,6 +1630,7 @@
             </w:r>
             <w:r>
               <w:rPr>
+                <w:rFonts w:cs="Times New Roman"/>
                 <w:noProof/>
                 <w:webHidden/>
               </w:rPr>
@@ -1498,12 +1638,14 @@
             </w:r>
             <w:r>
               <w:rPr>
-                <w:noProof/>
-                <w:webHidden/>
-              </w:rPr>
-            </w:r>
-            <w:r>
-              <w:rPr>
+                <w:rFonts w:cs="Times New Roman"/>
+                <w:noProof/>
+                <w:webHidden/>
+              </w:rPr>
+            </w:r>
+            <w:r>
+              <w:rPr>
+                <w:rFonts w:cs="Times New Roman"/>
                 <w:noProof/>
                 <w:webHidden/>
               </w:rPr>
@@ -1511,6 +1653,7 @@
             </w:r>
             <w:r>
               <w:rPr>
+                <w:rFonts w:cs="Times New Roman"/>
                 <w:noProof/>
                 <w:webHidden/>
               </w:rPr>
@@ -1518,6 +1661,7 @@
             </w:r>
             <w:r>
               <w:rPr>
+                <w:rFonts w:cs="Times New Roman"/>
                 <w:noProof/>
                 <w:webHidden/>
               </w:rPr>
@@ -1528,6 +1672,7 @@
         <w:p>
           <w:r>
             <w:rPr>
+              <w:rFonts w:cs="Times New Roman"/>
               <w:b/>
               <w:bCs/>
             </w:rPr>
@@ -1802,6 +1947,20 @@
     </w:p>
     <w:p>
       <w:pPr>
+        <w:pStyle w:val="2"/>
+        <w:rPr>
+          <w:lang w:val="ru-RU"/>
+        </w:rPr>
+      </w:pPr>
+      <w:r>
+        <w:rPr>
+          <w:lang w:val="ru-RU"/>
+        </w:rPr>
+        <w:t>Сфера применения</w:t>
+      </w:r>
+    </w:p>
+    <w:p>
+      <w:pPr>
         <w:spacing w:line="240" w:lineRule="auto"/>
         <w:jc w:val="center"/>
         <w:rPr>
@@ -1809,29 +1968,465 @@
           <w:b/>
           <w:sz w:val="32"/>
           <w:szCs w:val="32"/>
-          <w:lang w:val="ru-RU"/>
+          <w:lang w:val="en-US"/>
+        </w:rPr>
+      </w:pPr>
+    </w:p>
+    <w:p>
+      <w:pPr>
+        <w:rPr>
+          <w:lang w:val="ru-RU"/>
+        </w:rPr>
+      </w:pPr>
+      <w:r>
+        <w:rPr>
+          <w:lang w:val="ru-RU"/>
+        </w:rPr>
+        <w:t>Может применятся в банковской системе, либо в университетской системе.</w:t>
+      </w:r>
+    </w:p>
+    <w:p>
+      <w:pPr>
+        <w:pStyle w:val="2"/>
+        <w:rPr>
+          <w:lang w:val="ru-RU"/>
+        </w:rPr>
+      </w:pPr>
+      <w:bookmarkStart w:id="3" w:name="_Toc4594376"/>
+      <w:r>
+        <w:rPr>
+          <w:lang w:val="ru-RU"/>
+        </w:rPr>
+        <w:lastRenderedPageBreak/>
+        <w:t>Определения и сокращения</w:t>
+      </w:r>
+      <w:bookmarkEnd w:id="3"/>
+    </w:p>
+    <w:p>
+      <w:pPr>
+        <w:rPr>
+          <w:rFonts w:eastAsia="Times New Roman" w:cs="Times New Roman"/>
+          <w:color w:val="222222"/>
+          <w:szCs w:val="28"/>
+          <w:highlight w:val="white"/>
+        </w:rPr>
+      </w:pPr>
+      <w:r>
+        <w:rPr>
+          <w:rFonts w:eastAsia="Times New Roman" w:cs="Times New Roman"/>
+          <w:szCs w:val="28"/>
+        </w:rPr>
+        <w:t>В документе используются следующие термины и определения:</w:t>
+      </w:r>
+      <w:r>
+        <w:rPr>
+          <w:rFonts w:eastAsia="Times New Roman" w:cs="Times New Roman"/>
+          <w:color w:val="222222"/>
+          <w:szCs w:val="28"/>
+          <w:highlight w:val="white"/>
+        </w:rPr>
+        <w:t xml:space="preserve"> </w:t>
+      </w:r>
+    </w:p>
+    <w:p>
+      <w:pPr>
+        <w:rPr>
+          <w:rFonts w:eastAsia="Times New Roman" w:cs="Times New Roman"/>
+          <w:szCs w:val="28"/>
         </w:rPr>
       </w:pPr>
       <w:r>
         <w:rPr>
           <w:rFonts w:eastAsia="Times New Roman" w:cs="Times New Roman"/>
           <w:b/>
-          <w:sz w:val="32"/>
-          <w:szCs w:val="32"/>
-          <w:lang w:val="ru-RU"/>
-        </w:rPr>
-        <w:t>Область действия</w:t>
-      </w:r>
-    </w:p>
-    <w:p>
-      <w:pPr>
-        <w:spacing w:line="240" w:lineRule="auto"/>
-        <w:jc w:val="center"/>
+          <w:szCs w:val="28"/>
+        </w:rPr>
+        <w:t xml:space="preserve">Банкомат — </w:t>
+      </w:r>
+      <w:r>
+        <w:rPr>
+          <w:rFonts w:eastAsia="Times New Roman" w:cs="Times New Roman"/>
+          <w:szCs w:val="28"/>
+        </w:rPr>
+        <w:t>это</w:t>
+      </w:r>
+      <w:r>
+        <w:rPr>
+          <w:rFonts w:eastAsia="Times New Roman" w:cs="Times New Roman"/>
+          <w:szCs w:val="28"/>
+          <w:shd w:val="clear" w:color="auto" w:fill="F7F7F7"/>
+        </w:rPr>
+        <w:t xml:space="preserve"> механический электронный аппарат самообслуживания, главное предназначение которого заключается в выдаче наличных средств.</w:t>
+      </w:r>
+    </w:p>
+    <w:p>
+      <w:pPr>
+        <w:rPr>
+          <w:rFonts w:eastAsia="Times New Roman" w:cs="Times New Roman"/>
+          <w:szCs w:val="28"/>
+        </w:rPr>
+      </w:pPr>
+      <w:r>
         <w:rPr>
           <w:rFonts w:eastAsia="Times New Roman" w:cs="Times New Roman"/>
           <w:b/>
-          <w:sz w:val="32"/>
-          <w:szCs w:val="32"/>
+          <w:szCs w:val="28"/>
+        </w:rPr>
+        <w:t xml:space="preserve">Мобильный банкомат </w:t>
+      </w:r>
+      <w:r>
+        <w:rPr>
+          <w:rFonts w:eastAsia="Times New Roman" w:cs="Times New Roman"/>
+          <w:b/>
+          <w:szCs w:val="28"/>
+          <w:lang w:val="ru-RU"/>
+        </w:rPr>
+        <w:t xml:space="preserve">– </w:t>
+      </w:r>
+      <w:r>
+        <w:rPr>
+          <w:rFonts w:eastAsia="Times New Roman" w:cs="Times New Roman"/>
+          <w:szCs w:val="28"/>
+          <w:lang w:val="ru-RU"/>
+        </w:rPr>
+        <w:t xml:space="preserve">это </w:t>
+      </w:r>
+      <w:r>
+        <w:rPr>
+          <w:rFonts w:eastAsia="Times New Roman" w:cs="Times New Roman"/>
+          <w:szCs w:val="28"/>
+        </w:rPr>
+        <w:t>банкомат, имеющий возможность перемещаться из одного места в другое без применения специальной техники.</w:t>
+      </w:r>
+    </w:p>
+    <w:p>
+      <w:pPr>
+        <w:rPr>
+          <w:rFonts w:eastAsia="Times New Roman" w:cs="Times New Roman"/>
+          <w:b/>
+          <w:szCs w:val="28"/>
+        </w:rPr>
+      </w:pPr>
+      <w:r>
+        <w:rPr>
+          <w:rFonts w:eastAsia="Times New Roman" w:cs="Times New Roman"/>
+          <w:b/>
+          <w:szCs w:val="28"/>
+        </w:rPr>
+        <w:t xml:space="preserve">Пользователь - </w:t>
+      </w:r>
+      <w:r>
+        <w:rPr>
+          <w:rFonts w:eastAsia="Times New Roman" w:cs="Times New Roman"/>
+          <w:szCs w:val="28"/>
+        </w:rPr>
+        <w:t>физическое лицо, которое использует мобильный банкомат.</w:t>
+      </w:r>
+      <w:r>
+        <w:rPr>
+          <w:rFonts w:eastAsia="Times New Roman" w:cs="Times New Roman"/>
+          <w:b/>
+          <w:szCs w:val="28"/>
+        </w:rPr>
+        <w:t xml:space="preserve"> </w:t>
+      </w:r>
+    </w:p>
+    <w:p>
+      <w:pPr>
+        <w:rPr>
+          <w:rFonts w:eastAsia="Times New Roman" w:cs="Times New Roman"/>
+          <w:szCs w:val="28"/>
+        </w:rPr>
+      </w:pPr>
+      <w:r>
+        <w:rPr>
+          <w:rFonts w:eastAsia="Times New Roman" w:cs="Times New Roman"/>
+          <w:b/>
+          <w:szCs w:val="28"/>
+        </w:rPr>
+        <w:t xml:space="preserve">Обслуживающий персонал — </w:t>
+      </w:r>
+      <w:r>
+        <w:rPr>
+          <w:rFonts w:eastAsia="Times New Roman" w:cs="Times New Roman"/>
+          <w:szCs w:val="28"/>
+        </w:rPr>
+        <w:t>это</w:t>
+      </w:r>
+      <w:r>
+        <w:rPr>
+          <w:rFonts w:eastAsia="Times New Roman" w:cs="Times New Roman"/>
+          <w:color w:val="222222"/>
+          <w:szCs w:val="28"/>
+        </w:rPr>
+        <w:t xml:space="preserve"> категория работников, выполняющих определенные функции в сфере обслуживания</w:t>
+      </w:r>
+      <w:r>
+        <w:rPr>
+          <w:rFonts w:eastAsia="Times New Roman" w:cs="Times New Roman"/>
+          <w:szCs w:val="28"/>
+        </w:rPr>
+        <w:t>. В данном случае это работник, исправляющий неисправности и выполняющий определенные функции.</w:t>
+      </w:r>
+    </w:p>
+    <w:p>
+      <w:pPr>
+        <w:rPr>
+          <w:rFonts w:eastAsia="Times New Roman" w:cs="Times New Roman"/>
+          <w:color w:val="222222"/>
+          <w:szCs w:val="28"/>
+        </w:rPr>
+      </w:pPr>
+      <w:proofErr w:type="spellStart"/>
+      <w:r>
+        <w:rPr>
+          <w:rFonts w:eastAsia="Times New Roman" w:cs="Times New Roman"/>
+          <w:b/>
+          <w:szCs w:val="28"/>
+        </w:rPr>
+        <w:t>Ардуино</w:t>
+      </w:r>
+      <w:proofErr w:type="spellEnd"/>
+      <w:r>
+        <w:rPr>
+          <w:rFonts w:eastAsia="Times New Roman" w:cs="Times New Roman"/>
+          <w:b/>
+          <w:szCs w:val="28"/>
+        </w:rPr>
+        <w:t xml:space="preserve"> (от англ. </w:t>
+      </w:r>
+      <w:proofErr w:type="spellStart"/>
+      <w:r>
+        <w:rPr>
+          <w:rFonts w:eastAsia="Times New Roman" w:cs="Times New Roman"/>
+          <w:b/>
+          <w:szCs w:val="28"/>
+        </w:rPr>
+        <w:t>Arduino</w:t>
+      </w:r>
+      <w:proofErr w:type="spellEnd"/>
+      <w:r>
+        <w:rPr>
+          <w:rFonts w:eastAsia="Times New Roman" w:cs="Times New Roman"/>
+          <w:b/>
+          <w:szCs w:val="28"/>
+        </w:rPr>
+        <w:t xml:space="preserve">) — </w:t>
+      </w:r>
+      <w:r>
+        <w:rPr>
+          <w:rFonts w:eastAsia="Times New Roman" w:cs="Times New Roman"/>
+          <w:szCs w:val="28"/>
+        </w:rPr>
+        <w:t>это электронный конструктор и удобная платформа быстрой разработки электронных устройств для новичков и профессионалов.</w:t>
+      </w:r>
+    </w:p>
+    <w:p>
+      <w:pPr>
+        <w:rPr>
+          <w:rFonts w:eastAsia="Times New Roman" w:cs="Times New Roman"/>
+          <w:szCs w:val="28"/>
+        </w:rPr>
+      </w:pPr>
+      <w:r>
+        <w:rPr>
+          <w:rFonts w:eastAsia="Times New Roman" w:cs="Times New Roman"/>
+          <w:b/>
+          <w:szCs w:val="28"/>
+        </w:rPr>
+        <w:t>RFID (</w:t>
+      </w:r>
+      <w:proofErr w:type="spellStart"/>
+      <w:r>
+        <w:rPr>
+          <w:rFonts w:eastAsia="Times New Roman" w:cs="Times New Roman"/>
+          <w:b/>
+          <w:szCs w:val="28"/>
+        </w:rPr>
+        <w:t>Radio</w:t>
+      </w:r>
+      <w:proofErr w:type="spellEnd"/>
+      <w:r>
+        <w:rPr>
+          <w:rFonts w:eastAsia="Times New Roman" w:cs="Times New Roman"/>
+          <w:b/>
+          <w:szCs w:val="28"/>
+        </w:rPr>
+        <w:t xml:space="preserve"> </w:t>
+      </w:r>
+      <w:proofErr w:type="spellStart"/>
+      <w:r>
+        <w:rPr>
+          <w:rFonts w:eastAsia="Times New Roman" w:cs="Times New Roman"/>
+          <w:b/>
+          <w:szCs w:val="28"/>
+        </w:rPr>
+        <w:t>Frequency</w:t>
+      </w:r>
+      <w:proofErr w:type="spellEnd"/>
+      <w:r>
+        <w:rPr>
+          <w:rFonts w:eastAsia="Times New Roman" w:cs="Times New Roman"/>
+          <w:b/>
+          <w:szCs w:val="28"/>
+        </w:rPr>
+        <w:t xml:space="preserve"> </w:t>
+      </w:r>
+      <w:proofErr w:type="spellStart"/>
+      <w:r>
+        <w:rPr>
+          <w:rFonts w:eastAsia="Times New Roman" w:cs="Times New Roman"/>
+          <w:b/>
+          <w:szCs w:val="28"/>
+        </w:rPr>
+        <w:t>Identification</w:t>
+      </w:r>
+      <w:proofErr w:type="spellEnd"/>
+      <w:r>
+        <w:rPr>
+          <w:rFonts w:eastAsia="Times New Roman" w:cs="Times New Roman"/>
+          <w:b/>
+          <w:szCs w:val="28"/>
+        </w:rPr>
+        <w:t xml:space="preserve"> — радиочастотная идентификация)</w:t>
+      </w:r>
+      <w:r>
+        <w:rPr>
+          <w:rFonts w:eastAsia="Times New Roman" w:cs="Times New Roman"/>
+          <w:szCs w:val="28"/>
+        </w:rPr>
+        <w:t xml:space="preserve"> — это технология бесконтактного обмена данными, основанная на использовании радиочастотного электромагнитного излучения. RFID применяется для автоматической идентификации и учета объектов.</w:t>
+      </w:r>
+    </w:p>
+    <w:p>
+      <w:pPr>
+        <w:rPr>
+          <w:rFonts w:eastAsia="Times New Roman" w:cs="Times New Roman"/>
+          <w:szCs w:val="28"/>
+          <w:highlight w:val="white"/>
+          <w:lang w:val="ru-RU"/>
+        </w:rPr>
+      </w:pPr>
+      <w:r>
+        <w:rPr>
+          <w:rFonts w:eastAsia="Times New Roman" w:cs="Times New Roman"/>
+          <w:b/>
+          <w:szCs w:val="28"/>
+          <w:highlight w:val="white"/>
+          <w:lang w:val="ru-RU"/>
+        </w:rPr>
+        <w:t>Авторизированный пользователь</w:t>
+      </w:r>
+      <w:r>
+        <w:rPr>
+          <w:rFonts w:eastAsia="Times New Roman" w:cs="Times New Roman"/>
+          <w:szCs w:val="28"/>
+          <w:highlight w:val="white"/>
+          <w:lang w:val="ru-RU"/>
+        </w:rPr>
+        <w:t xml:space="preserve"> – пользователь системы, имеющий карточку, которая добавлена в базу данных (т.е. пользователь имеет свой счет).</w:t>
+      </w:r>
+    </w:p>
+    <w:p>
+      <w:pPr>
+        <w:rPr>
+          <w:rFonts w:eastAsia="Times New Roman" w:cs="Times New Roman"/>
+          <w:szCs w:val="28"/>
+          <w:highlight w:val="white"/>
+          <w:lang w:val="ru-RU"/>
+        </w:rPr>
+      </w:pPr>
+      <w:r>
+        <w:rPr>
+          <w:rFonts w:eastAsia="Times New Roman" w:cs="Times New Roman"/>
+          <w:b/>
+          <w:szCs w:val="28"/>
+          <w:highlight w:val="white"/>
+          <w:lang w:val="ru-RU"/>
+        </w:rPr>
+        <w:t>Неа</w:t>
+      </w:r>
+      <w:r>
+        <w:rPr>
+          <w:rFonts w:eastAsia="Times New Roman" w:cs="Times New Roman"/>
+          <w:b/>
+          <w:szCs w:val="28"/>
+          <w:highlight w:val="white"/>
+          <w:lang w:val="ru-RU"/>
+        </w:rPr>
+        <w:t>вторизированный пользователь</w:t>
+      </w:r>
+      <w:r>
+        <w:rPr>
+          <w:rFonts w:eastAsia="Times New Roman" w:cs="Times New Roman"/>
+          <w:szCs w:val="28"/>
+          <w:highlight w:val="white"/>
+          <w:lang w:val="ru-RU"/>
+        </w:rPr>
+        <w:t xml:space="preserve"> – пользователь системы, имеющий карточку, которая </w:t>
+      </w:r>
+      <w:r>
+        <w:rPr>
+          <w:rFonts w:eastAsia="Times New Roman" w:cs="Times New Roman"/>
+          <w:szCs w:val="28"/>
+          <w:highlight w:val="white"/>
+          <w:lang w:val="ru-RU"/>
+        </w:rPr>
+        <w:t xml:space="preserve">не </w:t>
+      </w:r>
+      <w:r>
+        <w:rPr>
+          <w:rFonts w:eastAsia="Times New Roman" w:cs="Times New Roman"/>
+          <w:szCs w:val="28"/>
+          <w:highlight w:val="white"/>
+          <w:lang w:val="ru-RU"/>
+        </w:rPr>
+        <w:t xml:space="preserve">добавлена в базу данных (т.е. пользователь </w:t>
+      </w:r>
+      <w:r>
+        <w:rPr>
+          <w:rFonts w:eastAsia="Times New Roman" w:cs="Times New Roman"/>
+          <w:szCs w:val="28"/>
+          <w:highlight w:val="white"/>
+          <w:lang w:val="ru-RU"/>
+        </w:rPr>
+        <w:t>не имеет своего</w:t>
+      </w:r>
+      <w:r>
+        <w:rPr>
+          <w:rFonts w:eastAsia="Times New Roman" w:cs="Times New Roman"/>
+          <w:szCs w:val="28"/>
+          <w:highlight w:val="white"/>
+          <w:lang w:val="ru-RU"/>
+        </w:rPr>
+        <w:t xml:space="preserve"> счет</w:t>
+      </w:r>
+      <w:r>
+        <w:rPr>
+          <w:rFonts w:eastAsia="Times New Roman" w:cs="Times New Roman"/>
+          <w:szCs w:val="28"/>
+          <w:highlight w:val="white"/>
+          <w:lang w:val="ru-RU"/>
+        </w:rPr>
+        <w:t>а</w:t>
+      </w:r>
+      <w:r>
+        <w:rPr>
+          <w:rFonts w:eastAsia="Times New Roman" w:cs="Times New Roman"/>
+          <w:szCs w:val="28"/>
+          <w:highlight w:val="white"/>
+          <w:lang w:val="ru-RU"/>
+        </w:rPr>
+        <w:t>).</w:t>
+      </w:r>
+    </w:p>
+    <w:p>
+      <w:pPr>
+        <w:rPr>
+          <w:rFonts w:eastAsia="Times New Roman" w:cs="Times New Roman"/>
+          <w:szCs w:val="28"/>
+          <w:highlight w:val="white"/>
+          <w:lang w:val="ru-RU"/>
         </w:rPr>
       </w:pPr>
     </w:p>
@@ -1839,472 +2434,70 @@
       <w:pPr>
         <w:pStyle w:val="2"/>
         <w:rPr>
-          <w:lang w:val="ru-RU"/>
-        </w:rPr>
-      </w:pPr>
-      <w:bookmarkStart w:id="3" w:name="_Toc4594376"/>
-      <w:r>
-        <w:rPr>
-          <w:lang w:val="ru-RU"/>
-        </w:rPr>
-        <w:t>Определения и сокращения</w:t>
-      </w:r>
-      <w:bookmarkEnd w:id="3"/>
-    </w:p>
-    <w:p>
-      <w:pPr>
-        <w:rPr>
-          <w:rFonts w:eastAsia="Times New Roman" w:cs="Times New Roman"/>
-          <w:color w:val="222222"/>
+          <w:sz w:val="28"/>
+        </w:rPr>
+      </w:pPr>
+      <w:bookmarkStart w:id="4" w:name="_Toc4538999"/>
+      <w:r>
+        <w:t>Плановые сроки начала и окончания работы</w:t>
+      </w:r>
+      <w:bookmarkEnd w:id="4"/>
+    </w:p>
+    <w:p>
+      <w:pPr>
+        <w:rPr>
+          <w:rFonts w:eastAsia="Times New Roman" w:cs="Times New Roman"/>
           <w:szCs w:val="28"/>
           <w:highlight w:val="white"/>
-        </w:rPr>
-      </w:pPr>
-      <w:r>
-        <w:rPr>
-          <w:rFonts w:eastAsia="Times New Roman" w:cs="Times New Roman"/>
-          <w:szCs w:val="28"/>
-        </w:rPr>
-        <w:t>В документе используются следующие термины и определения:</w:t>
-      </w:r>
-      <w:r>
-        <w:rPr>
-          <w:rFonts w:eastAsia="Times New Roman" w:cs="Times New Roman"/>
-          <w:color w:val="222222"/>
+          <w:lang w:val="en-US"/>
+        </w:rPr>
+      </w:pPr>
+      <w:r>
+        <w:rPr>
+          <w:rFonts w:eastAsia="Times New Roman" w:cs="Times New Roman"/>
           <w:szCs w:val="28"/>
           <w:highlight w:val="white"/>
-        </w:rPr>
-        <w:t xml:space="preserve"> </w:t>
-      </w:r>
-    </w:p>
-    <w:p>
-      <w:pPr>
-        <w:rPr>
-          <w:rFonts w:eastAsia="Times New Roman" w:cs="Times New Roman"/>
-          <w:color w:val="222222"/>
+          <w:lang w:val="ru-RU"/>
+        </w:rPr>
+        <w:t>Начало работы</w:t>
+      </w:r>
+      <w:r>
+        <w:rPr>
+          <w:rFonts w:eastAsia="Times New Roman" w:cs="Times New Roman"/>
           <w:szCs w:val="28"/>
           <w:highlight w:val="white"/>
-        </w:rPr>
-      </w:pPr>
-      <w:r>
-        <w:rPr>
-          <w:rFonts w:eastAsia="Times New Roman" w:cs="Times New Roman"/>
-          <w:b/>
-          <w:color w:val="222222"/>
+          <w:lang w:val="en-US"/>
+        </w:rPr>
+        <w:t>: 30.03.19</w:t>
+      </w:r>
+    </w:p>
+    <w:p>
+      <w:pPr>
+        <w:rPr>
+          <w:rFonts w:eastAsia="Times New Roman" w:cs="Times New Roman"/>
           <w:szCs w:val="28"/>
           <w:highlight w:val="white"/>
-        </w:rPr>
-        <w:t xml:space="preserve">Банкомат — </w:t>
-      </w:r>
-      <w:r>
-        <w:rPr>
-          <w:rFonts w:eastAsia="Times New Roman" w:cs="Times New Roman"/>
-          <w:color w:val="222222"/>
+          <w:lang w:val="ru-RU"/>
+        </w:rPr>
+      </w:pPr>
+      <w:r>
+        <w:rPr>
+          <w:rFonts w:eastAsia="Times New Roman" w:cs="Times New Roman"/>
           <w:szCs w:val="28"/>
           <w:highlight w:val="white"/>
-        </w:rPr>
-        <w:t>это</w:t>
-      </w:r>
-      <w:r>
-        <w:rPr>
-          <w:rFonts w:eastAsia="Times New Roman" w:cs="Times New Roman"/>
-          <w:color w:val="191A1A"/>
-          <w:szCs w:val="28"/>
-          <w:shd w:val="clear" w:color="auto" w:fill="F7F7F7"/>
-        </w:rPr>
-        <w:t xml:space="preserve"> механический электронный аппарат самообслуживания, главное предназначение которого заключается в выдаче наличных средств.</w:t>
-      </w:r>
-    </w:p>
-    <w:p>
-      <w:pPr>
-        <w:rPr>
-          <w:rFonts w:eastAsia="Times New Roman" w:cs="Times New Roman"/>
-          <w:szCs w:val="28"/>
-        </w:rPr>
-      </w:pPr>
-      <w:r>
-        <w:rPr>
-          <w:rFonts w:eastAsia="Times New Roman" w:cs="Times New Roman"/>
-          <w:b/>
-          <w:szCs w:val="28"/>
-        </w:rPr>
-        <w:lastRenderedPageBreak/>
-        <w:t xml:space="preserve">Мобильный банкомат </w:t>
-      </w:r>
-      <w:r>
-        <w:rPr>
-          <w:rFonts w:eastAsia="Times New Roman" w:cs="Times New Roman"/>
-          <w:b/>
-          <w:szCs w:val="28"/>
-          <w:lang w:val="ru-RU"/>
-        </w:rPr>
-        <w:t xml:space="preserve">– </w:t>
-      </w:r>
-      <w:r>
-        <w:rPr>
-          <w:rFonts w:eastAsia="Times New Roman" w:cs="Times New Roman"/>
-          <w:szCs w:val="28"/>
-          <w:lang w:val="ru-RU"/>
-        </w:rPr>
-        <w:t xml:space="preserve">это </w:t>
-      </w:r>
-      <w:r>
-        <w:rPr>
-          <w:rFonts w:eastAsia="Times New Roman" w:cs="Times New Roman"/>
-          <w:szCs w:val="28"/>
-        </w:rPr>
-        <w:t>банкомат, имеющий возможность перемещаться из одного места в другое без применения специальной техники.</w:t>
-      </w:r>
-    </w:p>
-    <w:p>
-      <w:pPr>
-        <w:rPr>
-          <w:rFonts w:eastAsia="Times New Roman" w:cs="Times New Roman"/>
-          <w:b/>
-          <w:szCs w:val="28"/>
-        </w:rPr>
-      </w:pPr>
-      <w:r>
-        <w:rPr>
-          <w:rFonts w:eastAsia="Times New Roman" w:cs="Times New Roman"/>
-          <w:b/>
-          <w:szCs w:val="28"/>
-        </w:rPr>
-        <w:t xml:space="preserve">Пользователь - </w:t>
-      </w:r>
-      <w:r>
-        <w:rPr>
-          <w:rFonts w:eastAsia="Times New Roman" w:cs="Times New Roman"/>
-          <w:szCs w:val="28"/>
-        </w:rPr>
-        <w:t>физическое лицо, которое использует мобильный банкомат.</w:t>
-      </w:r>
-      <w:r>
-        <w:rPr>
-          <w:rFonts w:eastAsia="Times New Roman" w:cs="Times New Roman"/>
-          <w:b/>
-          <w:szCs w:val="28"/>
-        </w:rPr>
-        <w:t xml:space="preserve"> </w:t>
-      </w:r>
-    </w:p>
-    <w:p>
-      <w:pPr>
-        <w:rPr>
-          <w:rFonts w:eastAsia="Times New Roman" w:cs="Times New Roman"/>
-          <w:szCs w:val="28"/>
-        </w:rPr>
-      </w:pPr>
-      <w:r>
-        <w:rPr>
-          <w:rFonts w:eastAsia="Times New Roman" w:cs="Times New Roman"/>
-          <w:b/>
-          <w:szCs w:val="28"/>
-        </w:rPr>
-        <w:t xml:space="preserve">Обслуживающий персонал — </w:t>
-      </w:r>
-      <w:r>
-        <w:rPr>
-          <w:rFonts w:eastAsia="Times New Roman" w:cs="Times New Roman"/>
-          <w:szCs w:val="28"/>
-        </w:rPr>
-        <w:t>это</w:t>
-      </w:r>
-      <w:r>
-        <w:rPr>
-          <w:rFonts w:eastAsia="Times New Roman" w:cs="Times New Roman"/>
-          <w:color w:val="222222"/>
+          <w:lang w:val="ru-RU"/>
+        </w:rPr>
+        <w:t>Окончание работы</w:t>
+      </w:r>
+      <w:r>
+        <w:rPr>
+          <w:rFonts w:eastAsia="Times New Roman" w:cs="Times New Roman"/>
           <w:szCs w:val="28"/>
           <w:highlight w:val="white"/>
-        </w:rPr>
-        <w:t xml:space="preserve"> категория работников, выполняющих определенные функции в сфере обслуживания</w:t>
-      </w:r>
-      <w:r>
-        <w:rPr>
-          <w:rFonts w:eastAsia="Times New Roman" w:cs="Times New Roman"/>
-          <w:szCs w:val="28"/>
-        </w:rPr>
-        <w:t>. В данном случае это работник, исправляющий неисправности и выполняющий определенные функции.</w:t>
-      </w:r>
-    </w:p>
-    <w:p>
-      <w:pPr>
-        <w:rPr>
-          <w:rFonts w:eastAsia="Times New Roman" w:cs="Times New Roman"/>
-          <w:color w:val="222222"/>
-          <w:szCs w:val="28"/>
-          <w:highlight w:val="white"/>
-        </w:rPr>
-      </w:pPr>
-      <w:proofErr w:type="spellStart"/>
-      <w:r>
-        <w:rPr>
-          <w:rFonts w:eastAsia="Times New Roman" w:cs="Times New Roman"/>
-          <w:b/>
-          <w:szCs w:val="28"/>
-        </w:rPr>
-        <w:t>Ардуино</w:t>
-      </w:r>
-      <w:proofErr w:type="spellEnd"/>
-      <w:r>
-        <w:rPr>
-          <w:rFonts w:eastAsia="Times New Roman" w:cs="Times New Roman"/>
-          <w:b/>
-          <w:szCs w:val="28"/>
-        </w:rPr>
-        <w:t xml:space="preserve"> (от англ. </w:t>
-      </w:r>
-      <w:proofErr w:type="spellStart"/>
-      <w:r>
-        <w:rPr>
-          <w:rFonts w:eastAsia="Times New Roman" w:cs="Times New Roman"/>
-          <w:b/>
-          <w:szCs w:val="28"/>
-        </w:rPr>
-        <w:t>Arduino</w:t>
-      </w:r>
-      <w:proofErr w:type="spellEnd"/>
-      <w:r>
-        <w:rPr>
-          <w:rFonts w:eastAsia="Times New Roman" w:cs="Times New Roman"/>
-          <w:b/>
-          <w:szCs w:val="28"/>
-        </w:rPr>
-        <w:t xml:space="preserve">) — </w:t>
-      </w:r>
-      <w:r>
-        <w:rPr>
-          <w:rFonts w:eastAsia="Times New Roman" w:cs="Times New Roman"/>
-          <w:szCs w:val="28"/>
-        </w:rPr>
-        <w:t>это</w:t>
-      </w:r>
-      <w:r>
-        <w:rPr>
-          <w:rFonts w:eastAsia="Times New Roman" w:cs="Times New Roman"/>
-          <w:szCs w:val="28"/>
-          <w:highlight w:val="white"/>
-        </w:rPr>
-        <w:t xml:space="preserve"> электронный конструктор и удобная платформа быстрой разработки электронных устройств для новичков и профессионалов.</w:t>
-      </w:r>
-    </w:p>
-    <w:p>
-      <w:pPr>
-        <w:rPr>
-          <w:rFonts w:eastAsia="Times New Roman" w:cs="Times New Roman"/>
-          <w:szCs w:val="28"/>
-          <w:highlight w:val="white"/>
-        </w:rPr>
-      </w:pPr>
-      <w:r>
-        <w:rPr>
-          <w:rFonts w:eastAsia="Times New Roman" w:cs="Times New Roman"/>
-          <w:b/>
-          <w:szCs w:val="28"/>
-          <w:highlight w:val="white"/>
-        </w:rPr>
-        <w:t>RFID (</w:t>
-      </w:r>
-      <w:proofErr w:type="spellStart"/>
-      <w:r>
-        <w:rPr>
-          <w:rFonts w:eastAsia="Times New Roman" w:cs="Times New Roman"/>
-          <w:b/>
-          <w:szCs w:val="28"/>
-          <w:highlight w:val="white"/>
-        </w:rPr>
-        <w:t>Radio</w:t>
-      </w:r>
-      <w:proofErr w:type="spellEnd"/>
-      <w:r>
-        <w:rPr>
-          <w:rFonts w:eastAsia="Times New Roman" w:cs="Times New Roman"/>
-          <w:b/>
-          <w:szCs w:val="28"/>
-          <w:highlight w:val="white"/>
-        </w:rPr>
-        <w:t xml:space="preserve"> </w:t>
-      </w:r>
-      <w:proofErr w:type="spellStart"/>
-      <w:r>
-        <w:rPr>
-          <w:rFonts w:eastAsia="Times New Roman" w:cs="Times New Roman"/>
-          <w:b/>
-          <w:szCs w:val="28"/>
-          <w:highlight w:val="white"/>
-        </w:rPr>
-        <w:t>Frequency</w:t>
-      </w:r>
-      <w:proofErr w:type="spellEnd"/>
-      <w:r>
-        <w:rPr>
-          <w:rFonts w:eastAsia="Times New Roman" w:cs="Times New Roman"/>
-          <w:b/>
-          <w:szCs w:val="28"/>
-          <w:highlight w:val="white"/>
-        </w:rPr>
-        <w:t xml:space="preserve"> </w:t>
-      </w:r>
-      <w:proofErr w:type="spellStart"/>
-      <w:r>
-        <w:rPr>
-          <w:rFonts w:eastAsia="Times New Roman" w:cs="Times New Roman"/>
-          <w:b/>
-          <w:szCs w:val="28"/>
-          <w:highlight w:val="white"/>
-        </w:rPr>
-        <w:t>Identification</w:t>
-      </w:r>
-      <w:proofErr w:type="spellEnd"/>
-      <w:r>
-        <w:rPr>
-          <w:rFonts w:eastAsia="Times New Roman" w:cs="Times New Roman"/>
-          <w:b/>
-          <w:szCs w:val="28"/>
-          <w:highlight w:val="white"/>
-        </w:rPr>
-        <w:t xml:space="preserve"> — радиочастотная идентификация)</w:t>
-      </w:r>
-      <w:r>
-        <w:rPr>
-          <w:rFonts w:eastAsia="Times New Roman" w:cs="Times New Roman"/>
-          <w:szCs w:val="28"/>
-          <w:highlight w:val="white"/>
-        </w:rPr>
-        <w:t xml:space="preserve"> — это технология бесконтактного обмена данными, основанная на использовании радиочастотного электромагнитного излучения. RFID применяется для автоматической идентификации и учета объектов.</w:t>
-      </w:r>
-    </w:p>
-    <w:p>
-      <w:pPr>
-        <w:rPr>
-          <w:rFonts w:eastAsia="Times New Roman" w:cs="Times New Roman"/>
-          <w:szCs w:val="28"/>
-          <w:highlight w:val="white"/>
-          <w:lang w:val="ru-RU"/>
-        </w:rPr>
-      </w:pPr>
-      <w:r>
-        <w:rPr>
-          <w:rFonts w:eastAsia="Times New Roman" w:cs="Times New Roman"/>
-          <w:b/>
-          <w:szCs w:val="28"/>
-          <w:highlight w:val="white"/>
-          <w:lang w:val="ru-RU"/>
-        </w:rPr>
-        <w:t>Авторизированный пользователь</w:t>
-      </w:r>
-      <w:r>
-        <w:rPr>
-          <w:rFonts w:eastAsia="Times New Roman" w:cs="Times New Roman"/>
-          <w:szCs w:val="28"/>
-          <w:highlight w:val="white"/>
-          <w:lang w:val="ru-RU"/>
-        </w:rPr>
-        <w:t xml:space="preserve"> – пользователь системы, имеющий карточку, которая добавлена в базу данных (т.е. пользователь имеет свой счет).</w:t>
-      </w:r>
-    </w:p>
-    <w:p>
-      <w:pPr>
-        <w:rPr>
-          <w:rFonts w:eastAsia="Times New Roman" w:cs="Times New Roman"/>
-          <w:szCs w:val="28"/>
-          <w:highlight w:val="white"/>
-          <w:lang w:val="ru-RU"/>
-        </w:rPr>
-      </w:pPr>
-      <w:r>
-        <w:rPr>
-          <w:rFonts w:eastAsia="Times New Roman" w:cs="Times New Roman"/>
-          <w:b/>
-          <w:szCs w:val="28"/>
-          <w:highlight w:val="white"/>
-          <w:lang w:val="ru-RU"/>
-        </w:rPr>
-        <w:t>Неа</w:t>
-      </w:r>
-      <w:r>
-        <w:rPr>
-          <w:rFonts w:eastAsia="Times New Roman" w:cs="Times New Roman"/>
-          <w:b/>
-          <w:szCs w:val="28"/>
-          <w:highlight w:val="white"/>
-          <w:lang w:val="ru-RU"/>
-        </w:rPr>
-        <w:t>вторизированный пользователь</w:t>
-      </w:r>
-      <w:r>
-        <w:rPr>
-          <w:rFonts w:eastAsia="Times New Roman" w:cs="Times New Roman"/>
-          <w:szCs w:val="28"/>
-          <w:highlight w:val="white"/>
-          <w:lang w:val="ru-RU"/>
-        </w:rPr>
-        <w:t xml:space="preserve"> – пользователь системы, имеющий карточку, которая </w:t>
-      </w:r>
-      <w:r>
-        <w:rPr>
-          <w:rFonts w:eastAsia="Times New Roman" w:cs="Times New Roman"/>
-          <w:szCs w:val="28"/>
-          <w:highlight w:val="white"/>
-          <w:lang w:val="ru-RU"/>
-        </w:rPr>
-        <w:t xml:space="preserve">не </w:t>
-      </w:r>
-      <w:r>
-        <w:rPr>
-          <w:rFonts w:eastAsia="Times New Roman" w:cs="Times New Roman"/>
-          <w:szCs w:val="28"/>
-          <w:highlight w:val="white"/>
-          <w:lang w:val="ru-RU"/>
-        </w:rPr>
-        <w:t xml:space="preserve">добавлена в базу данных (т.е. пользователь </w:t>
-      </w:r>
-      <w:r>
-        <w:rPr>
-          <w:rFonts w:eastAsia="Times New Roman" w:cs="Times New Roman"/>
-          <w:szCs w:val="28"/>
-          <w:highlight w:val="white"/>
-          <w:lang w:val="ru-RU"/>
-        </w:rPr>
-        <w:t>не имеет своего</w:t>
-      </w:r>
-      <w:r>
-        <w:rPr>
-          <w:rFonts w:eastAsia="Times New Roman" w:cs="Times New Roman"/>
-          <w:szCs w:val="28"/>
-          <w:highlight w:val="white"/>
-          <w:lang w:val="ru-RU"/>
-        </w:rPr>
-        <w:t xml:space="preserve"> счет</w:t>
-      </w:r>
-      <w:r>
-        <w:rPr>
-          <w:rFonts w:eastAsia="Times New Roman" w:cs="Times New Roman"/>
-          <w:szCs w:val="28"/>
-          <w:highlight w:val="white"/>
-          <w:lang w:val="ru-RU"/>
-        </w:rPr>
-        <w:t>а</w:t>
-      </w:r>
-      <w:r>
-        <w:rPr>
-          <w:rFonts w:eastAsia="Times New Roman" w:cs="Times New Roman"/>
-          <w:szCs w:val="28"/>
-          <w:highlight w:val="white"/>
-          <w:lang w:val="ru-RU"/>
-        </w:rPr>
-        <w:t>).</w:t>
-      </w:r>
-    </w:p>
-    <w:p>
-      <w:pPr>
-        <w:rPr>
-          <w:rFonts w:eastAsia="Times New Roman" w:cs="Times New Roman"/>
-          <w:szCs w:val="28"/>
-          <w:highlight w:val="white"/>
-          <w:lang w:val="ru-RU"/>
-        </w:rPr>
-      </w:pPr>
+          <w:lang w:val="en-US"/>
+        </w:rPr>
+        <w:t>: 25.05.19</w:t>
+      </w:r>
     </w:p>
     <w:p>
       <w:pPr>
@@ -2316,14 +2509,15 @@
           <w:lang w:val="ru-RU"/>
         </w:rPr>
       </w:pPr>
-      <w:bookmarkStart w:id="4" w:name="_Toc4594377"/>
-      <w:r>
-        <w:rPr>
-          <w:lang w:val="ru-RU"/>
-        </w:rPr>
+      <w:bookmarkStart w:id="5" w:name="_Toc4594377"/>
+      <w:r>
+        <w:rPr>
+          <w:lang w:val="ru-RU"/>
+        </w:rPr>
+        <w:lastRenderedPageBreak/>
         <w:t>Публикации</w:t>
       </w:r>
-      <w:bookmarkEnd w:id="4"/>
+      <w:bookmarkEnd w:id="5"/>
     </w:p>
     <w:p>
       <w:pPr>
@@ -2372,9 +2566,8 @@
           <w:szCs w:val="28"/>
           <w:lang w:val="ru-RU"/>
         </w:rPr>
-        <w:t xml:space="preserve"> будут предоставлены в </w:t>
-      </w:r>
-      <w:proofErr w:type="spellStart"/>
+        <w:t> будут предоставлены в приложении</w:t>
+      </w:r>
       <w:r>
         <w:rPr>
           <w:rFonts w:eastAsia="Times New Roman"/>
@@ -2382,9 +2575,8 @@
           <w:szCs w:val="28"/>
           <w:lang w:val="ru-RU"/>
         </w:rPr>
-        <w:t>приложенииА</w:t>
-      </w:r>
-      <w:proofErr w:type="spellEnd"/>
+        <w:t xml:space="preserve"> </w:t>
+      </w:r>
       <w:r>
         <w:rPr>
           <w:rFonts w:eastAsia="Times New Roman"/>
@@ -2392,7 +2584,7 @@
           <w:szCs w:val="28"/>
           <w:lang w:val="ru-RU"/>
         </w:rPr>
-        <w:t>.</w:t>
+        <w:t>А.</w:t>
       </w:r>
     </w:p>
     <w:p>
@@ -2425,14 +2617,14 @@
           <w:lang w:val="ru-RU"/>
         </w:rPr>
       </w:pPr>
-      <w:bookmarkStart w:id="5" w:name="_Toc4594378"/>
+      <w:bookmarkStart w:id="6" w:name="_Toc4594378"/>
       <w:r>
         <w:rPr>
           <w:lang w:val="ru-RU"/>
         </w:rPr>
         <w:t>Общее описание</w:t>
       </w:r>
-      <w:bookmarkEnd w:id="5"/>
+      <w:bookmarkEnd w:id="6"/>
     </w:p>
     <w:p>
       <w:pPr>
@@ -2463,7 +2655,6 @@
           <w:szCs w:val="28"/>
           <w:lang w:val="ru-RU"/>
         </w:rPr>
-        <w:lastRenderedPageBreak/>
         <w:t xml:space="preserve">Документ описывает работу мобильного банкомата, использующего считыватель </w:t>
       </w:r>
       <w:r>
@@ -2675,14 +2866,14 @@
           <w:lang w:val="ru-RU"/>
         </w:rPr>
       </w:pPr>
-      <w:bookmarkStart w:id="6" w:name="_Toc4594379"/>
+      <w:bookmarkStart w:id="7" w:name="_Toc4594379"/>
       <w:r>
         <w:rPr>
           <w:lang w:val="ru-RU"/>
         </w:rPr>
         <w:t>Взаимодействие продукта</w:t>
       </w:r>
-      <w:bookmarkEnd w:id="6"/>
+      <w:bookmarkEnd w:id="7"/>
       <w:r>
         <w:rPr>
           <w:lang w:val="ru-RU"/>
@@ -2838,43 +3029,8 @@
         <w:rPr>
           <w:lang w:val="ru-RU"/>
         </w:rPr>
+        <w:lastRenderedPageBreak/>
         <w:t>Взаимодействие между ними будет происходить при помощи REST архитектуры.</w:t>
-      </w:r>
-    </w:p>
-    <w:p>
-      <w:pPr>
-        <w:spacing w:line="240" w:lineRule="auto"/>
-        <w:rPr>
-          <w:rFonts w:eastAsia="Times New Roman" w:cs="Times New Roman"/>
-          <w:sz w:val="24"/>
-          <w:szCs w:val="24"/>
-          <w:lang w:val="ru-RU"/>
-        </w:rPr>
-      </w:pPr>
-    </w:p>
-    <w:p>
-      <w:pPr>
-        <w:spacing w:line="240" w:lineRule="auto"/>
-        <w:ind w:firstLine="850"/>
-        <w:jc w:val="center"/>
-        <w:rPr>
-          <w:rFonts w:eastAsia="Times New Roman" w:cs="Times New Roman"/>
-          <w:sz w:val="24"/>
-          <w:szCs w:val="24"/>
-          <w:lang w:val="ru-RU"/>
-        </w:rPr>
-      </w:pPr>
-      <w:r>
-        <w:rPr>
-          <w:rFonts w:eastAsia="Times New Roman"/>
-          <w:b/>
-          <w:bCs/>
-          <w:color w:val="111111"/>
-          <w:szCs w:val="28"/>
-          <w:shd w:val="clear" w:color="auto" w:fill="FFFFFF"/>
-          <w:lang w:val="ru-RU"/>
-        </w:rPr>
-        <w:t>Функции продукта</w:t>
       </w:r>
     </w:p>
     <w:p>
@@ -2898,7 +3054,7 @@
           <w:lang w:val="ru-RU"/>
         </w:rPr>
       </w:pPr>
-      <w:bookmarkStart w:id="7" w:name="_Toc4594380"/>
+      <w:bookmarkStart w:id="8" w:name="_Toc4594380"/>
       <w:r>
         <w:rPr>
           <w:shd w:val="clear" w:color="auto" w:fill="FFFFFF"/>
@@ -2906,7 +3062,7 @@
         </w:rPr>
         <w:t>Характеристики пользователя</w:t>
       </w:r>
-      <w:bookmarkEnd w:id="7"/>
+      <w:bookmarkEnd w:id="8"/>
     </w:p>
     <w:p>
       <w:pPr>
@@ -3015,7 +3171,7 @@
           <w:lang w:val="ru-RU"/>
         </w:rPr>
       </w:pPr>
-      <w:bookmarkStart w:id="8" w:name="_Toc4594381"/>
+      <w:bookmarkStart w:id="9" w:name="_Toc4594381"/>
       <w:r>
         <w:rPr>
           <w:shd w:val="clear" w:color="auto" w:fill="FFFFFF"/>
@@ -3023,7 +3179,7 @@
         </w:rPr>
         <w:t>Ограничения</w:t>
       </w:r>
-      <w:bookmarkEnd w:id="8"/>
+      <w:bookmarkEnd w:id="9"/>
     </w:p>
     <w:p>
       <w:pPr>
@@ -3049,7 +3205,15 @@
         <w:rPr>
           <w:lang w:val="ru-RU"/>
         </w:rPr>
-        <w:t xml:space="preserve"> с толстым клиентом (список ПО необходимого на клиенте находится в приложении)</w:t>
+        <w:t xml:space="preserve"> с толстым клиентом (список ПО необходимого на клиенте находится в приложении</w:t>
+      </w:r>
+      <w:bookmarkStart w:id="10" w:name="_GoBack"/>
+      <w:bookmarkEnd w:id="10"/>
+      <w:r>
+        <w:rPr>
+          <w:lang w:val="ru-RU"/>
+        </w:rPr>
+        <w:t>)</w:t>
       </w:r>
     </w:p>
     <w:p>
@@ -3163,7 +3327,7 @@
           <w:lang w:val="ru-RU"/>
         </w:rPr>
       </w:pPr>
-      <w:bookmarkStart w:id="9" w:name="_Toc4594382"/>
+      <w:bookmarkStart w:id="11" w:name="_Toc4594382"/>
       <w:r>
         <w:rPr>
           <w:shd w:val="clear" w:color="auto" w:fill="FFFFFF"/>
@@ -3171,7 +3335,7 @@
         </w:rPr>
         <w:t>Допущения и зависимости</w:t>
       </w:r>
-      <w:bookmarkEnd w:id="9"/>
+      <w:bookmarkEnd w:id="11"/>
     </w:p>
     <w:p>
       <w:pPr>
@@ -3194,7 +3358,7 @@
           <w:lang w:val="ru-RU"/>
         </w:rPr>
       </w:pPr>
-      <w:bookmarkStart w:id="10" w:name="_Toc4594383"/>
+      <w:bookmarkStart w:id="12" w:name="_Toc4594383"/>
       <w:r>
         <w:rPr>
           <w:shd w:val="clear" w:color="auto" w:fill="FFFFFF"/>
@@ -3202,7 +3366,7 @@
         </w:rPr>
         <w:t>Детальные требования</w:t>
       </w:r>
-      <w:bookmarkEnd w:id="10"/>
+      <w:bookmarkEnd w:id="12"/>
     </w:p>
     <w:p>
       <w:pPr>
@@ -3225,14 +3389,14 @@
           <w:lang w:val="ru-RU"/>
         </w:rPr>
       </w:pPr>
-      <w:bookmarkStart w:id="11" w:name="_Toc4594384"/>
+      <w:bookmarkStart w:id="13" w:name="_Toc4594384"/>
       <w:r>
         <w:rPr>
           <w:lang w:val="ru-RU"/>
         </w:rPr>
         <w:t>Требования к внешним интерфейсам</w:t>
       </w:r>
-      <w:bookmarkEnd w:id="11"/>
+      <w:bookmarkEnd w:id="13"/>
     </w:p>
     <w:p>
       <w:pPr>
@@ -3255,14 +3419,14 @@
           <w:lang w:val="ru-RU"/>
         </w:rPr>
       </w:pPr>
-      <w:bookmarkStart w:id="12" w:name="_Toc4594385"/>
+      <w:bookmarkStart w:id="14" w:name="_Toc4594385"/>
       <w:r>
         <w:rPr>
           <w:lang w:val="ru-RU"/>
         </w:rPr>
         <w:t>Функциональные требования</w:t>
       </w:r>
-      <w:bookmarkEnd w:id="12"/>
+      <w:bookmarkEnd w:id="14"/>
     </w:p>
     <w:p>
       <w:pPr>
@@ -3325,12 +3489,8 @@
     </w:p>
     <w:p>
       <w:pPr>
-        <w:pStyle w:val="a6"/>
-        <w:numPr>
-          <w:ilvl w:val="0"/>
-          <w:numId w:val="21"/>
-        </w:numPr>
         <w:spacing w:line="240" w:lineRule="auto"/>
+        <w:ind w:left="720"/>
         <w:rPr>
           <w:rFonts w:eastAsia="Times New Roman"/>
           <w:color w:val="000000"/>
@@ -3338,6 +3498,15 @@
           <w:lang w:val="ru-RU"/>
         </w:rPr>
       </w:pPr>
+      <w:r>
+        <w:rPr>
+          <w:rFonts w:eastAsia="Times New Roman"/>
+          <w:color w:val="000000"/>
+          <w:szCs w:val="28"/>
+          <w:lang w:val="ru-RU"/>
+        </w:rPr>
+        <w:t xml:space="preserve">1.1 </w:t>
+      </w:r>
       <w:r>
         <w:rPr>
           <w:rFonts w:eastAsia="Times New Roman"/>
@@ -3442,6 +3611,7 @@
           <w:szCs w:val="28"/>
           <w:lang w:val="ru-RU"/>
         </w:rPr>
+        <w:lastRenderedPageBreak/>
         <w:t>2.</w:t>
       </w:r>
       <w:r>
@@ -3732,7 +3902,6 @@
           <w:szCs w:val="28"/>
           <w:lang w:val="ru-RU"/>
         </w:rPr>
-        <w:lastRenderedPageBreak/>
         <w:t>Раздел может быть дополнен по ходу разработки.</w:t>
       </w:r>
     </w:p>
@@ -3757,14 +3926,14 @@
           <w:lang w:val="ru-RU"/>
         </w:rPr>
       </w:pPr>
-      <w:bookmarkStart w:id="13" w:name="_Toc4594386"/>
+      <w:bookmarkStart w:id="15" w:name="_Toc4594386"/>
       <w:r>
         <w:rPr>
           <w:lang w:val="ru-RU"/>
         </w:rPr>
         <w:t>Нефункциональные требования</w:t>
       </w:r>
-      <w:bookmarkEnd w:id="13"/>
+      <w:bookmarkEnd w:id="15"/>
     </w:p>
     <w:p>
       <w:pPr>
@@ -3781,6 +3950,26 @@
       <w:pPr>
         <w:spacing w:line="240" w:lineRule="auto"/>
         <w:rPr>
+          <w:rFonts w:eastAsia="Times New Roman"/>
+          <w:color w:val="000000"/>
+          <w:szCs w:val="28"/>
+          <w:lang w:val="ru-RU"/>
+        </w:rPr>
+      </w:pPr>
+      <w:r>
+        <w:rPr>
+          <w:rFonts w:eastAsia="Times New Roman"/>
+          <w:color w:val="000000"/>
+          <w:szCs w:val="28"/>
+          <w:lang w:val="ru-RU"/>
+        </w:rPr>
+        <w:t>Приложение должно позволять пользователю удобный, понятный и логичный интерфейс.</w:t>
+      </w:r>
+    </w:p>
+    <w:p>
+      <w:pPr>
+        <w:spacing w:line="240" w:lineRule="auto"/>
+        <w:rPr>
           <w:rFonts w:eastAsia="Times New Roman" w:cs="Times New Roman"/>
           <w:sz w:val="24"/>
           <w:szCs w:val="24"/>
@@ -3790,14 +3979,14 @@
       <w:r>
         <w:rPr>
           <w:rFonts w:eastAsia="Times New Roman"/>
+          <w:b/>
+          <w:bCs/>
           <w:color w:val="000000"/>
           <w:szCs w:val="28"/>
           <w:lang w:val="ru-RU"/>
         </w:rPr>
-        <w:t>Приложение должно позволять пользователю удобный, понятный и логичный интерфейс.</w:t>
-      </w:r>
-      <w:bookmarkStart w:id="14" w:name="_GoBack"/>
-      <w:bookmarkEnd w:id="14"/>
+        <w:t>Раздел может быть дополнен по ходу разработки.</w:t>
+      </w:r>
     </w:p>
     <w:p>
       <w:pPr>
@@ -3805,6 +3994,358 @@
         <w:rPr>
           <w:rFonts w:cs="Times New Roman"/>
           <w:szCs w:val="28"/>
+          <w:lang w:val="ru-RU"/>
+        </w:rPr>
+      </w:pPr>
+    </w:p>
+    <w:p>
+      <w:pPr>
+        <w:spacing w:line="240" w:lineRule="auto"/>
+        <w:rPr>
+          <w:rFonts w:cs="Times New Roman"/>
+          <w:szCs w:val="28"/>
+          <w:lang w:val="ru-RU"/>
+        </w:rPr>
+      </w:pPr>
+    </w:p>
+    <w:p>
+      <w:pPr>
+        <w:pStyle w:val="1"/>
+        <w:rPr>
+          <w:lang w:val="ru-RU"/>
+        </w:rPr>
+      </w:pPr>
+      <w:r>
+        <w:rPr>
+          <w:lang w:val="ru-RU"/>
+        </w:rPr>
+        <w:t>История изменения документа</w:t>
+      </w:r>
+    </w:p>
+    <w:tbl>
+      <w:tblPr>
+        <w:tblStyle w:val="a9"/>
+        <w:tblW w:w="0" w:type="auto"/>
+        <w:tblInd w:w="0" w:type="dxa"/>
+        <w:tblLook w:val="04A0" w:firstRow="1" w:lastRow="0" w:firstColumn="1" w:lastColumn="0" w:noHBand="0" w:noVBand="1"/>
+      </w:tblPr>
+      <w:tblGrid>
+        <w:gridCol w:w="2295"/>
+        <w:gridCol w:w="1790"/>
+        <w:gridCol w:w="1831"/>
+        <w:gridCol w:w="3103"/>
+      </w:tblGrid>
+      <w:tr>
+        <w:trPr>
+          <w:trHeight w:val="456"/>
+        </w:trPr>
+        <w:tc>
+          <w:tcPr>
+            <w:tcW w:w="2392" w:type="dxa"/>
+            <w:tcBorders>
+              <w:top w:val="single" w:sz="4" w:space="0" w:color="000000" w:themeColor="text1"/>
+              <w:left w:val="single" w:sz="4" w:space="0" w:color="000000" w:themeColor="text1"/>
+              <w:bottom w:val="single" w:sz="4" w:space="0" w:color="000000" w:themeColor="text1"/>
+              <w:right w:val="single" w:sz="4" w:space="0" w:color="000000" w:themeColor="text1"/>
+            </w:tcBorders>
+            <w:shd w:val="clear" w:color="auto" w:fill="9BBB59" w:themeFill="accent3"/>
+            <w:hideMark/>
+          </w:tcPr>
+          <w:p>
+            <w:pPr>
+              <w:spacing w:line="240" w:lineRule="auto"/>
+            </w:pPr>
+            <w:r>
+              <w:t>Дата</w:t>
+            </w:r>
+          </w:p>
+        </w:tc>
+        <w:tc>
+          <w:tcPr>
+            <w:tcW w:w="1260" w:type="dxa"/>
+            <w:tcBorders>
+              <w:top w:val="single" w:sz="4" w:space="0" w:color="000000" w:themeColor="text1"/>
+              <w:left w:val="single" w:sz="4" w:space="0" w:color="000000" w:themeColor="text1"/>
+              <w:bottom w:val="single" w:sz="4" w:space="0" w:color="000000" w:themeColor="text1"/>
+              <w:right w:val="single" w:sz="4" w:space="0" w:color="000000" w:themeColor="text1"/>
+            </w:tcBorders>
+            <w:shd w:val="clear" w:color="auto" w:fill="9BBB59" w:themeFill="accent3"/>
+            <w:hideMark/>
+          </w:tcPr>
+          <w:p>
+            <w:pPr>
+              <w:spacing w:line="240" w:lineRule="auto"/>
+            </w:pPr>
+            <w:r>
+              <w:t>Версия</w:t>
+            </w:r>
+          </w:p>
+        </w:tc>
+        <w:tc>
+          <w:tcPr>
+            <w:tcW w:w="1985" w:type="dxa"/>
+            <w:tcBorders>
+              <w:top w:val="single" w:sz="4" w:space="0" w:color="000000" w:themeColor="text1"/>
+              <w:left w:val="single" w:sz="4" w:space="0" w:color="000000" w:themeColor="text1"/>
+              <w:bottom w:val="single" w:sz="4" w:space="0" w:color="000000" w:themeColor="text1"/>
+              <w:right w:val="single" w:sz="4" w:space="0" w:color="000000" w:themeColor="text1"/>
+            </w:tcBorders>
+            <w:shd w:val="clear" w:color="auto" w:fill="9BBB59" w:themeFill="accent3"/>
+            <w:hideMark/>
+          </w:tcPr>
+          <w:p>
+            <w:pPr>
+              <w:spacing w:line="240" w:lineRule="auto"/>
+            </w:pPr>
+            <w:r>
+              <w:t>Автор</w:t>
+            </w:r>
+          </w:p>
+        </w:tc>
+        <w:tc>
+          <w:tcPr>
+            <w:tcW w:w="3934" w:type="dxa"/>
+            <w:tcBorders>
+              <w:top w:val="single" w:sz="4" w:space="0" w:color="000000" w:themeColor="text1"/>
+              <w:left w:val="single" w:sz="4" w:space="0" w:color="000000" w:themeColor="text1"/>
+              <w:bottom w:val="single" w:sz="4" w:space="0" w:color="000000" w:themeColor="text1"/>
+              <w:right w:val="single" w:sz="4" w:space="0" w:color="000000" w:themeColor="text1"/>
+            </w:tcBorders>
+            <w:shd w:val="clear" w:color="auto" w:fill="9BBB59" w:themeFill="accent3"/>
+            <w:hideMark/>
+          </w:tcPr>
+          <w:p>
+            <w:pPr>
+              <w:spacing w:line="240" w:lineRule="auto"/>
+            </w:pPr>
+            <w:r>
+              <w:t>Изменения</w:t>
+            </w:r>
+          </w:p>
+        </w:tc>
+      </w:tr>
+      <w:tr>
+        <w:tc>
+          <w:tcPr>
+            <w:tcW w:w="2392" w:type="dxa"/>
+            <w:tcBorders>
+              <w:top w:val="single" w:sz="4" w:space="0" w:color="000000" w:themeColor="text1"/>
+              <w:left w:val="single" w:sz="4" w:space="0" w:color="000000" w:themeColor="text1"/>
+              <w:bottom w:val="single" w:sz="4" w:space="0" w:color="000000" w:themeColor="text1"/>
+              <w:right w:val="single" w:sz="4" w:space="0" w:color="000000" w:themeColor="text1"/>
+            </w:tcBorders>
+            <w:hideMark/>
+          </w:tcPr>
+          <w:p>
+            <w:pPr>
+              <w:spacing w:line="240" w:lineRule="auto"/>
+            </w:pPr>
+            <w:r>
+              <w:t>26.03</w:t>
+            </w:r>
+            <w:r>
+              <w:t>.2019</w:t>
+            </w:r>
+          </w:p>
+        </w:tc>
+        <w:tc>
+          <w:tcPr>
+            <w:tcW w:w="1260" w:type="dxa"/>
+            <w:tcBorders>
+              <w:top w:val="single" w:sz="4" w:space="0" w:color="000000" w:themeColor="text1"/>
+              <w:left w:val="single" w:sz="4" w:space="0" w:color="000000" w:themeColor="text1"/>
+              <w:bottom w:val="single" w:sz="4" w:space="0" w:color="000000" w:themeColor="text1"/>
+              <w:right w:val="single" w:sz="4" w:space="0" w:color="000000" w:themeColor="text1"/>
+            </w:tcBorders>
+            <w:hideMark/>
+          </w:tcPr>
+          <w:p>
+            <w:pPr>
+              <w:spacing w:line="240" w:lineRule="auto"/>
+            </w:pPr>
+            <w:r>
+              <w:t>0.1</w:t>
+            </w:r>
+          </w:p>
+        </w:tc>
+        <w:tc>
+          <w:tcPr>
+            <w:tcW w:w="1985" w:type="dxa"/>
+            <w:tcBorders>
+              <w:top w:val="single" w:sz="4" w:space="0" w:color="000000" w:themeColor="text1"/>
+              <w:left w:val="single" w:sz="4" w:space="0" w:color="000000" w:themeColor="text1"/>
+              <w:bottom w:val="single" w:sz="4" w:space="0" w:color="000000" w:themeColor="text1"/>
+              <w:right w:val="single" w:sz="4" w:space="0" w:color="000000" w:themeColor="text1"/>
+            </w:tcBorders>
+            <w:hideMark/>
+          </w:tcPr>
+          <w:p>
+            <w:pPr>
+              <w:spacing w:line="240" w:lineRule="auto"/>
+              <w:ind w:firstLine="0"/>
+            </w:pPr>
+            <w:r>
+              <w:t>Бобраков А. С.</w:t>
+            </w:r>
+          </w:p>
+        </w:tc>
+        <w:tc>
+          <w:tcPr>
+            <w:tcW w:w="3934" w:type="dxa"/>
+            <w:tcBorders>
+              <w:top w:val="single" w:sz="4" w:space="0" w:color="000000" w:themeColor="text1"/>
+              <w:left w:val="single" w:sz="4" w:space="0" w:color="000000" w:themeColor="text1"/>
+              <w:bottom w:val="single" w:sz="4" w:space="0" w:color="000000" w:themeColor="text1"/>
+              <w:right w:val="single" w:sz="4" w:space="0" w:color="000000" w:themeColor="text1"/>
+            </w:tcBorders>
+            <w:hideMark/>
+          </w:tcPr>
+          <w:p>
+            <w:pPr>
+              <w:spacing w:line="240" w:lineRule="auto"/>
+            </w:pPr>
+            <w:r>
+              <w:t>Начало написания документа</w:t>
+            </w:r>
+          </w:p>
+        </w:tc>
+      </w:tr>
+      <w:tr>
+        <w:tc>
+          <w:tcPr>
+            <w:tcW w:w="2392" w:type="dxa"/>
+            <w:tcBorders>
+              <w:top w:val="single" w:sz="4" w:space="0" w:color="000000" w:themeColor="text1"/>
+              <w:left w:val="single" w:sz="4" w:space="0" w:color="000000" w:themeColor="text1"/>
+              <w:bottom w:val="single" w:sz="4" w:space="0" w:color="000000" w:themeColor="text1"/>
+              <w:right w:val="single" w:sz="4" w:space="0" w:color="000000" w:themeColor="text1"/>
+            </w:tcBorders>
+          </w:tcPr>
+          <w:p>
+            <w:pPr>
+              <w:spacing w:line="240" w:lineRule="auto"/>
+            </w:pPr>
+          </w:p>
+        </w:tc>
+        <w:tc>
+          <w:tcPr>
+            <w:tcW w:w="1260" w:type="dxa"/>
+            <w:tcBorders>
+              <w:top w:val="single" w:sz="4" w:space="0" w:color="000000" w:themeColor="text1"/>
+              <w:left w:val="single" w:sz="4" w:space="0" w:color="000000" w:themeColor="text1"/>
+              <w:bottom w:val="single" w:sz="4" w:space="0" w:color="000000" w:themeColor="text1"/>
+              <w:right w:val="single" w:sz="4" w:space="0" w:color="000000" w:themeColor="text1"/>
+            </w:tcBorders>
+          </w:tcPr>
+          <w:p>
+            <w:pPr>
+              <w:spacing w:line="240" w:lineRule="auto"/>
+            </w:pPr>
+          </w:p>
+        </w:tc>
+        <w:tc>
+          <w:tcPr>
+            <w:tcW w:w="1985" w:type="dxa"/>
+            <w:tcBorders>
+              <w:top w:val="single" w:sz="4" w:space="0" w:color="000000" w:themeColor="text1"/>
+              <w:left w:val="single" w:sz="4" w:space="0" w:color="000000" w:themeColor="text1"/>
+              <w:bottom w:val="single" w:sz="4" w:space="0" w:color="000000" w:themeColor="text1"/>
+              <w:right w:val="single" w:sz="4" w:space="0" w:color="000000" w:themeColor="text1"/>
+            </w:tcBorders>
+          </w:tcPr>
+          <w:p>
+            <w:pPr>
+              <w:spacing w:line="240" w:lineRule="auto"/>
+            </w:pPr>
+          </w:p>
+        </w:tc>
+        <w:tc>
+          <w:tcPr>
+            <w:tcW w:w="3934" w:type="dxa"/>
+            <w:tcBorders>
+              <w:top w:val="single" w:sz="4" w:space="0" w:color="000000" w:themeColor="text1"/>
+              <w:left w:val="single" w:sz="4" w:space="0" w:color="000000" w:themeColor="text1"/>
+              <w:bottom w:val="single" w:sz="4" w:space="0" w:color="000000" w:themeColor="text1"/>
+              <w:right w:val="single" w:sz="4" w:space="0" w:color="000000" w:themeColor="text1"/>
+            </w:tcBorders>
+          </w:tcPr>
+          <w:p>
+            <w:pPr>
+              <w:spacing w:line="240" w:lineRule="auto"/>
+            </w:pPr>
+          </w:p>
+        </w:tc>
+      </w:tr>
+      <w:tr>
+        <w:tc>
+          <w:tcPr>
+            <w:tcW w:w="2392" w:type="dxa"/>
+            <w:tcBorders>
+              <w:top w:val="single" w:sz="4" w:space="0" w:color="000000" w:themeColor="text1"/>
+              <w:left w:val="single" w:sz="4" w:space="0" w:color="000000" w:themeColor="text1"/>
+              <w:bottom w:val="single" w:sz="4" w:space="0" w:color="000000" w:themeColor="text1"/>
+              <w:right w:val="single" w:sz="4" w:space="0" w:color="000000" w:themeColor="text1"/>
+            </w:tcBorders>
+          </w:tcPr>
+          <w:p>
+            <w:pPr>
+              <w:spacing w:line="240" w:lineRule="auto"/>
+            </w:pPr>
+          </w:p>
+        </w:tc>
+        <w:tc>
+          <w:tcPr>
+            <w:tcW w:w="1260" w:type="dxa"/>
+            <w:tcBorders>
+              <w:top w:val="single" w:sz="4" w:space="0" w:color="000000" w:themeColor="text1"/>
+              <w:left w:val="single" w:sz="4" w:space="0" w:color="000000" w:themeColor="text1"/>
+              <w:bottom w:val="single" w:sz="4" w:space="0" w:color="000000" w:themeColor="text1"/>
+              <w:right w:val="single" w:sz="4" w:space="0" w:color="000000" w:themeColor="text1"/>
+            </w:tcBorders>
+          </w:tcPr>
+          <w:p>
+            <w:pPr>
+              <w:spacing w:line="240" w:lineRule="auto"/>
+            </w:pPr>
+          </w:p>
+        </w:tc>
+        <w:tc>
+          <w:tcPr>
+            <w:tcW w:w="1985" w:type="dxa"/>
+            <w:tcBorders>
+              <w:top w:val="single" w:sz="4" w:space="0" w:color="000000" w:themeColor="text1"/>
+              <w:left w:val="single" w:sz="4" w:space="0" w:color="000000" w:themeColor="text1"/>
+              <w:bottom w:val="single" w:sz="4" w:space="0" w:color="000000" w:themeColor="text1"/>
+              <w:right w:val="single" w:sz="4" w:space="0" w:color="000000" w:themeColor="text1"/>
+            </w:tcBorders>
+          </w:tcPr>
+          <w:p>
+            <w:pPr>
+              <w:spacing w:line="240" w:lineRule="auto"/>
+            </w:pPr>
+          </w:p>
+        </w:tc>
+        <w:tc>
+          <w:tcPr>
+            <w:tcW w:w="3934" w:type="dxa"/>
+            <w:tcBorders>
+              <w:top w:val="single" w:sz="4" w:space="0" w:color="000000" w:themeColor="text1"/>
+              <w:left w:val="single" w:sz="4" w:space="0" w:color="000000" w:themeColor="text1"/>
+              <w:bottom w:val="single" w:sz="4" w:space="0" w:color="000000" w:themeColor="text1"/>
+              <w:right w:val="single" w:sz="4" w:space="0" w:color="000000" w:themeColor="text1"/>
+            </w:tcBorders>
+          </w:tcPr>
+          <w:p>
+            <w:pPr>
+              <w:spacing w:line="240" w:lineRule="auto"/>
+            </w:pPr>
+          </w:p>
+        </w:tc>
+      </w:tr>
+    </w:tbl>
+    <w:p>
+      <w:pPr>
+        <w:rPr>
           <w:lang w:val="ru-RU"/>
         </w:rPr>
       </w:pPr>
@@ -6900,7 +7441,7 @@
     <w:lsdException w:name="Table Web 2" w:semiHidden="1" w:unhideWhenUsed="1"/>
     <w:lsdException w:name="Table Web 3" w:semiHidden="1" w:unhideWhenUsed="1"/>
     <w:lsdException w:name="Balloon Text" w:semiHidden="1" w:unhideWhenUsed="1"/>
-    <w:lsdException w:name="Table Grid" w:uiPriority="39"/>
+    <w:lsdException w:name="Table Grid" w:uiPriority="59"/>
     <w:lsdException w:name="Table Theme" w:semiHidden="1" w:unhideWhenUsed="1"/>
     <w:lsdException w:name="Placeholder Text" w:semiHidden="1"/>
     <w:lsdException w:name="No Spacing" w:uiPriority="1" w:qFormat="1"/>
@@ -7412,6 +7953,30 @@
       <w:u w:val="single"/>
     </w:rPr>
   </w:style>
+  <w:style w:type="table" w:styleId="a9">
+    <w:name w:val="Table Grid"/>
+    <w:basedOn w:val="a1"/>
+    <w:uiPriority w:val="59"/>
+    <w:rsid w:val="00C33632"/>
+    <w:pPr>
+      <w:spacing w:line="240" w:lineRule="auto"/>
+    </w:pPr>
+    <w:rPr>
+      <w:rFonts w:asciiTheme="minorHAnsi" w:eastAsiaTheme="minorEastAsia" w:hAnsiTheme="minorHAnsi" w:cstheme="minorBidi"/>
+      <w:lang w:val="ru-RU"/>
+    </w:rPr>
+    <w:tblPr>
+      <w:tblInd w:w="0" w:type="nil"/>
+      <w:tblBorders>
+        <w:top w:val="single" w:sz="4" w:space="0" w:color="000000" w:themeColor="text1"/>
+        <w:left w:val="single" w:sz="4" w:space="0" w:color="000000" w:themeColor="text1"/>
+        <w:bottom w:val="single" w:sz="4" w:space="0" w:color="000000" w:themeColor="text1"/>
+        <w:right w:val="single" w:sz="4" w:space="0" w:color="000000" w:themeColor="text1"/>
+        <w:insideH w:val="single" w:sz="4" w:space="0" w:color="000000" w:themeColor="text1"/>
+        <w:insideV w:val="single" w:sz="4" w:space="0" w:color="000000" w:themeColor="text1"/>
+      </w:tblBorders>
+    </w:tblPr>
+  </w:style>
 </w:styles>
 </file>
 
@@ -7740,7 +8305,7 @@
 </file>
 
 <file path=customXml/itemProps1.xml><?xml version="1.0" encoding="utf-8"?>
-<ds:datastoreItem xmlns:ds="http://schemas.openxmlformats.org/officeDocument/2006/customXml" ds:itemID="{305C3795-5153-423F-BF0E-11F90EC08C49}">
+<ds:datastoreItem xmlns:ds="http://schemas.openxmlformats.org/officeDocument/2006/customXml" ds:itemID="{B2AC582C-37B9-45E6-AA95-1B43BF2CAA11}">
   <ds:schemaRefs>
     <ds:schemaRef ds:uri="http://schemas.openxmlformats.org/officeDocument/2006/bibliography"/>
   </ds:schemaRefs>
